--- a/Michael-Ebowusim/Report-Michael.docx
+++ b/Michael-Ebowusim/Report-Michael.docx
@@ -4123,6 +4123,11 @@
     </w:p>
     <w:p>
       <w:pPr>
+        <w:pStyle w:val="ListParagraph"/>
+        <w:numPr>
+          <w:ilvl w:val="0"/>
+          <w:numId w:val="18"/>
+        </w:numPr>
         <w:rPr>
           <w:color w:val="A5A5A5" w:themeColor="accent3"/>
           <w:sz w:val="16"/>
@@ -4135,34 +4140,271 @@
           <w:sz w:val="16"/>
           <w:szCs w:val="16"/>
         </w:rPr>
-        <w:t>1. What is the result of the ping? Can you explain it? Provide a screenshot.</w:t>
-      </w:r>
-    </w:p>
-    <w:p>
-      <w:pPr>
+        <w:t>What is the result of the ping? Can you explain it? Provide a screenshot.</w:t>
+      </w:r>
+    </w:p>
+    <w:p>
+      <w:pPr>
+        <w:pStyle w:val="ListParagraph"/>
         <w:rPr>
           <w:color w:val="A5A5A5" w:themeColor="accent3"/>
           <w:sz w:val="16"/>
           <w:szCs w:val="16"/>
         </w:rPr>
       </w:pPr>
-    </w:p>
-    <w:p>
-      <w:pPr>
-        <w:rPr>
+      <w:r>
+        <w:rPr>
+          <w:noProof/>
           <w:color w:val="A5A5A5" w:themeColor="accent3"/>
           <w:sz w:val="16"/>
           <w:szCs w:val="16"/>
         </w:rPr>
-      </w:pPr>
-      <w:r>
+        <w:drawing>
+          <wp:inline distT="0" distB="0" distL="0" distR="0" wp14:anchorId="283D4836" wp14:editId="271A41E8">
+            <wp:extent cx="5731510" cy="5607935"/>
+            <wp:effectExtent l="0" t="0" r="2540" b="0"/>
+            <wp:docPr id="23" name="Picture 23"/>
+            <wp:cNvGraphicFramePr>
+              <a:graphicFrameLocks xmlns:a="http://schemas.openxmlformats.org/drawingml/2006/main" noChangeAspect="1"/>
+            </wp:cNvGraphicFramePr>
+            <a:graphic xmlns:a="http://schemas.openxmlformats.org/drawingml/2006/main">
+              <a:graphicData uri="http://schemas.openxmlformats.org/drawingml/2006/picture">
+                <pic:pic xmlns:pic="http://schemas.openxmlformats.org/drawingml/2006/picture">
+                  <pic:nvPicPr>
+                    <pic:cNvPr id="0" name="Picture 2"/>
+                    <pic:cNvPicPr>
+                      <a:picLocks noChangeAspect="1" noChangeArrowheads="1"/>
+                    </pic:cNvPicPr>
+                  </pic:nvPicPr>
+                  <pic:blipFill>
+                    <a:blip r:embed="rId23">
+                      <a:extLst>
+                        <a:ext uri="{28A0092B-C50C-407E-A947-70E740481C1C}">
+                          <a14:useLocalDpi xmlns:a14="http://schemas.microsoft.com/office/drawing/2010/main" val="0"/>
+                        </a:ext>
+                      </a:extLst>
+                    </a:blip>
+                    <a:srcRect/>
+                    <a:stretch>
+                      <a:fillRect/>
+                    </a:stretch>
+                  </pic:blipFill>
+                  <pic:spPr bwMode="auto">
+                    <a:xfrm>
+                      <a:off x="0" y="0"/>
+                      <a:ext cx="5731510" cy="5607935"/>
+                    </a:xfrm>
+                    <a:prstGeom prst="rect">
+                      <a:avLst/>
+                    </a:prstGeom>
+                    <a:noFill/>
+                    <a:ln>
+                      <a:noFill/>
+                    </a:ln>
+                  </pic:spPr>
+                </pic:pic>
+              </a:graphicData>
+            </a:graphic>
+          </wp:inline>
+        </w:drawing>
+      </w:r>
+    </w:p>
+    <w:p>
+      <w:pPr>
+        <w:pStyle w:val="ListParagraph"/>
+        <w:rPr>
+          <w:color w:val="FF0000"/>
+          <w:sz w:val="16"/>
+          <w:szCs w:val="16"/>
+        </w:rPr>
+      </w:pPr>
+      <w:r>
+        <w:rPr>
+          <w:color w:val="FF0000"/>
+          <w:sz w:val="16"/>
+          <w:szCs w:val="16"/>
+        </w:rPr>
+        <w:t xml:space="preserve">The </w:t>
+      </w:r>
+      <w:r>
+        <w:rPr>
+          <w:color w:val="FF0000"/>
+          <w:sz w:val="16"/>
+          <w:szCs w:val="16"/>
+        </w:rPr>
+        <w:t xml:space="preserve">ping </w:t>
+      </w:r>
+      <w:proofErr w:type="gramStart"/>
+      <w:r>
+        <w:rPr>
+          <w:color w:val="FF0000"/>
+          <w:sz w:val="16"/>
+          <w:szCs w:val="16"/>
+        </w:rPr>
+        <w:t>wasn’t</w:t>
+      </w:r>
+      <w:proofErr w:type="gramEnd"/>
+      <w:r>
+        <w:rPr>
+          <w:color w:val="FF0000"/>
+          <w:sz w:val="16"/>
+          <w:szCs w:val="16"/>
+        </w:rPr>
+        <w:t xml:space="preserve"> successful because the </w:t>
+      </w:r>
+      <w:proofErr w:type="spellStart"/>
+      <w:r>
+        <w:rPr>
+          <w:color w:val="FF0000"/>
+          <w:sz w:val="16"/>
+          <w:szCs w:val="16"/>
+        </w:rPr>
+        <w:t>ip</w:t>
+      </w:r>
+      <w:proofErr w:type="spellEnd"/>
+      <w:r>
+        <w:rPr>
+          <w:color w:val="FF0000"/>
+          <w:sz w:val="16"/>
+          <w:szCs w:val="16"/>
+        </w:rPr>
+        <w:t xml:space="preserve"> addresses are not in the same range.</w:t>
+      </w:r>
+    </w:p>
+    <w:p>
+      <w:pPr>
+        <w:pStyle w:val="ListParagraph"/>
         <w:rPr>
           <w:color w:val="A5A5A5" w:themeColor="accent3"/>
           <w:sz w:val="16"/>
           <w:szCs w:val="16"/>
         </w:rPr>
-        <w:t>2. Look at the ARP entries of your Node1 and Node2. Which command do you use? Which ARP entries are there?</w:t>
-      </w:r>
+      </w:pPr>
+    </w:p>
+    <w:p>
+      <w:pPr>
+        <w:rPr>
+          <w:color w:val="A5A5A5" w:themeColor="accent3"/>
+          <w:sz w:val="16"/>
+          <w:szCs w:val="16"/>
+        </w:rPr>
+      </w:pPr>
+    </w:p>
+    <w:p>
+      <w:pPr>
+        <w:pStyle w:val="ListParagraph"/>
+        <w:numPr>
+          <w:ilvl w:val="0"/>
+          <w:numId w:val="18"/>
+        </w:numPr>
+        <w:rPr>
+          <w:color w:val="A5A5A5" w:themeColor="accent3"/>
+          <w:sz w:val="16"/>
+          <w:szCs w:val="16"/>
+        </w:rPr>
+      </w:pPr>
+      <w:r>
+        <w:rPr>
+          <w:color w:val="A5A5A5" w:themeColor="accent3"/>
+          <w:sz w:val="16"/>
+          <w:szCs w:val="16"/>
+        </w:rPr>
+        <w:t>Look at the ARP entries of your Node1 and Node2. Which command do you use? Which ARP entries are there?</w:t>
+      </w:r>
+    </w:p>
+    <w:p>
+      <w:pPr>
+        <w:pStyle w:val="ListParagraph"/>
+        <w:numPr>
+          <w:ilvl w:val="0"/>
+          <w:numId w:val="18"/>
+        </w:numPr>
+        <w:rPr>
+          <w:color w:val="FF0000"/>
+          <w:sz w:val="16"/>
+          <w:szCs w:val="16"/>
+        </w:rPr>
+      </w:pPr>
+      <w:r>
+        <w:rPr>
+          <w:color w:val="FF0000"/>
+          <w:sz w:val="16"/>
+          <w:szCs w:val="16"/>
+        </w:rPr>
+        <w:t>“Arp 102.20.2.1</w:t>
+      </w:r>
+      <w:proofErr w:type="gramStart"/>
+      <w:r>
+        <w:rPr>
+          <w:color w:val="FF0000"/>
+          <w:sz w:val="16"/>
+          <w:szCs w:val="16"/>
+        </w:rPr>
+        <w:t>” ,</w:t>
+      </w:r>
+      <w:proofErr w:type="gramEnd"/>
+      <w:r>
+        <w:rPr>
+          <w:color w:val="FF0000"/>
+          <w:sz w:val="16"/>
+          <w:szCs w:val="16"/>
+        </w:rPr>
+        <w:t xml:space="preserve"> “Arp 102.10.2.1”</w:t>
+      </w:r>
+      <w:r>
+        <w:rPr>
+          <w:color w:val="FF0000"/>
+          <w:sz w:val="16"/>
+          <w:szCs w:val="16"/>
+        </w:rPr>
+        <w:t xml:space="preserve">. The </w:t>
+      </w:r>
+      <w:proofErr w:type="spellStart"/>
+      <w:r>
+        <w:rPr>
+          <w:color w:val="FF0000"/>
+          <w:sz w:val="16"/>
+          <w:szCs w:val="16"/>
+        </w:rPr>
+        <w:t>arp</w:t>
+      </w:r>
+      <w:proofErr w:type="spellEnd"/>
+      <w:r>
+        <w:rPr>
+          <w:color w:val="FF0000"/>
+          <w:sz w:val="16"/>
+          <w:szCs w:val="16"/>
+        </w:rPr>
+        <w:t xml:space="preserve"> entries are </w:t>
+      </w:r>
+      <w:proofErr w:type="spellStart"/>
+      <w:r>
+        <w:rPr>
+          <w:color w:val="FF0000"/>
+          <w:sz w:val="16"/>
+          <w:szCs w:val="16"/>
+        </w:rPr>
+        <w:t>sill</w:t>
+      </w:r>
+      <w:proofErr w:type="spellEnd"/>
+      <w:r>
+        <w:rPr>
+          <w:color w:val="FF0000"/>
+          <w:sz w:val="16"/>
+          <w:szCs w:val="16"/>
+        </w:rPr>
+        <w:t xml:space="preserve"> empty because there was no connection established between the nodes.</w:t>
+      </w:r>
+    </w:p>
+    <w:p>
+      <w:pPr>
+        <w:pStyle w:val="ListParagraph"/>
+        <w:rPr>
+          <w:color w:val="A5A5A5" w:themeColor="accent3"/>
+          <w:sz w:val="16"/>
+          <w:szCs w:val="16"/>
+        </w:rPr>
+      </w:pPr>
     </w:p>
     <w:p>
       <w:pPr>
@@ -4298,6 +4540,11 @@
     </w:p>
     <w:p>
       <w:pPr>
+        <w:pStyle w:val="ListParagraph"/>
+        <w:numPr>
+          <w:ilvl w:val="0"/>
+          <w:numId w:val="19"/>
+        </w:numPr>
         <w:rPr>
           <w:color w:val="A5A5A5" w:themeColor="accent3"/>
           <w:sz w:val="16"/>
@@ -4310,16 +4557,154 @@
           <w:sz w:val="16"/>
           <w:szCs w:val="16"/>
         </w:rPr>
-        <w:t xml:space="preserve">1. </w:t>
-      </w:r>
-      <w:r>
+        <w:t>What is the result of the ping? Can you explain it? Provide a screenshot of your configured interfaces.</w:t>
+      </w:r>
+    </w:p>
+    <w:p>
+      <w:pPr>
+        <w:pStyle w:val="ListParagraph"/>
+        <w:rPr>
+          <w:color w:val="FF0000"/>
+          <w:sz w:val="16"/>
+          <w:szCs w:val="16"/>
+        </w:rPr>
+      </w:pPr>
+      <w:r>
+        <w:rPr>
+          <w:color w:val="FF0000"/>
+          <w:sz w:val="16"/>
+          <w:szCs w:val="16"/>
+        </w:rPr>
+        <w:t xml:space="preserve">The ranges of the </w:t>
+      </w:r>
+      <w:proofErr w:type="spellStart"/>
+      <w:r>
+        <w:rPr>
+          <w:color w:val="FF0000"/>
+          <w:sz w:val="16"/>
+          <w:szCs w:val="16"/>
+        </w:rPr>
+        <w:t>ip</w:t>
+      </w:r>
+      <w:proofErr w:type="spellEnd"/>
+      <w:r>
+        <w:rPr>
+          <w:color w:val="FF0000"/>
+          <w:sz w:val="16"/>
+          <w:szCs w:val="16"/>
+        </w:rPr>
+        <w:t xml:space="preserve"> addresses are wrong </w:t>
+      </w:r>
+      <w:proofErr w:type="gramStart"/>
+      <w:r>
+        <w:rPr>
+          <w:color w:val="FF0000"/>
+          <w:sz w:val="16"/>
+          <w:szCs w:val="16"/>
+        </w:rPr>
+        <w:t>that’s</w:t>
+      </w:r>
+      <w:proofErr w:type="gramEnd"/>
+      <w:r>
+        <w:rPr>
+          <w:color w:val="FF0000"/>
+          <w:sz w:val="16"/>
+          <w:szCs w:val="16"/>
+        </w:rPr>
+        <w:t xml:space="preserve"> why </w:t>
+      </w:r>
+      <w:r>
+        <w:rPr>
+          <w:color w:val="FF0000"/>
+          <w:sz w:val="16"/>
+          <w:szCs w:val="16"/>
+        </w:rPr>
+        <w:t>the nodes</w:t>
+      </w:r>
+      <w:r>
+        <w:rPr>
+          <w:color w:val="FF0000"/>
+          <w:sz w:val="16"/>
+          <w:szCs w:val="16"/>
+        </w:rPr>
+        <w:t xml:space="preserve"> cannot communicate.</w:t>
+      </w:r>
+    </w:p>
+    <w:p>
+      <w:pPr>
+        <w:pStyle w:val="ListParagraph"/>
+        <w:rPr>
+          <w:color w:val="FF0000"/>
+          <w:sz w:val="16"/>
+          <w:szCs w:val="16"/>
+        </w:rPr>
+      </w:pPr>
+      <w:r>
+        <w:rPr>
+          <w:noProof/>
+          <w:color w:val="000000" w:themeColor="text1"/>
+          <w:sz w:val="16"/>
+          <w:szCs w:val="16"/>
+        </w:rPr>
+        <w:drawing>
+          <wp:inline distT="0" distB="0" distL="0" distR="0" wp14:anchorId="6E4402C1" wp14:editId="22107A08">
+            <wp:extent cx="5731510" cy="5609726"/>
+            <wp:effectExtent l="0" t="0" r="2540" b="0"/>
+            <wp:docPr id="24" name="Picture 24"/>
+            <wp:cNvGraphicFramePr>
+              <a:graphicFrameLocks xmlns:a="http://schemas.openxmlformats.org/drawingml/2006/main" noChangeAspect="1"/>
+            </wp:cNvGraphicFramePr>
+            <a:graphic xmlns:a="http://schemas.openxmlformats.org/drawingml/2006/main">
+              <a:graphicData uri="http://schemas.openxmlformats.org/drawingml/2006/picture">
+                <pic:pic xmlns:pic="http://schemas.openxmlformats.org/drawingml/2006/picture">
+                  <pic:nvPicPr>
+                    <pic:cNvPr id="0" name="Picture 3"/>
+                    <pic:cNvPicPr>
+                      <a:picLocks noChangeAspect="1" noChangeArrowheads="1"/>
+                    </pic:cNvPicPr>
+                  </pic:nvPicPr>
+                  <pic:blipFill>
+                    <a:blip r:embed="rId24">
+                      <a:extLst>
+                        <a:ext uri="{28A0092B-C50C-407E-A947-70E740481C1C}">
+                          <a14:useLocalDpi xmlns:a14="http://schemas.microsoft.com/office/drawing/2010/main" val="0"/>
+                        </a:ext>
+                      </a:extLst>
+                    </a:blip>
+                    <a:srcRect/>
+                    <a:stretch>
+                      <a:fillRect/>
+                    </a:stretch>
+                  </pic:blipFill>
+                  <pic:spPr bwMode="auto">
+                    <a:xfrm>
+                      <a:off x="0" y="0"/>
+                      <a:ext cx="5731510" cy="5609726"/>
+                    </a:xfrm>
+                    <a:prstGeom prst="rect">
+                      <a:avLst/>
+                    </a:prstGeom>
+                    <a:noFill/>
+                    <a:ln>
+                      <a:noFill/>
+                    </a:ln>
+                  </pic:spPr>
+                </pic:pic>
+              </a:graphicData>
+            </a:graphic>
+          </wp:inline>
+        </w:drawing>
+      </w:r>
+    </w:p>
+    <w:p>
+      <w:pPr>
+        <w:pStyle w:val="ListParagraph"/>
         <w:rPr>
           <w:color w:val="A5A5A5" w:themeColor="accent3"/>
           <w:sz w:val="16"/>
           <w:szCs w:val="16"/>
         </w:rPr>
-        <w:t>What is the result of the ping? Can you explain it? Provide a screenshot of your configured interfaces.</w:t>
-      </w:r>
+      </w:pPr>
     </w:p>
     <w:p>
       <w:pPr>
@@ -4347,6 +4732,11 @@
     </w:p>
     <w:p>
       <w:pPr>
+        <w:pStyle w:val="ListParagraph"/>
+        <w:numPr>
+          <w:ilvl w:val="0"/>
+          <w:numId w:val="19"/>
+        </w:numPr>
         <w:rPr>
           <w:color w:val="A5A5A5" w:themeColor="accent3"/>
           <w:sz w:val="16"/>
@@ -4359,8 +4749,90 @@
           <w:sz w:val="16"/>
           <w:szCs w:val="16"/>
         </w:rPr>
-        <w:t>2. Look at the ARP entries of your Node1 and Node2. Which ARP entries are there?</w:t>
-      </w:r>
+        <w:t>Look at the ARP entries of your Node1 and Node2. Which ARP entries are there?</w:t>
+      </w:r>
+    </w:p>
+    <w:p>
+      <w:pPr>
+        <w:pStyle w:val="ListParagraph"/>
+        <w:rPr>
+          <w:color w:val="FF0000"/>
+          <w:sz w:val="16"/>
+          <w:szCs w:val="16"/>
+        </w:rPr>
+      </w:pPr>
+      <w:r>
+        <w:rPr>
+          <w:color w:val="FF0000"/>
+          <w:sz w:val="16"/>
+          <w:szCs w:val="16"/>
+        </w:rPr>
+        <w:t xml:space="preserve">The </w:t>
+      </w:r>
+      <w:proofErr w:type="spellStart"/>
+      <w:r>
+        <w:rPr>
+          <w:color w:val="FF0000"/>
+          <w:sz w:val="16"/>
+          <w:szCs w:val="16"/>
+        </w:rPr>
+        <w:t>arp</w:t>
+      </w:r>
+      <w:proofErr w:type="spellEnd"/>
+      <w:r>
+        <w:rPr>
+          <w:color w:val="FF0000"/>
+          <w:sz w:val="16"/>
+          <w:szCs w:val="16"/>
+        </w:rPr>
+        <w:t xml:space="preserve"> entries are registered as incomplete. The </w:t>
+      </w:r>
+      <w:proofErr w:type="spellStart"/>
+      <w:r>
+        <w:rPr>
+          <w:color w:val="FF0000"/>
+          <w:sz w:val="16"/>
+          <w:szCs w:val="16"/>
+        </w:rPr>
+        <w:t>ip</w:t>
+      </w:r>
+      <w:proofErr w:type="spellEnd"/>
+      <w:r>
+        <w:rPr>
+          <w:color w:val="FF0000"/>
+          <w:sz w:val="16"/>
+          <w:szCs w:val="16"/>
+        </w:rPr>
+        <w:t xml:space="preserve"> addresses “102.20.2.1”, “102.10.2.1</w:t>
+      </w:r>
+      <w:proofErr w:type="gramStart"/>
+      <w:r>
+        <w:rPr>
+          <w:color w:val="FF0000"/>
+          <w:sz w:val="16"/>
+          <w:szCs w:val="16"/>
+        </w:rPr>
+        <w:t>”  are</w:t>
+      </w:r>
+      <w:proofErr w:type="gramEnd"/>
+      <w:r>
+        <w:rPr>
+          <w:color w:val="FF0000"/>
+          <w:sz w:val="16"/>
+          <w:szCs w:val="16"/>
+        </w:rPr>
+        <w:t xml:space="preserve"> shown in the register.</w:t>
+      </w:r>
+    </w:p>
+    <w:p>
+      <w:pPr>
+        <w:pStyle w:val="ListParagraph"/>
+        <w:rPr>
+          <w:color w:val="A5A5A5" w:themeColor="accent3"/>
+          <w:sz w:val="16"/>
+          <w:szCs w:val="16"/>
+        </w:rPr>
+      </w:pPr>
     </w:p>
     <w:p>
       <w:pPr>
@@ -4385,6 +4857,7 @@
           <w:sz w:val="16"/>
           <w:szCs w:val="16"/>
         </w:rPr>
+        <w:lastRenderedPageBreak/>
         <w:t xml:space="preserve">C) </w:t>
       </w:r>
       <w:r>
@@ -4463,6 +4936,61 @@
           <w:szCs w:val="16"/>
         </w:rPr>
       </w:pPr>
+      <w:r>
+        <w:rPr>
+          <w:noProof/>
+          <w:sz w:val="16"/>
+          <w:szCs w:val="16"/>
+        </w:rPr>
+        <w:drawing>
+          <wp:inline distT="0" distB="0" distL="0" distR="0" wp14:anchorId="0B713B94" wp14:editId="7CDEEC70">
+            <wp:extent cx="5731510" cy="2830375"/>
+            <wp:effectExtent l="0" t="0" r="2540" b="8255"/>
+            <wp:docPr id="10" name="Picture 10"/>
+            <wp:cNvGraphicFramePr>
+              <a:graphicFrameLocks xmlns:a="http://schemas.openxmlformats.org/drawingml/2006/main" noChangeAspect="1"/>
+            </wp:cNvGraphicFramePr>
+            <a:graphic xmlns:a="http://schemas.openxmlformats.org/drawingml/2006/main">
+              <a:graphicData uri="http://schemas.openxmlformats.org/drawingml/2006/picture">
+                <pic:pic xmlns:pic="http://schemas.openxmlformats.org/drawingml/2006/picture">
+                  <pic:nvPicPr>
+                    <pic:cNvPr id="0" name="Picture 6"/>
+                    <pic:cNvPicPr>
+                      <a:picLocks noChangeAspect="1" noChangeArrowheads="1"/>
+                    </pic:cNvPicPr>
+                  </pic:nvPicPr>
+                  <pic:blipFill>
+                    <a:blip r:embed="rId25" cstate="print">
+                      <a:extLst>
+                        <a:ext uri="{28A0092B-C50C-407E-A947-70E740481C1C}">
+                          <a14:useLocalDpi xmlns:a14="http://schemas.microsoft.com/office/drawing/2010/main" val="0"/>
+                        </a:ext>
+                      </a:extLst>
+                    </a:blip>
+                    <a:srcRect/>
+                    <a:stretch>
+                      <a:fillRect/>
+                    </a:stretch>
+                  </pic:blipFill>
+                  <pic:spPr bwMode="auto">
+                    <a:xfrm>
+                      <a:off x="0" y="0"/>
+                      <a:ext cx="5731510" cy="2830375"/>
+                    </a:xfrm>
+                    <a:prstGeom prst="rect">
+                      <a:avLst/>
+                    </a:prstGeom>
+                    <a:noFill/>
+                    <a:ln>
+                      <a:noFill/>
+                    </a:ln>
+                  </pic:spPr>
+                </pic:pic>
+              </a:graphicData>
+            </a:graphic>
+          </wp:inline>
+        </w:drawing>
+      </w:r>
     </w:p>
     <w:p>
       <w:pPr>
@@ -4472,14 +5000,245 @@
           <w:szCs w:val="16"/>
         </w:rPr>
       </w:pPr>
-      <w:r>
+    </w:p>
+    <w:p>
+      <w:pPr>
+        <w:pStyle w:val="ListParagraph"/>
+        <w:numPr>
+          <w:ilvl w:val="0"/>
+          <w:numId w:val="19"/>
+        </w:numPr>
         <w:rPr>
           <w:color w:val="A5A5A5" w:themeColor="accent3"/>
           <w:sz w:val="16"/>
           <w:szCs w:val="16"/>
         </w:rPr>
-        <w:t>2. After successful ping ARP entries of both nodes should be changed. Provide a screenshot of the new ARP situation and explain it. What is the command to clear the ARP cache again?</w:t>
-      </w:r>
+      </w:pPr>
+      <w:r>
+        <w:rPr>
+          <w:color w:val="A5A5A5" w:themeColor="accent3"/>
+          <w:sz w:val="16"/>
+          <w:szCs w:val="16"/>
+        </w:rPr>
+        <w:t>After successful ping ARP entries of both nodes should be changed. Provide a screenshot of the new ARP situation and explain it. What is the command to clear the ARP cache again?</w:t>
+      </w:r>
+    </w:p>
+    <w:p>
+      <w:pPr>
+        <w:pStyle w:val="ListParagraph"/>
+        <w:rPr>
+          <w:color w:val="FF0000"/>
+          <w:sz w:val="16"/>
+          <w:szCs w:val="16"/>
+        </w:rPr>
+      </w:pPr>
+      <w:r>
+        <w:rPr>
+          <w:color w:val="FF0000"/>
+          <w:sz w:val="16"/>
+          <w:szCs w:val="16"/>
+        </w:rPr>
+        <w:t xml:space="preserve">The communication between both nodes was successful because the </w:t>
+      </w:r>
+      <w:proofErr w:type="spellStart"/>
+      <w:r>
+        <w:rPr>
+          <w:color w:val="FF0000"/>
+          <w:sz w:val="16"/>
+          <w:szCs w:val="16"/>
+        </w:rPr>
+        <w:t>arp</w:t>
+      </w:r>
+      <w:proofErr w:type="spellEnd"/>
+      <w:r>
+        <w:rPr>
+          <w:color w:val="FF0000"/>
+          <w:sz w:val="16"/>
+          <w:szCs w:val="16"/>
+        </w:rPr>
+        <w:t xml:space="preserve"> situation is not incomplete anymore.</w:t>
+      </w:r>
+    </w:p>
+    <w:p>
+      <w:pPr>
+        <w:pStyle w:val="ListParagraph"/>
+        <w:rPr>
+          <w:color w:val="FF0000"/>
+          <w:sz w:val="16"/>
+          <w:szCs w:val="16"/>
+        </w:rPr>
+      </w:pPr>
+      <w:r>
+        <w:rPr>
+          <w:color w:val="FF0000"/>
+          <w:sz w:val="16"/>
+          <w:szCs w:val="16"/>
+        </w:rPr>
+        <w:t>“</w:t>
+      </w:r>
+      <w:proofErr w:type="spellStart"/>
+      <w:r>
+        <w:rPr>
+          <w:color w:val="FF0000"/>
+          <w:sz w:val="16"/>
+          <w:szCs w:val="16"/>
+        </w:rPr>
+        <w:t>arp</w:t>
+      </w:r>
+      <w:proofErr w:type="spellEnd"/>
+      <w:r>
+        <w:rPr>
+          <w:color w:val="FF0000"/>
+          <w:sz w:val="16"/>
+          <w:szCs w:val="16"/>
+        </w:rPr>
+        <w:t xml:space="preserve"> -d </w:t>
+      </w:r>
+      <w:r>
+        <w:rPr>
+          <w:color w:val="FF0000"/>
+          <w:sz w:val="16"/>
+          <w:szCs w:val="16"/>
+        </w:rPr>
+        <w:t>102.10.2.2</w:t>
+      </w:r>
+      <w:r>
+        <w:rPr>
+          <w:color w:val="FF0000"/>
+          <w:sz w:val="16"/>
+          <w:szCs w:val="16"/>
+        </w:rPr>
+        <w:t>” and “</w:t>
+      </w:r>
+      <w:proofErr w:type="spellStart"/>
+      <w:r>
+        <w:rPr>
+          <w:color w:val="FF0000"/>
+          <w:sz w:val="16"/>
+          <w:szCs w:val="16"/>
+        </w:rPr>
+        <w:t>arp</w:t>
+      </w:r>
+      <w:proofErr w:type="spellEnd"/>
+      <w:r>
+        <w:rPr>
+          <w:color w:val="FF0000"/>
+          <w:sz w:val="16"/>
+          <w:szCs w:val="16"/>
+        </w:rPr>
+        <w:t xml:space="preserve"> -d </w:t>
+      </w:r>
+      <w:r>
+        <w:rPr>
+          <w:color w:val="FF0000"/>
+          <w:sz w:val="16"/>
+          <w:szCs w:val="16"/>
+        </w:rPr>
+        <w:t>102.10.2.</w:t>
+      </w:r>
+      <w:r>
+        <w:rPr>
+          <w:color w:val="FF0000"/>
+          <w:sz w:val="16"/>
+          <w:szCs w:val="16"/>
+        </w:rPr>
+        <w:t>1”</w:t>
+      </w:r>
+    </w:p>
+    <w:p>
+      <w:pPr>
+        <w:pStyle w:val="ListParagraph"/>
+        <w:rPr>
+          <w:color w:val="FF0000"/>
+          <w:sz w:val="16"/>
+          <w:szCs w:val="16"/>
+        </w:rPr>
+      </w:pPr>
+    </w:p>
+    <w:p>
+      <w:pPr>
+        <w:pStyle w:val="ListParagraph"/>
+        <w:rPr>
+          <w:color w:val="FF0000"/>
+          <w:sz w:val="16"/>
+          <w:szCs w:val="16"/>
+        </w:rPr>
+      </w:pPr>
+      <w:r>
+        <w:rPr>
+          <w:noProof/>
+          <w:sz w:val="16"/>
+          <w:szCs w:val="16"/>
+        </w:rPr>
+        <w:drawing>
+          <wp:inline distT="0" distB="0" distL="0" distR="0" wp14:anchorId="79DDCC4E" wp14:editId="7688C398">
+            <wp:extent cx="5731510" cy="2830375"/>
+            <wp:effectExtent l="0" t="0" r="2540" b="8255"/>
+            <wp:docPr id="13" name="Picture 13"/>
+            <wp:cNvGraphicFramePr>
+              <a:graphicFrameLocks xmlns:a="http://schemas.openxmlformats.org/drawingml/2006/main" noChangeAspect="1"/>
+            </wp:cNvGraphicFramePr>
+            <a:graphic xmlns:a="http://schemas.openxmlformats.org/drawingml/2006/main">
+              <a:graphicData uri="http://schemas.openxmlformats.org/drawingml/2006/picture">
+                <pic:pic xmlns:pic="http://schemas.openxmlformats.org/drawingml/2006/picture">
+                  <pic:nvPicPr>
+                    <pic:cNvPr id="0" name="Picture 6"/>
+                    <pic:cNvPicPr>
+                      <a:picLocks noChangeAspect="1" noChangeArrowheads="1"/>
+                    </pic:cNvPicPr>
+                  </pic:nvPicPr>
+                  <pic:blipFill>
+                    <a:blip r:embed="rId25" cstate="print">
+                      <a:extLst>
+                        <a:ext uri="{28A0092B-C50C-407E-A947-70E740481C1C}">
+                          <a14:useLocalDpi xmlns:a14="http://schemas.microsoft.com/office/drawing/2010/main" val="0"/>
+                        </a:ext>
+                      </a:extLst>
+                    </a:blip>
+                    <a:srcRect/>
+                    <a:stretch>
+                      <a:fillRect/>
+                    </a:stretch>
+                  </pic:blipFill>
+                  <pic:spPr bwMode="auto">
+                    <a:xfrm>
+                      <a:off x="0" y="0"/>
+                      <a:ext cx="5731510" cy="2830375"/>
+                    </a:xfrm>
+                    <a:prstGeom prst="rect">
+                      <a:avLst/>
+                    </a:prstGeom>
+                    <a:noFill/>
+                    <a:ln>
+                      <a:noFill/>
+                    </a:ln>
+                  </pic:spPr>
+                </pic:pic>
+              </a:graphicData>
+            </a:graphic>
+          </wp:inline>
+        </w:drawing>
+      </w:r>
+    </w:p>
+    <w:p>
+      <w:pPr>
+        <w:pStyle w:val="ListParagraph"/>
+        <w:rPr>
+          <w:color w:val="FF0000"/>
+          <w:sz w:val="16"/>
+          <w:szCs w:val="16"/>
+        </w:rPr>
+      </w:pPr>
+    </w:p>
+    <w:p>
+      <w:pPr>
+        <w:pStyle w:val="ListParagraph"/>
+        <w:rPr>
+          <w:color w:val="A5A5A5" w:themeColor="accent3"/>
+          <w:sz w:val="16"/>
+          <w:szCs w:val="16"/>
+        </w:rPr>
+      </w:pPr>
     </w:p>
     <w:p>
       <w:pPr>
@@ -5782,7 +6541,7 @@
                     <pic:cNvPicPr/>
                   </pic:nvPicPr>
                   <pic:blipFill>
-                    <a:blip r:embed="rId23">
+                    <a:blip r:embed="rId26">
                       <a:extLst>
                         <a:ext uri="{28A0092B-C50C-407E-A947-70E740481C1C}">
                           <a14:useLocalDpi xmlns:a14="http://schemas.microsoft.com/office/drawing/2010/main" val="0"/>
@@ -5853,7 +6612,7 @@
         </w:rPr>
         <w:t xml:space="preserve">you can use </w:t>
       </w:r>
-      <w:hyperlink r:id="rId24" w:history="1">
+      <w:hyperlink r:id="rId27" w:history="1">
         <w:r>
           <w:rPr>
             <w:color w:val="0000FF"/>
@@ -6582,7 +7341,130 @@
         </w:rPr>
       </w:pPr>
     </w:p>
+    <w:p>
+      <w:r>
+        <w:rPr>
+          <w:noProof/>
+        </w:rPr>
+        <w:lastRenderedPageBreak/>
+        <w:drawing>
+          <wp:inline distT="0" distB="0" distL="0" distR="0" wp14:anchorId="1775E23E" wp14:editId="207518AD">
+            <wp:extent cx="4838225" cy="3027738"/>
+            <wp:effectExtent l="0" t="0" r="635" b="1270"/>
+            <wp:docPr id="25" name="Picture 25"/>
+            <wp:cNvGraphicFramePr>
+              <a:graphicFrameLocks xmlns:a="http://schemas.openxmlformats.org/drawingml/2006/main" noChangeAspect="1"/>
+            </wp:cNvGraphicFramePr>
+            <a:graphic xmlns:a="http://schemas.openxmlformats.org/drawingml/2006/main">
+              <a:graphicData uri="http://schemas.openxmlformats.org/drawingml/2006/picture">
+                <pic:pic xmlns:pic="http://schemas.openxmlformats.org/drawingml/2006/picture">
+                  <pic:nvPicPr>
+                    <pic:cNvPr id="0" name="Picture 1"/>
+                    <pic:cNvPicPr>
+                      <a:picLocks noChangeAspect="1" noChangeArrowheads="1"/>
+                    </pic:cNvPicPr>
+                  </pic:nvPicPr>
+                  <pic:blipFill>
+                    <a:blip r:embed="rId28">
+                      <a:extLst>
+                        <a:ext uri="{28A0092B-C50C-407E-A947-70E740481C1C}">
+                          <a14:useLocalDpi xmlns:a14="http://schemas.microsoft.com/office/drawing/2010/main" val="0"/>
+                        </a:ext>
+                      </a:extLst>
+                    </a:blip>
+                    <a:srcRect/>
+                    <a:stretch>
+                      <a:fillRect/>
+                    </a:stretch>
+                  </pic:blipFill>
+                  <pic:spPr bwMode="auto">
+                    <a:xfrm>
+                      <a:off x="0" y="0"/>
+                      <a:ext cx="4843097" cy="3030787"/>
+                    </a:xfrm>
+                    <a:prstGeom prst="rect">
+                      <a:avLst/>
+                    </a:prstGeom>
+                    <a:noFill/>
+                    <a:ln>
+                      <a:noFill/>
+                    </a:ln>
+                  </pic:spPr>
+                </pic:pic>
+              </a:graphicData>
+            </a:graphic>
+          </wp:inline>
+        </w:drawing>
+      </w:r>
+    </w:p>
     <w:p/>
+    <w:p>
+      <w:r>
+        <w:rPr>
+          <w:i/>
+          <w:iCs/>
+          <w:noProof/>
+          <w:sz w:val="18"/>
+          <w:szCs w:val="18"/>
+        </w:rPr>
+        <w:drawing>
+          <wp:inline distT="0" distB="0" distL="0" distR="0" wp14:anchorId="5E8DED2E" wp14:editId="2F3AADA7">
+            <wp:extent cx="5731510" cy="2830195"/>
+            <wp:effectExtent l="0" t="0" r="2540" b="8255"/>
+            <wp:docPr id="26" name="Picture 26"/>
+            <wp:cNvGraphicFramePr>
+              <a:graphicFrameLocks xmlns:a="http://schemas.openxmlformats.org/drawingml/2006/main" noChangeAspect="1"/>
+            </wp:cNvGraphicFramePr>
+            <a:graphic xmlns:a="http://schemas.openxmlformats.org/drawingml/2006/main">
+              <a:graphicData uri="http://schemas.openxmlformats.org/drawingml/2006/picture">
+                <pic:pic xmlns:pic="http://schemas.openxmlformats.org/drawingml/2006/picture">
+                  <pic:nvPicPr>
+                    <pic:cNvPr id="0" name="Picture 1"/>
+                    <pic:cNvPicPr>
+                      <a:picLocks noChangeAspect="1" noChangeArrowheads="1"/>
+                    </pic:cNvPicPr>
+                  </pic:nvPicPr>
+                  <pic:blipFill>
+                    <a:blip r:embed="rId29" cstate="print">
+                      <a:extLst>
+                        <a:ext uri="{28A0092B-C50C-407E-A947-70E740481C1C}">
+                          <a14:useLocalDpi xmlns:a14="http://schemas.microsoft.com/office/drawing/2010/main" val="0"/>
+                        </a:ext>
+                      </a:extLst>
+                    </a:blip>
+                    <a:srcRect/>
+                    <a:stretch>
+                      <a:fillRect/>
+                    </a:stretch>
+                  </pic:blipFill>
+                  <pic:spPr bwMode="auto">
+                    <a:xfrm>
+                      <a:off x="0" y="0"/>
+                      <a:ext cx="5731510" cy="2830195"/>
+                    </a:xfrm>
+                    <a:prstGeom prst="rect">
+                      <a:avLst/>
+                    </a:prstGeom>
+                    <a:noFill/>
+                    <a:ln>
+                      <a:noFill/>
+                    </a:ln>
+                  </pic:spPr>
+                </pic:pic>
+              </a:graphicData>
+            </a:graphic>
+          </wp:inline>
+        </w:drawing>
+      </w:r>
+    </w:p>
+    <w:p>
+      <w:r>
+        <w:rPr>
+          <w:rStyle w:val="SubtleEmphasis"/>
+        </w:rPr>
+        <w:t>Every node can connect to the nodes within the same collision domain.</w:t>
+      </w:r>
+    </w:p>
     <w:p>
       <w:pPr>
         <w:rPr>
@@ -7246,7 +8128,2420 @@
       </w:pPr>
     </w:p>
     <w:p/>
-    <w:p/>
+    <w:p>
+      <w:pPr>
+        <w:rPr>
+          <w:b/>
+          <w:bCs/>
+          <w:sz w:val="36"/>
+          <w:szCs w:val="36"/>
+          <w:u w:val="single"/>
+        </w:rPr>
+      </w:pPr>
+      <w:r>
+        <w:rPr>
+          <w:b/>
+          <w:bCs/>
+          <w:sz w:val="36"/>
+          <w:szCs w:val="36"/>
+          <w:u w:val="single"/>
+        </w:rPr>
+        <w:t xml:space="preserve">WEEK 9 </w:t>
+      </w:r>
+    </w:p>
+    <w:p>
+      <w:pPr>
+        <w:pStyle w:val="Heading1"/>
+      </w:pPr>
+      <w:r>
+        <w:t>IP Routing</w:t>
+      </w:r>
+    </w:p>
+    <w:p>
+      <w:pPr>
+        <w:rPr>
+          <w:rStyle w:val="SubtleEmphasis"/>
+        </w:rPr>
+      </w:pPr>
+      <w:r>
+        <w:rPr>
+          <w:rStyle w:val="SubtleEmphasis"/>
+        </w:rPr>
+        <w:t>Task 1a: Online exercises</w:t>
+      </w:r>
+    </w:p>
+    <w:p>
+      <w:pPr>
+        <w:rPr>
+          <w:rFonts w:ascii="Times New Roman" w:hAnsi="Times New Roman" w:cs="Times New Roman"/>
+          <w:i/>
+          <w:iCs/>
+          <w:color w:val="000000" w:themeColor="text1"/>
+        </w:rPr>
+      </w:pPr>
+      <w:r>
+        <w:rPr>
+          <w:rFonts w:ascii="Times New Roman" w:hAnsi="Times New Roman" w:cs="Times New Roman"/>
+          <w:color w:val="000000" w:themeColor="text1"/>
+        </w:rPr>
+        <w:t xml:space="preserve">Complete </w:t>
+      </w:r>
+      <w:r>
+        <w:rPr>
+          <w:rFonts w:ascii="Times New Roman" w:hAnsi="Times New Roman" w:cs="Times New Roman"/>
+          <w:b/>
+          <w:color w:val="000000" w:themeColor="text1"/>
+        </w:rPr>
+        <w:t>all</w:t>
+      </w:r>
+      <w:r>
+        <w:rPr>
+          <w:rFonts w:ascii="Times New Roman" w:hAnsi="Times New Roman" w:cs="Times New Roman"/>
+          <w:color w:val="000000" w:themeColor="text1"/>
+        </w:rPr>
+        <w:t xml:space="preserve"> the online exercises in the following URL and provide a screenshot as evidence</w:t>
+      </w:r>
+    </w:p>
+    <w:p>
+      <w:pPr>
+        <w:rPr>
+          <w:rFonts w:ascii="Times New Roman" w:hAnsi="Times New Roman" w:cs="Times New Roman"/>
+          <w:i/>
+          <w:iCs/>
+          <w:color w:val="000000" w:themeColor="text1"/>
+        </w:rPr>
+      </w:pPr>
+      <w:hyperlink r:id="rId30" w:history="1">
+        <w:r>
+          <w:rPr>
+            <w:rStyle w:val="Hyperlink"/>
+            <w:rFonts w:ascii="Times New Roman" w:hAnsi="Times New Roman" w:cs="Times New Roman"/>
+          </w:rPr>
+          <w:t>https://courses.codemax.net/w9.html</w:t>
+        </w:r>
+      </w:hyperlink>
+    </w:p>
+    <w:p>
+      <w:pPr>
+        <w:rPr>
+          <w:rFonts w:ascii="Times New Roman" w:hAnsi="Times New Roman" w:cs="Times New Roman"/>
+          <w:i/>
+          <w:iCs/>
+          <w:color w:val="000000" w:themeColor="text1"/>
+        </w:rPr>
+      </w:pPr>
+      <w:r>
+        <w:rPr>
+          <w:rFonts w:ascii="Times New Roman" w:hAnsi="Times New Roman" w:cs="Times New Roman"/>
+          <w:color w:val="000000" w:themeColor="text1"/>
+        </w:rPr>
+        <w:t>[Place here the screenshot]</w:t>
+      </w:r>
+    </w:p>
+    <w:p>
+      <w:pPr>
+        <w:rPr>
+          <w:rFonts w:ascii="Times New Roman" w:hAnsi="Times New Roman" w:cs="Times New Roman"/>
+          <w:i/>
+          <w:iCs/>
+          <w:color w:val="000000" w:themeColor="text1"/>
+        </w:rPr>
+      </w:pPr>
+      <w:r>
+        <w:rPr>
+          <w:noProof/>
+        </w:rPr>
+        <w:lastRenderedPageBreak/>
+        <w:drawing>
+          <wp:inline distT="0" distB="0" distL="0" distR="0" wp14:anchorId="3EFCBFAA" wp14:editId="0151B075">
+            <wp:extent cx="6188710" cy="3479165"/>
+            <wp:effectExtent l="0" t="0" r="2540" b="6985"/>
+            <wp:docPr id="27" name="Picture 27"/>
+            <wp:cNvGraphicFramePr>
+              <a:graphicFrameLocks xmlns:a="http://schemas.openxmlformats.org/drawingml/2006/main" noChangeAspect="1"/>
+            </wp:cNvGraphicFramePr>
+            <a:graphic xmlns:a="http://schemas.openxmlformats.org/drawingml/2006/main">
+              <a:graphicData uri="http://schemas.openxmlformats.org/drawingml/2006/picture">
+                <pic:pic xmlns:pic="http://schemas.openxmlformats.org/drawingml/2006/picture">
+                  <pic:nvPicPr>
+                    <pic:cNvPr id="1" name=""/>
+                    <pic:cNvPicPr/>
+                  </pic:nvPicPr>
+                  <pic:blipFill>
+                    <a:blip r:embed="rId31"/>
+                    <a:stretch>
+                      <a:fillRect/>
+                    </a:stretch>
+                  </pic:blipFill>
+                  <pic:spPr>
+                    <a:xfrm>
+                      <a:off x="0" y="0"/>
+                      <a:ext cx="6188710" cy="3479165"/>
+                    </a:xfrm>
+                    <a:prstGeom prst="rect">
+                      <a:avLst/>
+                    </a:prstGeom>
+                  </pic:spPr>
+                </pic:pic>
+              </a:graphicData>
+            </a:graphic>
+          </wp:inline>
+        </w:drawing>
+      </w:r>
+    </w:p>
+    <w:p>
+      <w:pPr>
+        <w:rPr>
+          <w:rFonts w:ascii="Times New Roman" w:hAnsi="Times New Roman" w:cs="Times New Roman"/>
+          <w:i/>
+          <w:iCs/>
+          <w:color w:val="000000" w:themeColor="text1"/>
+        </w:rPr>
+      </w:pPr>
+    </w:p>
+    <w:p>
+      <w:pPr>
+        <w:rPr>
+          <w:rFonts w:ascii="Times New Roman" w:hAnsi="Times New Roman" w:cs="Times New Roman"/>
+          <w:i/>
+          <w:iCs/>
+          <w:color w:val="000000" w:themeColor="text1"/>
+        </w:rPr>
+      </w:pPr>
+    </w:p>
+    <w:p>
+      <w:pPr>
+        <w:rPr>
+          <w:rStyle w:val="SubtleEmphasis"/>
+        </w:rPr>
+      </w:pPr>
+      <w:r>
+        <w:rPr>
+          <w:rStyle w:val="SubtleEmphasis"/>
+        </w:rPr>
+        <w:t>Task 1</w:t>
+      </w:r>
+      <w:r>
+        <w:rPr>
+          <w:rStyle w:val="SubtleEmphasis"/>
+        </w:rPr>
+        <w:t>b</w:t>
+      </w:r>
+      <w:r>
+        <w:rPr>
+          <w:rStyle w:val="SubtleEmphasis"/>
+        </w:rPr>
+        <w:t>: A bit more complex network: Part 2</w:t>
+      </w:r>
+    </w:p>
+    <w:p>
+      <w:pPr>
+        <w:rPr>
+          <w:rFonts w:ascii="Times New Roman" w:hAnsi="Times New Roman" w:cs="Times New Roman"/>
+          <w:i/>
+          <w:iCs/>
+          <w:color w:val="000000" w:themeColor="text1"/>
+        </w:rPr>
+      </w:pPr>
+      <w:r>
+        <w:rPr>
+          <w:rFonts w:ascii="Times New Roman" w:hAnsi="Times New Roman" w:cs="Times New Roman"/>
+          <w:color w:val="000000" w:themeColor="text1"/>
+        </w:rPr>
+        <w:t>Last week you did the configuration of your IP network for the preconfigured lab.</w:t>
+      </w:r>
+    </w:p>
+    <w:p>
+      <w:pPr>
+        <w:rPr>
+          <w:rFonts w:ascii="Times New Roman" w:hAnsi="Times New Roman" w:cs="Times New Roman"/>
+          <w:i/>
+          <w:iCs/>
+          <w:color w:val="000000" w:themeColor="text1"/>
+        </w:rPr>
+      </w:pPr>
+      <w:r>
+        <w:rPr>
+          <w:rFonts w:ascii="Times New Roman" w:hAnsi="Times New Roman" w:cs="Times New Roman"/>
+          <w:color w:val="000000" w:themeColor="text1"/>
+        </w:rPr>
+        <w:t>If you have done well and used either scripts or network/interfaces files, you should be able to restart your configured environment again. Also, you should have a drawing of your network.</w:t>
+      </w:r>
+    </w:p>
+    <w:p>
+      <w:pPr>
+        <w:rPr>
+          <w:rFonts w:ascii="Times New Roman" w:hAnsi="Times New Roman" w:cs="Times New Roman"/>
+          <w:i/>
+          <w:iCs/>
+          <w:color w:val="000000" w:themeColor="text1"/>
+        </w:rPr>
+      </w:pPr>
+      <w:r>
+        <w:rPr>
+          <w:rFonts w:ascii="Times New Roman" w:hAnsi="Times New Roman" w:cs="Times New Roman"/>
+          <w:color w:val="000000" w:themeColor="text1"/>
+        </w:rPr>
+        <w:t xml:space="preserve">Your task is adding routing information to your nodes in such a way, that every node of your network should be able to ping any other node of your network. The routes should be optimal, so the shortest path from node to node should be used. To implement routing, </w:t>
+      </w:r>
+      <w:proofErr w:type="gramStart"/>
+      <w:r>
+        <w:rPr>
+          <w:rFonts w:ascii="Times New Roman" w:hAnsi="Times New Roman" w:cs="Times New Roman"/>
+          <w:color w:val="000000" w:themeColor="text1"/>
+        </w:rPr>
+        <w:t>you’ll</w:t>
+      </w:r>
+      <w:proofErr w:type="gramEnd"/>
+      <w:r>
+        <w:rPr>
+          <w:rFonts w:ascii="Times New Roman" w:hAnsi="Times New Roman" w:cs="Times New Roman"/>
+          <w:color w:val="000000" w:themeColor="text1"/>
+        </w:rPr>
+        <w:t xml:space="preserve"> have to use different types of routes as learned on the theory lesson.</w:t>
+      </w:r>
+    </w:p>
+    <w:p>
+      <w:pPr>
+        <w:rPr>
+          <w:rFonts w:ascii="Times New Roman" w:hAnsi="Times New Roman" w:cs="Times New Roman"/>
+          <w:i/>
+          <w:iCs/>
+          <w:color w:val="000000" w:themeColor="text1"/>
+        </w:rPr>
+      </w:pPr>
+      <w:r>
+        <w:rPr>
+          <w:rFonts w:ascii="Times New Roman" w:hAnsi="Times New Roman" w:cs="Times New Roman"/>
+          <w:color w:val="000000" w:themeColor="text1"/>
+        </w:rPr>
+        <w:t xml:space="preserve">Tip: Use the network drawing from the </w:t>
+      </w:r>
+      <w:r>
+        <w:rPr>
+          <w:rFonts w:ascii="Times New Roman" w:hAnsi="Times New Roman" w:cs="Times New Roman"/>
+          <w:color w:val="000000" w:themeColor="text1"/>
+        </w:rPr>
+        <w:t>last week a</w:t>
+      </w:r>
+      <w:r>
+        <w:rPr>
+          <w:rFonts w:ascii="Times New Roman" w:hAnsi="Times New Roman" w:cs="Times New Roman"/>
+          <w:color w:val="000000" w:themeColor="text1"/>
+        </w:rPr>
+        <w:t xml:space="preserve">ssignment </w:t>
+      </w:r>
+      <w:r>
+        <w:rPr>
+          <w:rFonts w:ascii="Times New Roman" w:hAnsi="Times New Roman" w:cs="Times New Roman"/>
+          <w:color w:val="000000" w:themeColor="text1"/>
+        </w:rPr>
+        <w:t xml:space="preserve">(week </w:t>
+      </w:r>
+      <w:proofErr w:type="gramStart"/>
+      <w:r>
+        <w:rPr>
+          <w:rFonts w:ascii="Times New Roman" w:hAnsi="Times New Roman" w:cs="Times New Roman"/>
+          <w:color w:val="000000" w:themeColor="text1"/>
+        </w:rPr>
+        <w:t>8 )</w:t>
+      </w:r>
+      <w:proofErr w:type="gramEnd"/>
+      <w:r>
+        <w:rPr>
+          <w:rFonts w:ascii="Times New Roman" w:hAnsi="Times New Roman" w:cs="Times New Roman"/>
+          <w:color w:val="000000" w:themeColor="text1"/>
+        </w:rPr>
+        <w:t xml:space="preserve"> and first think about the way you’re going to route. Use </w:t>
+      </w:r>
+      <w:proofErr w:type="spellStart"/>
+      <w:r>
+        <w:rPr>
+          <w:rFonts w:ascii="Times New Roman" w:hAnsi="Times New Roman" w:cs="Times New Roman"/>
+          <w:b/>
+          <w:color w:val="000000" w:themeColor="text1"/>
+        </w:rPr>
+        <w:t>tcpdump</w:t>
+      </w:r>
+      <w:proofErr w:type="spellEnd"/>
+      <w:r>
+        <w:rPr>
+          <w:rFonts w:ascii="Times New Roman" w:hAnsi="Times New Roman" w:cs="Times New Roman"/>
+          <w:color w:val="000000" w:themeColor="text1"/>
+        </w:rPr>
+        <w:t xml:space="preserve"> and </w:t>
+      </w:r>
+      <w:r>
+        <w:rPr>
+          <w:rFonts w:ascii="Times New Roman" w:hAnsi="Times New Roman" w:cs="Times New Roman"/>
+          <w:b/>
+          <w:color w:val="000000" w:themeColor="text1"/>
+        </w:rPr>
+        <w:t>traceroute</w:t>
+      </w:r>
+      <w:r>
+        <w:rPr>
+          <w:rFonts w:ascii="Times New Roman" w:hAnsi="Times New Roman" w:cs="Times New Roman"/>
+          <w:color w:val="000000" w:themeColor="text1"/>
+        </w:rPr>
+        <w:t xml:space="preserve"> commands to debug your routing.</w:t>
+      </w:r>
+    </w:p>
+    <w:p>
+      <w:pPr>
+        <w:rPr>
+          <w:rFonts w:ascii="Times New Roman" w:hAnsi="Times New Roman" w:cs="Times New Roman"/>
+          <w:i/>
+          <w:iCs/>
+          <w:color w:val="A5A5A5" w:themeColor="accent3"/>
+        </w:rPr>
+      </w:pPr>
+      <w:r>
+        <w:rPr>
+          <w:rFonts w:ascii="Times New Roman" w:hAnsi="Times New Roman" w:cs="Times New Roman"/>
+          <w:color w:val="A5A5A5" w:themeColor="accent3"/>
+        </w:rPr>
+        <w:t>Provide screenshots of the following pings:</w:t>
+      </w:r>
+    </w:p>
+    <w:p>
+      <w:pPr>
+        <w:pStyle w:val="ListParagraph"/>
+        <w:numPr>
+          <w:ilvl w:val="0"/>
+          <w:numId w:val="20"/>
+        </w:numPr>
+        <w:spacing w:after="0" w:line="240" w:lineRule="auto"/>
+        <w:rPr>
+          <w:rFonts w:ascii="Times New Roman" w:hAnsi="Times New Roman" w:cs="Times New Roman"/>
+          <w:i w:val="0"/>
+          <w:iCs w:val="0"/>
+          <w:color w:val="A5A5A5" w:themeColor="accent3"/>
+        </w:rPr>
+      </w:pPr>
+      <w:r>
+        <w:rPr>
+          <w:rFonts w:ascii="Times New Roman" w:hAnsi="Times New Roman" w:cs="Times New Roman"/>
+          <w:i w:val="0"/>
+          <w:iCs w:val="0"/>
+          <w:color w:val="A5A5A5" w:themeColor="accent3"/>
+        </w:rPr>
+        <w:t>PC1A to PC1B</w:t>
+      </w:r>
+    </w:p>
+    <w:p>
+      <w:pPr>
+        <w:pStyle w:val="ListParagraph"/>
+        <w:numPr>
+          <w:ilvl w:val="0"/>
+          <w:numId w:val="20"/>
+        </w:numPr>
+        <w:spacing w:after="0" w:line="240" w:lineRule="auto"/>
+        <w:rPr>
+          <w:rFonts w:ascii="Times New Roman" w:hAnsi="Times New Roman" w:cs="Times New Roman"/>
+          <w:i w:val="0"/>
+          <w:iCs w:val="0"/>
+          <w:color w:val="A5A5A5" w:themeColor="accent3"/>
+        </w:rPr>
+      </w:pPr>
+      <w:r>
+        <w:rPr>
+          <w:rFonts w:ascii="Times New Roman" w:hAnsi="Times New Roman" w:cs="Times New Roman"/>
+          <w:i w:val="0"/>
+          <w:iCs w:val="0"/>
+          <w:color w:val="A5A5A5" w:themeColor="accent3"/>
+        </w:rPr>
+        <w:t>PC2B to PC2A</w:t>
+      </w:r>
+    </w:p>
+    <w:p>
+      <w:pPr>
+        <w:pStyle w:val="ListParagraph"/>
+        <w:numPr>
+          <w:ilvl w:val="0"/>
+          <w:numId w:val="20"/>
+        </w:numPr>
+        <w:spacing w:after="0" w:line="240" w:lineRule="auto"/>
+        <w:rPr>
+          <w:rFonts w:ascii="Times New Roman" w:hAnsi="Times New Roman" w:cs="Times New Roman"/>
+          <w:i w:val="0"/>
+          <w:iCs w:val="0"/>
+          <w:color w:val="A5A5A5" w:themeColor="accent3"/>
+        </w:rPr>
+      </w:pPr>
+      <w:r>
+        <w:rPr>
+          <w:rFonts w:ascii="Times New Roman" w:hAnsi="Times New Roman" w:cs="Times New Roman"/>
+          <w:i w:val="0"/>
+          <w:iCs w:val="0"/>
+          <w:color w:val="A5A5A5" w:themeColor="accent3"/>
+        </w:rPr>
+        <w:t>PC2A to PC1C</w:t>
+      </w:r>
+    </w:p>
+    <w:p>
+      <w:pPr>
+        <w:rPr>
+          <w:rFonts w:ascii="Times New Roman" w:hAnsi="Times New Roman" w:cs="Times New Roman"/>
+          <w:i/>
+          <w:iCs/>
+        </w:rPr>
+      </w:pPr>
+    </w:p>
+    <w:p>
+      <w:pPr>
+        <w:rPr>
+          <w:rFonts w:ascii="Times New Roman" w:hAnsi="Times New Roman" w:cs="Times New Roman"/>
+          <w:i/>
+          <w:iCs/>
+          <w:color w:val="A5A5A5" w:themeColor="accent3"/>
+        </w:rPr>
+      </w:pPr>
+      <w:r>
+        <w:rPr>
+          <w:rFonts w:ascii="Times New Roman" w:hAnsi="Times New Roman" w:cs="Times New Roman"/>
+          <w:color w:val="A5A5A5" w:themeColor="accent3"/>
+        </w:rPr>
+        <w:t>Give a list of all nodes where you had to adjust the routing tables and the screenshots of their configured routing tables.</w:t>
+      </w:r>
+    </w:p>
+    <w:p>
+      <w:pPr>
+        <w:rPr>
+          <w:rFonts w:ascii="Times New Roman" w:hAnsi="Times New Roman" w:cs="Times New Roman"/>
+          <w:i/>
+          <w:iCs/>
+          <w:color w:val="A5A5A5" w:themeColor="accent3"/>
+        </w:rPr>
+      </w:pPr>
+    </w:p>
+    <w:p>
+      <w:pPr>
+        <w:rPr>
+          <w:rFonts w:ascii="Times New Roman" w:hAnsi="Times New Roman" w:cs="Times New Roman"/>
+          <w:i/>
+          <w:iCs/>
+          <w:color w:val="A5A5A5" w:themeColor="accent3"/>
+        </w:rPr>
+      </w:pPr>
+    </w:p>
+    <w:p>
+      <w:pPr>
+        <w:rPr>
+          <w:rFonts w:ascii="Times New Roman" w:hAnsi="Times New Roman" w:cs="Times New Roman"/>
+          <w:i/>
+          <w:iCs/>
+          <w:color w:val="A5A5A5" w:themeColor="accent3"/>
+        </w:rPr>
+      </w:pPr>
+    </w:p>
+    <w:p>
+      <w:pPr>
+        <w:rPr>
+          <w:rFonts w:ascii="Times New Roman" w:hAnsi="Times New Roman" w:cs="Times New Roman"/>
+          <w:i/>
+          <w:iCs/>
+          <w:color w:val="A5A5A5" w:themeColor="accent3"/>
+        </w:rPr>
+      </w:pPr>
+    </w:p>
+    <w:p>
+      <w:pPr>
+        <w:rPr>
+          <w:rFonts w:ascii="Times New Roman" w:hAnsi="Times New Roman" w:cs="Times New Roman"/>
+          <w:i/>
+          <w:iCs/>
+          <w:color w:val="A5A5A5" w:themeColor="accent3"/>
+        </w:rPr>
+      </w:pPr>
+    </w:p>
+    <w:p>
+      <w:pPr>
+        <w:rPr>
+          <w:rFonts w:ascii="Times New Roman" w:hAnsi="Times New Roman" w:cs="Times New Roman"/>
+          <w:i/>
+          <w:iCs/>
+          <w:color w:val="A5A5A5" w:themeColor="accent3"/>
+        </w:rPr>
+      </w:pPr>
+    </w:p>
+    <w:p>
+      <w:pPr>
+        <w:rPr>
+          <w:rFonts w:ascii="Times New Roman" w:hAnsi="Times New Roman" w:cs="Times New Roman"/>
+          <w:i/>
+          <w:iCs/>
+          <w:color w:val="A5A5A5" w:themeColor="accent3"/>
+        </w:rPr>
+      </w:pPr>
+    </w:p>
+    <w:p>
+      <w:pPr>
+        <w:rPr>
+          <w:rFonts w:ascii="Times New Roman" w:hAnsi="Times New Roman" w:cs="Times New Roman"/>
+          <w:i/>
+          <w:iCs/>
+          <w:color w:val="A5A5A5" w:themeColor="accent3"/>
+        </w:rPr>
+      </w:pPr>
+    </w:p>
+    <w:p>
+      <w:pPr>
+        <w:rPr>
+          <w:rFonts w:ascii="Times New Roman" w:hAnsi="Times New Roman" w:cs="Times New Roman"/>
+          <w:i/>
+          <w:iCs/>
+          <w:color w:val="A5A5A5" w:themeColor="accent3"/>
+        </w:rPr>
+      </w:pPr>
+    </w:p>
+    <w:p>
+      <w:pPr>
+        <w:rPr>
+          <w:rFonts w:ascii="Times New Roman" w:hAnsi="Times New Roman" w:cs="Times New Roman"/>
+          <w:i/>
+          <w:iCs/>
+          <w:color w:val="A5A5A5" w:themeColor="accent3"/>
+        </w:rPr>
+      </w:pPr>
+    </w:p>
+    <w:p>
+      <w:pPr>
+        <w:rPr>
+          <w:rFonts w:ascii="Times New Roman" w:hAnsi="Times New Roman" w:cs="Times New Roman"/>
+          <w:i/>
+          <w:iCs/>
+          <w:color w:val="A5A5A5" w:themeColor="accent3"/>
+        </w:rPr>
+      </w:pPr>
+    </w:p>
+    <w:p>
+      <w:pPr>
+        <w:rPr>
+          <w:rFonts w:ascii="Times New Roman" w:hAnsi="Times New Roman" w:cs="Times New Roman"/>
+          <w:i/>
+          <w:iCs/>
+          <w:color w:val="A5A5A5" w:themeColor="accent3"/>
+        </w:rPr>
+      </w:pPr>
+    </w:p>
+    <w:p>
+      <w:pPr>
+        <w:rPr>
+          <w:rFonts w:ascii="Times New Roman" w:hAnsi="Times New Roman" w:cs="Times New Roman"/>
+          <w:i/>
+          <w:iCs/>
+          <w:color w:val="A5A5A5" w:themeColor="accent3"/>
+        </w:rPr>
+      </w:pPr>
+    </w:p>
+    <w:p>
+      <w:pPr>
+        <w:rPr>
+          <w:rFonts w:ascii="Times New Roman" w:hAnsi="Times New Roman" w:cs="Times New Roman"/>
+          <w:i/>
+          <w:iCs/>
+          <w:color w:val="A5A5A5" w:themeColor="accent3"/>
+        </w:rPr>
+      </w:pPr>
+    </w:p>
+    <w:p>
+      <w:pPr>
+        <w:rPr>
+          <w:rFonts w:ascii="Times New Roman" w:hAnsi="Times New Roman" w:cs="Times New Roman"/>
+          <w:i/>
+          <w:iCs/>
+          <w:color w:val="A5A5A5" w:themeColor="accent3"/>
+        </w:rPr>
+      </w:pPr>
+    </w:p>
+    <w:p>
+      <w:pPr>
+        <w:rPr>
+          <w:rFonts w:ascii="Times New Roman" w:hAnsi="Times New Roman" w:cs="Times New Roman"/>
+          <w:i/>
+          <w:iCs/>
+          <w:color w:val="A5A5A5" w:themeColor="accent3"/>
+        </w:rPr>
+      </w:pPr>
+    </w:p>
+    <w:p>
+      <w:pPr>
+        <w:rPr>
+          <w:rFonts w:ascii="Times New Roman" w:hAnsi="Times New Roman" w:cs="Times New Roman"/>
+          <w:i/>
+          <w:iCs/>
+          <w:color w:val="A5A5A5" w:themeColor="accent3"/>
+        </w:rPr>
+      </w:pPr>
+    </w:p>
+    <w:p>
+      <w:pPr>
+        <w:rPr>
+          <w:rStyle w:val="SubtleEmphasis"/>
+        </w:rPr>
+      </w:pPr>
+      <w:r>
+        <w:rPr>
+          <w:rStyle w:val="SubtleEmphasis"/>
+        </w:rPr>
+        <w:t>Task 2 (Optional): Access the outside world</w:t>
+      </w:r>
+    </w:p>
+    <w:p>
+      <w:pPr>
+        <w:rPr>
+          <w:rFonts w:ascii="Times New Roman" w:hAnsi="Times New Roman" w:cs="Times New Roman"/>
+          <w:i/>
+          <w:iCs/>
+          <w:color w:val="000000" w:themeColor="text1"/>
+        </w:rPr>
+      </w:pPr>
+      <w:r>
+        <w:rPr>
+          <w:rFonts w:ascii="Times New Roman" w:hAnsi="Times New Roman" w:cs="Times New Roman"/>
+          <w:color w:val="000000" w:themeColor="text1"/>
+        </w:rPr>
+        <w:t xml:space="preserve">The provided lab has also an interface outside of the </w:t>
+      </w:r>
+      <w:proofErr w:type="spellStart"/>
+      <w:r>
+        <w:rPr>
+          <w:rFonts w:ascii="Times New Roman" w:hAnsi="Times New Roman" w:cs="Times New Roman"/>
+          <w:color w:val="000000" w:themeColor="text1"/>
+        </w:rPr>
+        <w:t>Netkit</w:t>
+      </w:r>
+      <w:proofErr w:type="spellEnd"/>
+      <w:r>
+        <w:rPr>
+          <w:rFonts w:ascii="Times New Roman" w:hAnsi="Times New Roman" w:cs="Times New Roman"/>
+          <w:color w:val="000000" w:themeColor="text1"/>
+        </w:rPr>
+        <w:t xml:space="preserve"> to your host Linux machine, so called </w:t>
+      </w:r>
+      <w:proofErr w:type="spellStart"/>
+      <w:r>
+        <w:rPr>
+          <w:rFonts w:ascii="Times New Roman" w:hAnsi="Times New Roman" w:cs="Times New Roman"/>
+          <w:color w:val="000000" w:themeColor="text1"/>
+        </w:rPr>
+        <w:t>Netkit</w:t>
+      </w:r>
+      <w:proofErr w:type="spellEnd"/>
+      <w:r>
+        <w:rPr>
+          <w:rFonts w:ascii="Times New Roman" w:hAnsi="Times New Roman" w:cs="Times New Roman"/>
+          <w:color w:val="000000" w:themeColor="text1"/>
+        </w:rPr>
+        <w:t xml:space="preserve"> tap interface. To use this </w:t>
+      </w:r>
+      <w:proofErr w:type="gramStart"/>
+      <w:r>
+        <w:rPr>
+          <w:rFonts w:ascii="Times New Roman" w:hAnsi="Times New Roman" w:cs="Times New Roman"/>
+          <w:color w:val="000000" w:themeColor="text1"/>
+        </w:rPr>
+        <w:t>interface</w:t>
+      </w:r>
+      <w:proofErr w:type="gramEnd"/>
+      <w:r>
+        <w:rPr>
+          <w:rFonts w:ascii="Times New Roman" w:hAnsi="Times New Roman" w:cs="Times New Roman"/>
+          <w:color w:val="000000" w:themeColor="text1"/>
+        </w:rPr>
+        <w:t xml:space="preserve"> you need to use node Gateway, which is connected with one interface to LANC and with the other (tap) interface to your guest Linux system which is then connected to the outside world. The schematics of this interface is:</w:t>
+      </w:r>
+    </w:p>
+    <w:p>
+      <w:pPr>
+        <w:rPr>
+          <w:rFonts w:ascii="Times New Roman" w:hAnsi="Times New Roman" w:cs="Times New Roman"/>
+          <w:i/>
+          <w:iCs/>
+          <w:color w:val="000000" w:themeColor="text1"/>
+        </w:rPr>
+      </w:pPr>
+    </w:p>
+    <w:p>
+      <w:pPr>
+        <w:jc w:val="center"/>
+        <w:rPr>
+          <w:rFonts w:ascii="Times New Roman" w:hAnsi="Times New Roman" w:cs="Times New Roman"/>
+          <w:i/>
+          <w:iCs/>
+          <w:color w:val="000000" w:themeColor="text1"/>
+        </w:rPr>
+      </w:pPr>
+      <w:r>
+        <w:rPr>
+          <w:rFonts w:ascii="Times New Roman" w:hAnsi="Times New Roman" w:cs="Times New Roman"/>
+          <w:i/>
+          <w:iCs/>
+          <w:noProof/>
+          <w:color w:val="000000" w:themeColor="text1"/>
+        </w:rPr>
+        <w:drawing>
+          <wp:inline distT="0" distB="0" distL="0" distR="0" wp14:anchorId="35EB27DC" wp14:editId="1964F4F9">
+            <wp:extent cx="2960736" cy="3100325"/>
+            <wp:effectExtent l="0" t="0" r="0" b="0"/>
+            <wp:docPr id="28" name="Picture 28"/>
+            <wp:cNvGraphicFramePr>
+              <a:graphicFrameLocks xmlns:a="http://schemas.openxmlformats.org/drawingml/2006/main" noChangeAspect="1"/>
+            </wp:cNvGraphicFramePr>
+            <a:graphic xmlns:a="http://schemas.openxmlformats.org/drawingml/2006/main">
+              <a:graphicData uri="http://schemas.openxmlformats.org/drawingml/2006/picture">
+                <pic:pic xmlns:pic="http://schemas.openxmlformats.org/drawingml/2006/picture">
+                  <pic:nvPicPr>
+                    <pic:cNvPr id="0" name="tap_interface.emf"/>
+                    <pic:cNvPicPr/>
+                  </pic:nvPicPr>
+                  <pic:blipFill>
+                    <a:blip r:embed="rId26">
+                      <a:extLst>
+                        <a:ext uri="{28A0092B-C50C-407E-A947-70E740481C1C}">
+                          <a14:useLocalDpi xmlns:a14="http://schemas.microsoft.com/office/drawing/2010/main" val="0"/>
+                        </a:ext>
+                      </a:extLst>
+                    </a:blip>
+                    <a:stretch>
+                      <a:fillRect/>
+                    </a:stretch>
+                  </pic:blipFill>
+                  <pic:spPr>
+                    <a:xfrm>
+                      <a:off x="0" y="0"/>
+                      <a:ext cx="2967836" cy="3107760"/>
+                    </a:xfrm>
+                    <a:prstGeom prst="rect">
+                      <a:avLst/>
+                    </a:prstGeom>
+                  </pic:spPr>
+                </pic:pic>
+              </a:graphicData>
+            </a:graphic>
+          </wp:inline>
+        </w:drawing>
+      </w:r>
+    </w:p>
+    <w:p>
+      <w:pPr>
+        <w:rPr>
+          <w:rFonts w:ascii="Times New Roman" w:hAnsi="Times New Roman" w:cs="Times New Roman"/>
+          <w:i/>
+          <w:iCs/>
+          <w:color w:val="000000" w:themeColor="text1"/>
+        </w:rPr>
+      </w:pPr>
+    </w:p>
+    <w:p>
+      <w:pPr>
+        <w:rPr>
+          <w:rFonts w:ascii="Times New Roman" w:hAnsi="Times New Roman" w:cs="Times New Roman"/>
+          <w:i/>
+          <w:iCs/>
+          <w:color w:val="000000" w:themeColor="text1"/>
+        </w:rPr>
+      </w:pPr>
+    </w:p>
+    <w:p>
+      <w:pPr>
+        <w:rPr>
+          <w:rFonts w:ascii="Times New Roman" w:hAnsi="Times New Roman" w:cs="Times New Roman"/>
+          <w:i/>
+          <w:iCs/>
+          <w:color w:val="000000" w:themeColor="text1"/>
+        </w:rPr>
+      </w:pPr>
+      <w:r>
+        <w:rPr>
+          <w:rFonts w:ascii="Times New Roman" w:hAnsi="Times New Roman" w:cs="Times New Roman"/>
+          <w:color w:val="000000" w:themeColor="text1"/>
+        </w:rPr>
+        <w:t>Configure your network in such a way that you can reach a node on Internet.</w:t>
+      </w:r>
+    </w:p>
+    <w:p>
+      <w:pPr>
+        <w:rPr>
+          <w:rFonts w:ascii="Times New Roman" w:hAnsi="Times New Roman" w:cs="Times New Roman"/>
+          <w:i/>
+          <w:iCs/>
+          <w:color w:val="000000" w:themeColor="text1"/>
+        </w:rPr>
+      </w:pPr>
+      <w:r>
+        <w:rPr>
+          <w:rFonts w:ascii="Times New Roman" w:hAnsi="Times New Roman" w:cs="Times New Roman"/>
+          <w:color w:val="000000" w:themeColor="text1"/>
+        </w:rPr>
+        <w:lastRenderedPageBreak/>
+        <w:t xml:space="preserve">To prove your correct </w:t>
+      </w:r>
+      <w:proofErr w:type="gramStart"/>
+      <w:r>
+        <w:rPr>
+          <w:rFonts w:ascii="Times New Roman" w:hAnsi="Times New Roman" w:cs="Times New Roman"/>
+          <w:color w:val="000000" w:themeColor="text1"/>
+        </w:rPr>
+        <w:t>configuration</w:t>
+      </w:r>
+      <w:proofErr w:type="gramEnd"/>
+      <w:r>
+        <w:rPr>
+          <w:rFonts w:ascii="Times New Roman" w:hAnsi="Times New Roman" w:cs="Times New Roman"/>
+          <w:color w:val="000000" w:themeColor="text1"/>
+        </w:rPr>
+        <w:t xml:space="preserve"> you should be able to ping a host like 8.8.8.8 (Google DNS server) from any node on your network.</w:t>
+      </w:r>
+    </w:p>
+    <w:p>
+      <w:pPr>
+        <w:rPr>
+          <w:rFonts w:ascii="Times New Roman" w:hAnsi="Times New Roman" w:cs="Times New Roman"/>
+          <w:i/>
+          <w:iCs/>
+          <w:color w:val="A5A5A5" w:themeColor="accent3"/>
+        </w:rPr>
+      </w:pPr>
+    </w:p>
+    <w:p>
+      <w:pPr>
+        <w:rPr>
+          <w:rFonts w:ascii="Times New Roman" w:hAnsi="Times New Roman" w:cs="Times New Roman"/>
+          <w:i/>
+          <w:iCs/>
+          <w:color w:val="A5A5A5" w:themeColor="accent3"/>
+        </w:rPr>
+      </w:pPr>
+      <w:r>
+        <w:rPr>
+          <w:rFonts w:ascii="Times New Roman" w:hAnsi="Times New Roman" w:cs="Times New Roman"/>
+          <w:color w:val="A5A5A5" w:themeColor="accent3"/>
+        </w:rPr>
+        <w:t>Provide screenshots of the following ping:</w:t>
+      </w:r>
+    </w:p>
+    <w:p>
+      <w:pPr>
+        <w:rPr>
+          <w:rFonts w:ascii="Times New Roman" w:hAnsi="Times New Roman" w:cs="Times New Roman"/>
+          <w:i/>
+          <w:iCs/>
+          <w:color w:val="A5A5A5" w:themeColor="accent3"/>
+        </w:rPr>
+      </w:pPr>
+      <w:r>
+        <w:rPr>
+          <w:rFonts w:ascii="Times New Roman" w:hAnsi="Times New Roman" w:cs="Times New Roman"/>
+          <w:color w:val="A5A5A5" w:themeColor="accent3"/>
+        </w:rPr>
+        <w:tab/>
+        <w:t>PC1A to 8.8.8.8, PC1B to 8.8.8.8</w:t>
+      </w:r>
+    </w:p>
+    <w:p>
+      <w:pPr>
+        <w:rPr>
+          <w:rFonts w:ascii="Times New Roman" w:hAnsi="Times New Roman" w:cs="Times New Roman"/>
+          <w:i/>
+          <w:iCs/>
+          <w:color w:val="A5A5A5" w:themeColor="accent3"/>
+        </w:rPr>
+      </w:pPr>
+    </w:p>
+    <w:p>
+      <w:pPr>
+        <w:rPr>
+          <w:rFonts w:ascii="Times New Roman" w:hAnsi="Times New Roman" w:cs="Times New Roman"/>
+          <w:i/>
+          <w:iCs/>
+          <w:color w:val="A5A5A5" w:themeColor="accent3"/>
+        </w:rPr>
+      </w:pPr>
+    </w:p>
+    <w:p>
+      <w:pPr>
+        <w:rPr>
+          <w:rFonts w:ascii="Times New Roman" w:hAnsi="Times New Roman" w:cs="Times New Roman"/>
+          <w:i/>
+          <w:iCs/>
+          <w:color w:val="A5A5A5" w:themeColor="accent3"/>
+        </w:rPr>
+      </w:pPr>
+    </w:p>
+    <w:p>
+      <w:pPr>
+        <w:rPr>
+          <w:rFonts w:ascii="Times New Roman" w:hAnsi="Times New Roman" w:cs="Times New Roman"/>
+          <w:i/>
+          <w:iCs/>
+          <w:color w:val="A5A5A5" w:themeColor="accent3"/>
+        </w:rPr>
+      </w:pPr>
+    </w:p>
+    <w:p>
+      <w:pPr>
+        <w:rPr>
+          <w:rFonts w:ascii="Times New Roman" w:hAnsi="Times New Roman" w:cs="Times New Roman"/>
+          <w:i/>
+          <w:iCs/>
+          <w:color w:val="A5A5A5" w:themeColor="accent3"/>
+        </w:rPr>
+      </w:pPr>
+    </w:p>
+    <w:p>
+      <w:pPr>
+        <w:rPr>
+          <w:rFonts w:ascii="Times New Roman" w:hAnsi="Times New Roman" w:cs="Times New Roman"/>
+          <w:i/>
+          <w:iCs/>
+          <w:color w:val="A5A5A5" w:themeColor="accent3"/>
+        </w:rPr>
+      </w:pPr>
+    </w:p>
+    <w:p>
+      <w:pPr>
+        <w:rPr>
+          <w:rFonts w:ascii="Times New Roman" w:hAnsi="Times New Roman" w:cs="Times New Roman"/>
+          <w:i/>
+          <w:iCs/>
+          <w:color w:val="A5A5A5" w:themeColor="accent3"/>
+        </w:rPr>
+      </w:pPr>
+    </w:p>
+    <w:p>
+      <w:pPr>
+        <w:jc w:val="center"/>
+        <w:rPr>
+          <w:rFonts w:ascii="Times New Roman" w:hAnsi="Times New Roman" w:cs="Times New Roman"/>
+          <w:i/>
+          <w:iCs/>
+          <w:color w:val="A5A5A5" w:themeColor="accent3"/>
+        </w:rPr>
+      </w:pPr>
+      <w:r>
+        <w:rPr>
+          <w:color w:val="44546A" w:themeColor="text2"/>
+        </w:rPr>
+        <w:t xml:space="preserve">Table </w:t>
+      </w:r>
+      <w:r>
+        <w:rPr>
+          <w:i/>
+          <w:iCs/>
+          <w:color w:val="44546A" w:themeColor="text2"/>
+        </w:rPr>
+        <w:fldChar w:fldCharType="begin"/>
+      </w:r>
+      <w:r>
+        <w:rPr>
+          <w:color w:val="44546A" w:themeColor="text2"/>
+        </w:rPr>
+        <w:instrText xml:space="preserve"> SEQ Table \* ARABIC </w:instrText>
+      </w:r>
+      <w:r>
+        <w:rPr>
+          <w:i/>
+          <w:iCs/>
+          <w:color w:val="44546A" w:themeColor="text2"/>
+        </w:rPr>
+        <w:fldChar w:fldCharType="separate"/>
+      </w:r>
+      <w:r>
+        <w:rPr>
+          <w:noProof/>
+          <w:color w:val="44546A" w:themeColor="text2"/>
+        </w:rPr>
+        <w:t>1</w:t>
+      </w:r>
+      <w:r>
+        <w:rPr>
+          <w:i/>
+          <w:iCs/>
+          <w:noProof/>
+          <w:color w:val="44546A" w:themeColor="text2"/>
+        </w:rPr>
+        <w:fldChar w:fldCharType="end"/>
+      </w:r>
+      <w:r>
+        <w:rPr>
+          <w:color w:val="44546A" w:themeColor="text2"/>
+        </w:rPr>
+        <w:t xml:space="preserve"> : IPv4 address ranges per </w:t>
+      </w:r>
+      <w:r>
+        <w:rPr>
+          <w:color w:val="44546A" w:themeColor="text2"/>
+        </w:rPr>
+        <w:t>pair</w:t>
+      </w:r>
+    </w:p>
+    <w:tbl>
+      <w:tblPr>
+        <w:tblStyle w:val="TableGrid"/>
+        <w:tblW w:w="0" w:type="auto"/>
+        <w:tblLook w:val="04A0" w:firstRow="1" w:lastRow="0" w:firstColumn="1" w:lastColumn="0" w:noHBand="0" w:noVBand="1"/>
+      </w:tblPr>
+      <w:tblGrid>
+        <w:gridCol w:w="2129"/>
+        <w:gridCol w:w="2129"/>
+        <w:gridCol w:w="2129"/>
+        <w:gridCol w:w="2129"/>
+      </w:tblGrid>
+      <w:tr>
+        <w:tc>
+          <w:tcPr>
+            <w:tcW w:w="2129" w:type="dxa"/>
+          </w:tcPr>
+          <w:p>
+            <w:pPr>
+              <w:rPr>
+                <w:rFonts w:ascii="Times New Roman" w:hAnsi="Times New Roman" w:cs="Times New Roman"/>
+                <w:i/>
+                <w:iCs/>
+              </w:rPr>
+            </w:pPr>
+            <w:r>
+              <w:rPr>
+                <w:rFonts w:ascii="Times New Roman" w:hAnsi="Times New Roman" w:cs="Times New Roman"/>
+              </w:rPr>
+              <w:t>Pair</w:t>
+            </w:r>
+            <w:r>
+              <w:rPr>
+                <w:rFonts w:ascii="Times New Roman" w:hAnsi="Times New Roman" w:cs="Times New Roman"/>
+              </w:rPr>
+              <w:t xml:space="preserve"> </w:t>
+            </w:r>
+          </w:p>
+        </w:tc>
+        <w:tc>
+          <w:tcPr>
+            <w:tcW w:w="2129" w:type="dxa"/>
+          </w:tcPr>
+          <w:p>
+            <w:pPr>
+              <w:rPr>
+                <w:rFonts w:ascii="Times New Roman" w:hAnsi="Times New Roman" w:cs="Times New Roman"/>
+                <w:i/>
+                <w:iCs/>
+              </w:rPr>
+            </w:pPr>
+            <w:r>
+              <w:rPr>
+                <w:rFonts w:ascii="Times New Roman" w:hAnsi="Times New Roman" w:cs="Times New Roman"/>
+              </w:rPr>
+              <w:t>LANA</w:t>
+            </w:r>
+          </w:p>
+        </w:tc>
+        <w:tc>
+          <w:tcPr>
+            <w:tcW w:w="2129" w:type="dxa"/>
+          </w:tcPr>
+          <w:p>
+            <w:pPr>
+              <w:rPr>
+                <w:rFonts w:ascii="Times New Roman" w:hAnsi="Times New Roman" w:cs="Times New Roman"/>
+                <w:i/>
+                <w:iCs/>
+              </w:rPr>
+            </w:pPr>
+            <w:r>
+              <w:rPr>
+                <w:rFonts w:ascii="Times New Roman" w:hAnsi="Times New Roman" w:cs="Times New Roman"/>
+              </w:rPr>
+              <w:t>LANB</w:t>
+            </w:r>
+          </w:p>
+        </w:tc>
+        <w:tc>
+          <w:tcPr>
+            <w:tcW w:w="2129" w:type="dxa"/>
+          </w:tcPr>
+          <w:p>
+            <w:pPr>
+              <w:rPr>
+                <w:rFonts w:ascii="Times New Roman" w:hAnsi="Times New Roman" w:cs="Times New Roman"/>
+                <w:i/>
+                <w:iCs/>
+              </w:rPr>
+            </w:pPr>
+            <w:r>
+              <w:rPr>
+                <w:rFonts w:ascii="Times New Roman" w:hAnsi="Times New Roman" w:cs="Times New Roman"/>
+              </w:rPr>
+              <w:t>LANC</w:t>
+            </w:r>
+          </w:p>
+        </w:tc>
+      </w:tr>
+      <w:tr>
+        <w:tc>
+          <w:tcPr>
+            <w:tcW w:w="2129" w:type="dxa"/>
+          </w:tcPr>
+          <w:p>
+            <w:pPr>
+              <w:rPr>
+                <w:rFonts w:ascii="Times New Roman" w:hAnsi="Times New Roman" w:cs="Times New Roman"/>
+                <w:i/>
+                <w:iCs/>
+              </w:rPr>
+            </w:pPr>
+            <w:r>
+              <w:rPr>
+                <w:rFonts w:ascii="Times New Roman" w:hAnsi="Times New Roman" w:cs="Times New Roman"/>
+              </w:rPr>
+              <w:t>1</w:t>
+            </w:r>
+          </w:p>
+        </w:tc>
+        <w:tc>
+          <w:tcPr>
+            <w:tcW w:w="2129" w:type="dxa"/>
+          </w:tcPr>
+          <w:p>
+            <w:pPr>
+              <w:rPr>
+                <w:rFonts w:ascii="Times New Roman" w:hAnsi="Times New Roman" w:cs="Times New Roman"/>
+                <w:i/>
+                <w:iCs/>
+              </w:rPr>
+            </w:pPr>
+            <w:r>
+              <w:rPr>
+                <w:rFonts w:ascii="Times New Roman" w:hAnsi="Times New Roman" w:cs="Times New Roman"/>
+              </w:rPr>
+              <w:t>10.1.0.0/16</w:t>
+            </w:r>
+          </w:p>
+        </w:tc>
+        <w:tc>
+          <w:tcPr>
+            <w:tcW w:w="2129" w:type="dxa"/>
+          </w:tcPr>
+          <w:p>
+            <w:pPr>
+              <w:rPr>
+                <w:rFonts w:ascii="Times New Roman" w:hAnsi="Times New Roman" w:cs="Times New Roman"/>
+                <w:i/>
+                <w:iCs/>
+              </w:rPr>
+            </w:pPr>
+            <w:r>
+              <w:rPr>
+                <w:rFonts w:ascii="Times New Roman" w:hAnsi="Times New Roman" w:cs="Times New Roman"/>
+              </w:rPr>
+              <w:t>172.16.1.0/24</w:t>
+            </w:r>
+          </w:p>
+        </w:tc>
+        <w:tc>
+          <w:tcPr>
+            <w:tcW w:w="2129" w:type="dxa"/>
+          </w:tcPr>
+          <w:p>
+            <w:pPr>
+              <w:rPr>
+                <w:rFonts w:ascii="Times New Roman" w:hAnsi="Times New Roman" w:cs="Times New Roman"/>
+                <w:i/>
+                <w:iCs/>
+              </w:rPr>
+            </w:pPr>
+            <w:r>
+              <w:rPr>
+                <w:rFonts w:ascii="Times New Roman" w:hAnsi="Times New Roman" w:cs="Times New Roman"/>
+              </w:rPr>
+              <w:t>192.168.1.0/24</w:t>
+            </w:r>
+          </w:p>
+        </w:tc>
+      </w:tr>
+      <w:tr>
+        <w:tc>
+          <w:tcPr>
+            <w:tcW w:w="2129" w:type="dxa"/>
+          </w:tcPr>
+          <w:p>
+            <w:pPr>
+              <w:rPr>
+                <w:rFonts w:ascii="Times New Roman" w:hAnsi="Times New Roman" w:cs="Times New Roman"/>
+                <w:i/>
+                <w:iCs/>
+              </w:rPr>
+            </w:pPr>
+            <w:r>
+              <w:rPr>
+                <w:rFonts w:ascii="Times New Roman" w:hAnsi="Times New Roman" w:cs="Times New Roman"/>
+              </w:rPr>
+              <w:t>2</w:t>
+            </w:r>
+          </w:p>
+        </w:tc>
+        <w:tc>
+          <w:tcPr>
+            <w:tcW w:w="2129" w:type="dxa"/>
+          </w:tcPr>
+          <w:p>
+            <w:pPr>
+              <w:rPr>
+                <w:rFonts w:ascii="Times New Roman" w:hAnsi="Times New Roman" w:cs="Times New Roman"/>
+                <w:i/>
+                <w:iCs/>
+              </w:rPr>
+            </w:pPr>
+            <w:r>
+              <w:rPr>
+                <w:rFonts w:ascii="Times New Roman" w:hAnsi="Times New Roman" w:cs="Times New Roman"/>
+              </w:rPr>
+              <w:t>10.2.0.0/16</w:t>
+            </w:r>
+          </w:p>
+        </w:tc>
+        <w:tc>
+          <w:tcPr>
+            <w:tcW w:w="2129" w:type="dxa"/>
+          </w:tcPr>
+          <w:p>
+            <w:pPr>
+              <w:rPr>
+                <w:rFonts w:ascii="Times New Roman" w:hAnsi="Times New Roman" w:cs="Times New Roman"/>
+                <w:i/>
+                <w:iCs/>
+              </w:rPr>
+            </w:pPr>
+            <w:r>
+              <w:rPr>
+                <w:rFonts w:ascii="Times New Roman" w:hAnsi="Times New Roman" w:cs="Times New Roman"/>
+              </w:rPr>
+              <w:t>172.16.2.0/24</w:t>
+            </w:r>
+          </w:p>
+        </w:tc>
+        <w:tc>
+          <w:tcPr>
+            <w:tcW w:w="2129" w:type="dxa"/>
+          </w:tcPr>
+          <w:p>
+            <w:pPr>
+              <w:rPr>
+                <w:rFonts w:ascii="Times New Roman" w:hAnsi="Times New Roman" w:cs="Times New Roman"/>
+                <w:i/>
+                <w:iCs/>
+              </w:rPr>
+            </w:pPr>
+            <w:r>
+              <w:rPr>
+                <w:rFonts w:ascii="Times New Roman" w:hAnsi="Times New Roman" w:cs="Times New Roman"/>
+              </w:rPr>
+              <w:t>192.168.2.0/24</w:t>
+            </w:r>
+          </w:p>
+        </w:tc>
+      </w:tr>
+      <w:tr>
+        <w:tc>
+          <w:tcPr>
+            <w:tcW w:w="2129" w:type="dxa"/>
+          </w:tcPr>
+          <w:p>
+            <w:pPr>
+              <w:rPr>
+                <w:rFonts w:ascii="Times New Roman" w:hAnsi="Times New Roman" w:cs="Times New Roman"/>
+                <w:i/>
+                <w:iCs/>
+              </w:rPr>
+            </w:pPr>
+            <w:r>
+              <w:rPr>
+                <w:rFonts w:ascii="Times New Roman" w:hAnsi="Times New Roman" w:cs="Times New Roman"/>
+              </w:rPr>
+              <w:t>3</w:t>
+            </w:r>
+          </w:p>
+        </w:tc>
+        <w:tc>
+          <w:tcPr>
+            <w:tcW w:w="2129" w:type="dxa"/>
+          </w:tcPr>
+          <w:p>
+            <w:pPr>
+              <w:rPr>
+                <w:rFonts w:ascii="Times New Roman" w:hAnsi="Times New Roman" w:cs="Times New Roman"/>
+                <w:i/>
+                <w:iCs/>
+              </w:rPr>
+            </w:pPr>
+            <w:r>
+              <w:rPr>
+                <w:rFonts w:ascii="Times New Roman" w:hAnsi="Times New Roman" w:cs="Times New Roman"/>
+              </w:rPr>
+              <w:t>10.3.0.0/16</w:t>
+            </w:r>
+          </w:p>
+        </w:tc>
+        <w:tc>
+          <w:tcPr>
+            <w:tcW w:w="2129" w:type="dxa"/>
+          </w:tcPr>
+          <w:p>
+            <w:pPr>
+              <w:rPr>
+                <w:rFonts w:ascii="Times New Roman" w:hAnsi="Times New Roman" w:cs="Times New Roman"/>
+                <w:i/>
+                <w:iCs/>
+              </w:rPr>
+            </w:pPr>
+            <w:r>
+              <w:rPr>
+                <w:rFonts w:ascii="Times New Roman" w:hAnsi="Times New Roman" w:cs="Times New Roman"/>
+              </w:rPr>
+              <w:t>172.16.3.0/24</w:t>
+            </w:r>
+          </w:p>
+        </w:tc>
+        <w:tc>
+          <w:tcPr>
+            <w:tcW w:w="2129" w:type="dxa"/>
+          </w:tcPr>
+          <w:p>
+            <w:pPr>
+              <w:rPr>
+                <w:rFonts w:ascii="Times New Roman" w:hAnsi="Times New Roman" w:cs="Times New Roman"/>
+                <w:i/>
+                <w:iCs/>
+              </w:rPr>
+            </w:pPr>
+            <w:r>
+              <w:rPr>
+                <w:rFonts w:ascii="Times New Roman" w:hAnsi="Times New Roman" w:cs="Times New Roman"/>
+              </w:rPr>
+              <w:t>192.168.3.0/24</w:t>
+            </w:r>
+          </w:p>
+        </w:tc>
+      </w:tr>
+      <w:tr>
+        <w:tc>
+          <w:tcPr>
+            <w:tcW w:w="2129" w:type="dxa"/>
+          </w:tcPr>
+          <w:p>
+            <w:pPr>
+              <w:rPr>
+                <w:rFonts w:ascii="Times New Roman" w:hAnsi="Times New Roman" w:cs="Times New Roman"/>
+                <w:i/>
+                <w:iCs/>
+              </w:rPr>
+            </w:pPr>
+            <w:r>
+              <w:rPr>
+                <w:rFonts w:ascii="Times New Roman" w:hAnsi="Times New Roman" w:cs="Times New Roman"/>
+              </w:rPr>
+              <w:t>4</w:t>
+            </w:r>
+          </w:p>
+        </w:tc>
+        <w:tc>
+          <w:tcPr>
+            <w:tcW w:w="2129" w:type="dxa"/>
+          </w:tcPr>
+          <w:p>
+            <w:pPr>
+              <w:rPr>
+                <w:rFonts w:ascii="Times New Roman" w:hAnsi="Times New Roman" w:cs="Times New Roman"/>
+                <w:i/>
+                <w:iCs/>
+              </w:rPr>
+            </w:pPr>
+            <w:r>
+              <w:rPr>
+                <w:rFonts w:ascii="Times New Roman" w:hAnsi="Times New Roman" w:cs="Times New Roman"/>
+              </w:rPr>
+              <w:t>10.4.0.0/16</w:t>
+            </w:r>
+          </w:p>
+        </w:tc>
+        <w:tc>
+          <w:tcPr>
+            <w:tcW w:w="2129" w:type="dxa"/>
+          </w:tcPr>
+          <w:p>
+            <w:pPr>
+              <w:rPr>
+                <w:rFonts w:ascii="Times New Roman" w:hAnsi="Times New Roman" w:cs="Times New Roman"/>
+                <w:i/>
+                <w:iCs/>
+              </w:rPr>
+            </w:pPr>
+            <w:r>
+              <w:rPr>
+                <w:rFonts w:ascii="Times New Roman" w:hAnsi="Times New Roman" w:cs="Times New Roman"/>
+              </w:rPr>
+              <w:t>172.16.4.0/24</w:t>
+            </w:r>
+          </w:p>
+        </w:tc>
+        <w:tc>
+          <w:tcPr>
+            <w:tcW w:w="2129" w:type="dxa"/>
+          </w:tcPr>
+          <w:p>
+            <w:pPr>
+              <w:rPr>
+                <w:rFonts w:ascii="Times New Roman" w:hAnsi="Times New Roman" w:cs="Times New Roman"/>
+                <w:i/>
+                <w:iCs/>
+              </w:rPr>
+            </w:pPr>
+            <w:r>
+              <w:rPr>
+                <w:rFonts w:ascii="Times New Roman" w:hAnsi="Times New Roman" w:cs="Times New Roman"/>
+              </w:rPr>
+              <w:t>192.168.4.0/24</w:t>
+            </w:r>
+          </w:p>
+        </w:tc>
+      </w:tr>
+      <w:tr>
+        <w:tc>
+          <w:tcPr>
+            <w:tcW w:w="2129" w:type="dxa"/>
+          </w:tcPr>
+          <w:p>
+            <w:pPr>
+              <w:rPr>
+                <w:rFonts w:ascii="Times New Roman" w:hAnsi="Times New Roman" w:cs="Times New Roman"/>
+                <w:i/>
+                <w:iCs/>
+              </w:rPr>
+            </w:pPr>
+            <w:r>
+              <w:rPr>
+                <w:rFonts w:ascii="Times New Roman" w:hAnsi="Times New Roman" w:cs="Times New Roman"/>
+              </w:rPr>
+              <w:t>5</w:t>
+            </w:r>
+          </w:p>
+        </w:tc>
+        <w:tc>
+          <w:tcPr>
+            <w:tcW w:w="2129" w:type="dxa"/>
+          </w:tcPr>
+          <w:p>
+            <w:pPr>
+              <w:rPr>
+                <w:rFonts w:ascii="Times New Roman" w:hAnsi="Times New Roman" w:cs="Times New Roman"/>
+                <w:i/>
+                <w:iCs/>
+              </w:rPr>
+            </w:pPr>
+            <w:r>
+              <w:rPr>
+                <w:rFonts w:ascii="Times New Roman" w:hAnsi="Times New Roman" w:cs="Times New Roman"/>
+              </w:rPr>
+              <w:t>10.5.0.0/16</w:t>
+            </w:r>
+          </w:p>
+        </w:tc>
+        <w:tc>
+          <w:tcPr>
+            <w:tcW w:w="2129" w:type="dxa"/>
+          </w:tcPr>
+          <w:p>
+            <w:pPr>
+              <w:rPr>
+                <w:rFonts w:ascii="Times New Roman" w:hAnsi="Times New Roman" w:cs="Times New Roman"/>
+                <w:i/>
+                <w:iCs/>
+              </w:rPr>
+            </w:pPr>
+            <w:r>
+              <w:rPr>
+                <w:rFonts w:ascii="Times New Roman" w:hAnsi="Times New Roman" w:cs="Times New Roman"/>
+              </w:rPr>
+              <w:t>172.16.5.0/24</w:t>
+            </w:r>
+          </w:p>
+        </w:tc>
+        <w:tc>
+          <w:tcPr>
+            <w:tcW w:w="2129" w:type="dxa"/>
+          </w:tcPr>
+          <w:p>
+            <w:pPr>
+              <w:rPr>
+                <w:rFonts w:ascii="Times New Roman" w:hAnsi="Times New Roman" w:cs="Times New Roman"/>
+                <w:i/>
+                <w:iCs/>
+              </w:rPr>
+            </w:pPr>
+            <w:r>
+              <w:rPr>
+                <w:rFonts w:ascii="Times New Roman" w:hAnsi="Times New Roman" w:cs="Times New Roman"/>
+              </w:rPr>
+              <w:t>192.168.5.0/24</w:t>
+            </w:r>
+          </w:p>
+        </w:tc>
+      </w:tr>
+      <w:tr>
+        <w:tc>
+          <w:tcPr>
+            <w:tcW w:w="2129" w:type="dxa"/>
+          </w:tcPr>
+          <w:p>
+            <w:pPr>
+              <w:rPr>
+                <w:rFonts w:ascii="Times New Roman" w:hAnsi="Times New Roman" w:cs="Times New Roman"/>
+                <w:i/>
+                <w:iCs/>
+              </w:rPr>
+            </w:pPr>
+            <w:r>
+              <w:rPr>
+                <w:rFonts w:ascii="Times New Roman" w:hAnsi="Times New Roman" w:cs="Times New Roman"/>
+              </w:rPr>
+              <w:t>6</w:t>
+            </w:r>
+          </w:p>
+        </w:tc>
+        <w:tc>
+          <w:tcPr>
+            <w:tcW w:w="2129" w:type="dxa"/>
+          </w:tcPr>
+          <w:p>
+            <w:pPr>
+              <w:rPr>
+                <w:rFonts w:ascii="Times New Roman" w:hAnsi="Times New Roman" w:cs="Times New Roman"/>
+                <w:i/>
+                <w:iCs/>
+              </w:rPr>
+            </w:pPr>
+            <w:r>
+              <w:rPr>
+                <w:rFonts w:ascii="Times New Roman" w:hAnsi="Times New Roman" w:cs="Times New Roman"/>
+              </w:rPr>
+              <w:t>10.6.0.0/16</w:t>
+            </w:r>
+          </w:p>
+        </w:tc>
+        <w:tc>
+          <w:tcPr>
+            <w:tcW w:w="2129" w:type="dxa"/>
+          </w:tcPr>
+          <w:p>
+            <w:pPr>
+              <w:rPr>
+                <w:rFonts w:ascii="Times New Roman" w:hAnsi="Times New Roman" w:cs="Times New Roman"/>
+                <w:i/>
+                <w:iCs/>
+              </w:rPr>
+            </w:pPr>
+            <w:r>
+              <w:rPr>
+                <w:rFonts w:ascii="Times New Roman" w:hAnsi="Times New Roman" w:cs="Times New Roman"/>
+              </w:rPr>
+              <w:t>172.16.6.0/24</w:t>
+            </w:r>
+          </w:p>
+        </w:tc>
+        <w:tc>
+          <w:tcPr>
+            <w:tcW w:w="2129" w:type="dxa"/>
+          </w:tcPr>
+          <w:p>
+            <w:pPr>
+              <w:rPr>
+                <w:rFonts w:ascii="Times New Roman" w:hAnsi="Times New Roman" w:cs="Times New Roman"/>
+                <w:i/>
+                <w:iCs/>
+              </w:rPr>
+            </w:pPr>
+            <w:r>
+              <w:rPr>
+                <w:rFonts w:ascii="Times New Roman" w:hAnsi="Times New Roman" w:cs="Times New Roman"/>
+              </w:rPr>
+              <w:t>192.168.6.0/24</w:t>
+            </w:r>
+          </w:p>
+        </w:tc>
+      </w:tr>
+      <w:tr>
+        <w:tc>
+          <w:tcPr>
+            <w:tcW w:w="2129" w:type="dxa"/>
+          </w:tcPr>
+          <w:p>
+            <w:pPr>
+              <w:rPr>
+                <w:rFonts w:ascii="Times New Roman" w:hAnsi="Times New Roman" w:cs="Times New Roman"/>
+                <w:i/>
+                <w:iCs/>
+              </w:rPr>
+            </w:pPr>
+            <w:r>
+              <w:rPr>
+                <w:rFonts w:ascii="Times New Roman" w:hAnsi="Times New Roman" w:cs="Times New Roman"/>
+              </w:rPr>
+              <w:t>7</w:t>
+            </w:r>
+          </w:p>
+        </w:tc>
+        <w:tc>
+          <w:tcPr>
+            <w:tcW w:w="2129" w:type="dxa"/>
+          </w:tcPr>
+          <w:p>
+            <w:pPr>
+              <w:rPr>
+                <w:rFonts w:ascii="Times New Roman" w:hAnsi="Times New Roman" w:cs="Times New Roman"/>
+                <w:i/>
+                <w:iCs/>
+              </w:rPr>
+            </w:pPr>
+            <w:r>
+              <w:rPr>
+                <w:rFonts w:ascii="Times New Roman" w:hAnsi="Times New Roman" w:cs="Times New Roman"/>
+              </w:rPr>
+              <w:t>10.7.0.0/16</w:t>
+            </w:r>
+          </w:p>
+        </w:tc>
+        <w:tc>
+          <w:tcPr>
+            <w:tcW w:w="2129" w:type="dxa"/>
+          </w:tcPr>
+          <w:p>
+            <w:pPr>
+              <w:rPr>
+                <w:rFonts w:ascii="Times New Roman" w:hAnsi="Times New Roman" w:cs="Times New Roman"/>
+                <w:i/>
+                <w:iCs/>
+              </w:rPr>
+            </w:pPr>
+            <w:r>
+              <w:rPr>
+                <w:rFonts w:ascii="Times New Roman" w:hAnsi="Times New Roman" w:cs="Times New Roman"/>
+              </w:rPr>
+              <w:t>172.16.7.0/24</w:t>
+            </w:r>
+          </w:p>
+        </w:tc>
+        <w:tc>
+          <w:tcPr>
+            <w:tcW w:w="2129" w:type="dxa"/>
+          </w:tcPr>
+          <w:p>
+            <w:pPr>
+              <w:rPr>
+                <w:rFonts w:ascii="Times New Roman" w:hAnsi="Times New Roman" w:cs="Times New Roman"/>
+                <w:i/>
+                <w:iCs/>
+              </w:rPr>
+            </w:pPr>
+            <w:r>
+              <w:rPr>
+                <w:rFonts w:ascii="Times New Roman" w:hAnsi="Times New Roman" w:cs="Times New Roman"/>
+              </w:rPr>
+              <w:t>192.168.7.0/24</w:t>
+            </w:r>
+          </w:p>
+        </w:tc>
+      </w:tr>
+      <w:tr>
+        <w:tc>
+          <w:tcPr>
+            <w:tcW w:w="2129" w:type="dxa"/>
+          </w:tcPr>
+          <w:p>
+            <w:pPr>
+              <w:rPr>
+                <w:rFonts w:ascii="Times New Roman" w:hAnsi="Times New Roman" w:cs="Times New Roman"/>
+                <w:i/>
+                <w:iCs/>
+              </w:rPr>
+            </w:pPr>
+            <w:r>
+              <w:rPr>
+                <w:rFonts w:ascii="Times New Roman" w:hAnsi="Times New Roman" w:cs="Times New Roman"/>
+              </w:rPr>
+              <w:t>8</w:t>
+            </w:r>
+          </w:p>
+        </w:tc>
+        <w:tc>
+          <w:tcPr>
+            <w:tcW w:w="2129" w:type="dxa"/>
+          </w:tcPr>
+          <w:p>
+            <w:pPr>
+              <w:rPr>
+                <w:rFonts w:ascii="Times New Roman" w:hAnsi="Times New Roman" w:cs="Times New Roman"/>
+                <w:i/>
+                <w:iCs/>
+              </w:rPr>
+            </w:pPr>
+            <w:r>
+              <w:rPr>
+                <w:rFonts w:ascii="Times New Roman" w:hAnsi="Times New Roman" w:cs="Times New Roman"/>
+              </w:rPr>
+              <w:t>10.8.0.0/16</w:t>
+            </w:r>
+          </w:p>
+        </w:tc>
+        <w:tc>
+          <w:tcPr>
+            <w:tcW w:w="2129" w:type="dxa"/>
+          </w:tcPr>
+          <w:p>
+            <w:pPr>
+              <w:rPr>
+                <w:rFonts w:ascii="Times New Roman" w:hAnsi="Times New Roman" w:cs="Times New Roman"/>
+                <w:i/>
+                <w:iCs/>
+              </w:rPr>
+            </w:pPr>
+            <w:r>
+              <w:rPr>
+                <w:rFonts w:ascii="Times New Roman" w:hAnsi="Times New Roman" w:cs="Times New Roman"/>
+              </w:rPr>
+              <w:t>172.16.8.0/24</w:t>
+            </w:r>
+          </w:p>
+        </w:tc>
+        <w:tc>
+          <w:tcPr>
+            <w:tcW w:w="2129" w:type="dxa"/>
+          </w:tcPr>
+          <w:p>
+            <w:pPr>
+              <w:rPr>
+                <w:rFonts w:ascii="Times New Roman" w:hAnsi="Times New Roman" w:cs="Times New Roman"/>
+                <w:i/>
+                <w:iCs/>
+              </w:rPr>
+            </w:pPr>
+            <w:r>
+              <w:rPr>
+                <w:rFonts w:ascii="Times New Roman" w:hAnsi="Times New Roman" w:cs="Times New Roman"/>
+              </w:rPr>
+              <w:t>192.168.8.0/24</w:t>
+            </w:r>
+          </w:p>
+        </w:tc>
+      </w:tr>
+      <w:tr>
+        <w:tc>
+          <w:tcPr>
+            <w:tcW w:w="2129" w:type="dxa"/>
+          </w:tcPr>
+          <w:p>
+            <w:pPr>
+              <w:rPr>
+                <w:rFonts w:ascii="Times New Roman" w:hAnsi="Times New Roman" w:cs="Times New Roman"/>
+                <w:i/>
+                <w:iCs/>
+              </w:rPr>
+            </w:pPr>
+            <w:r>
+              <w:rPr>
+                <w:rFonts w:ascii="Times New Roman" w:hAnsi="Times New Roman" w:cs="Times New Roman"/>
+              </w:rPr>
+              <w:t>9</w:t>
+            </w:r>
+          </w:p>
+        </w:tc>
+        <w:tc>
+          <w:tcPr>
+            <w:tcW w:w="2129" w:type="dxa"/>
+          </w:tcPr>
+          <w:p>
+            <w:pPr>
+              <w:rPr>
+                <w:rFonts w:ascii="Times New Roman" w:hAnsi="Times New Roman" w:cs="Times New Roman"/>
+                <w:i/>
+                <w:iCs/>
+              </w:rPr>
+            </w:pPr>
+            <w:r>
+              <w:rPr>
+                <w:rFonts w:ascii="Times New Roman" w:hAnsi="Times New Roman" w:cs="Times New Roman"/>
+              </w:rPr>
+              <w:t>10.9.0.0/16</w:t>
+            </w:r>
+          </w:p>
+        </w:tc>
+        <w:tc>
+          <w:tcPr>
+            <w:tcW w:w="2129" w:type="dxa"/>
+          </w:tcPr>
+          <w:p>
+            <w:pPr>
+              <w:rPr>
+                <w:rFonts w:ascii="Times New Roman" w:hAnsi="Times New Roman" w:cs="Times New Roman"/>
+                <w:i/>
+                <w:iCs/>
+              </w:rPr>
+            </w:pPr>
+            <w:r>
+              <w:rPr>
+                <w:rFonts w:ascii="Times New Roman" w:hAnsi="Times New Roman" w:cs="Times New Roman"/>
+              </w:rPr>
+              <w:t>172.16.9.0/24</w:t>
+            </w:r>
+          </w:p>
+        </w:tc>
+        <w:tc>
+          <w:tcPr>
+            <w:tcW w:w="2129" w:type="dxa"/>
+          </w:tcPr>
+          <w:p>
+            <w:pPr>
+              <w:rPr>
+                <w:rFonts w:ascii="Times New Roman" w:hAnsi="Times New Roman" w:cs="Times New Roman"/>
+                <w:i/>
+                <w:iCs/>
+              </w:rPr>
+            </w:pPr>
+            <w:r>
+              <w:rPr>
+                <w:rFonts w:ascii="Times New Roman" w:hAnsi="Times New Roman" w:cs="Times New Roman"/>
+              </w:rPr>
+              <w:t>192.168.9.0/24</w:t>
+            </w:r>
+          </w:p>
+        </w:tc>
+      </w:tr>
+      <w:tr>
+        <w:tc>
+          <w:tcPr>
+            <w:tcW w:w="2129" w:type="dxa"/>
+          </w:tcPr>
+          <w:p>
+            <w:pPr>
+              <w:rPr>
+                <w:rFonts w:ascii="Times New Roman" w:hAnsi="Times New Roman" w:cs="Times New Roman"/>
+                <w:i/>
+                <w:iCs/>
+              </w:rPr>
+            </w:pPr>
+            <w:r>
+              <w:rPr>
+                <w:rFonts w:ascii="Times New Roman" w:hAnsi="Times New Roman" w:cs="Times New Roman"/>
+              </w:rPr>
+              <w:t>10</w:t>
+            </w:r>
+          </w:p>
+        </w:tc>
+        <w:tc>
+          <w:tcPr>
+            <w:tcW w:w="2129" w:type="dxa"/>
+          </w:tcPr>
+          <w:p>
+            <w:pPr>
+              <w:rPr>
+                <w:rFonts w:ascii="Times New Roman" w:hAnsi="Times New Roman" w:cs="Times New Roman"/>
+                <w:i/>
+                <w:iCs/>
+              </w:rPr>
+            </w:pPr>
+            <w:r>
+              <w:rPr>
+                <w:rFonts w:ascii="Times New Roman" w:hAnsi="Times New Roman" w:cs="Times New Roman"/>
+              </w:rPr>
+              <w:t>10.10.0.0/16</w:t>
+            </w:r>
+          </w:p>
+        </w:tc>
+        <w:tc>
+          <w:tcPr>
+            <w:tcW w:w="2129" w:type="dxa"/>
+          </w:tcPr>
+          <w:p>
+            <w:pPr>
+              <w:rPr>
+                <w:rFonts w:ascii="Times New Roman" w:hAnsi="Times New Roman" w:cs="Times New Roman"/>
+                <w:i/>
+                <w:iCs/>
+              </w:rPr>
+            </w:pPr>
+            <w:r>
+              <w:rPr>
+                <w:rFonts w:ascii="Times New Roman" w:hAnsi="Times New Roman" w:cs="Times New Roman"/>
+              </w:rPr>
+              <w:t>172.16.10.0/24</w:t>
+            </w:r>
+          </w:p>
+        </w:tc>
+        <w:tc>
+          <w:tcPr>
+            <w:tcW w:w="2129" w:type="dxa"/>
+          </w:tcPr>
+          <w:p>
+            <w:pPr>
+              <w:rPr>
+                <w:rFonts w:ascii="Times New Roman" w:hAnsi="Times New Roman" w:cs="Times New Roman"/>
+                <w:i/>
+                <w:iCs/>
+              </w:rPr>
+            </w:pPr>
+            <w:r>
+              <w:rPr>
+                <w:rFonts w:ascii="Times New Roman" w:hAnsi="Times New Roman" w:cs="Times New Roman"/>
+              </w:rPr>
+              <w:t>192.168.10.0/24</w:t>
+            </w:r>
+          </w:p>
+        </w:tc>
+      </w:tr>
+      <w:tr>
+        <w:tc>
+          <w:tcPr>
+            <w:tcW w:w="2129" w:type="dxa"/>
+          </w:tcPr>
+          <w:p>
+            <w:pPr>
+              <w:rPr>
+                <w:rFonts w:ascii="Times New Roman" w:hAnsi="Times New Roman" w:cs="Times New Roman"/>
+                <w:i/>
+                <w:iCs/>
+              </w:rPr>
+            </w:pPr>
+            <w:r>
+              <w:rPr>
+                <w:rFonts w:ascii="Times New Roman" w:hAnsi="Times New Roman" w:cs="Times New Roman"/>
+              </w:rPr>
+              <w:t>11</w:t>
+            </w:r>
+          </w:p>
+        </w:tc>
+        <w:tc>
+          <w:tcPr>
+            <w:tcW w:w="2129" w:type="dxa"/>
+          </w:tcPr>
+          <w:p>
+            <w:pPr>
+              <w:rPr>
+                <w:rFonts w:ascii="Times New Roman" w:hAnsi="Times New Roman" w:cs="Times New Roman"/>
+                <w:i/>
+                <w:iCs/>
+              </w:rPr>
+            </w:pPr>
+            <w:r>
+              <w:rPr>
+                <w:rFonts w:ascii="Times New Roman" w:hAnsi="Times New Roman" w:cs="Times New Roman"/>
+              </w:rPr>
+              <w:t>10.11.0.0/16</w:t>
+            </w:r>
+          </w:p>
+        </w:tc>
+        <w:tc>
+          <w:tcPr>
+            <w:tcW w:w="2129" w:type="dxa"/>
+          </w:tcPr>
+          <w:p>
+            <w:pPr>
+              <w:rPr>
+                <w:rFonts w:ascii="Times New Roman" w:hAnsi="Times New Roman" w:cs="Times New Roman"/>
+                <w:i/>
+                <w:iCs/>
+              </w:rPr>
+            </w:pPr>
+            <w:r>
+              <w:rPr>
+                <w:rFonts w:ascii="Times New Roman" w:hAnsi="Times New Roman" w:cs="Times New Roman"/>
+              </w:rPr>
+              <w:t>172.16.11.0/24</w:t>
+            </w:r>
+          </w:p>
+        </w:tc>
+        <w:tc>
+          <w:tcPr>
+            <w:tcW w:w="2129" w:type="dxa"/>
+          </w:tcPr>
+          <w:p>
+            <w:pPr>
+              <w:rPr>
+                <w:rFonts w:ascii="Times New Roman" w:hAnsi="Times New Roman" w:cs="Times New Roman"/>
+                <w:i/>
+                <w:iCs/>
+              </w:rPr>
+            </w:pPr>
+            <w:r>
+              <w:rPr>
+                <w:rFonts w:ascii="Times New Roman" w:hAnsi="Times New Roman" w:cs="Times New Roman"/>
+              </w:rPr>
+              <w:t>192.168.11.0/24</w:t>
+            </w:r>
+          </w:p>
+        </w:tc>
+      </w:tr>
+      <w:tr>
+        <w:tc>
+          <w:tcPr>
+            <w:tcW w:w="2129" w:type="dxa"/>
+          </w:tcPr>
+          <w:p>
+            <w:pPr>
+              <w:rPr>
+                <w:rFonts w:ascii="Times New Roman" w:hAnsi="Times New Roman" w:cs="Times New Roman"/>
+                <w:i/>
+                <w:iCs/>
+              </w:rPr>
+            </w:pPr>
+            <w:r>
+              <w:rPr>
+                <w:rFonts w:ascii="Times New Roman" w:hAnsi="Times New Roman" w:cs="Times New Roman"/>
+              </w:rPr>
+              <w:t>12</w:t>
+            </w:r>
+          </w:p>
+        </w:tc>
+        <w:tc>
+          <w:tcPr>
+            <w:tcW w:w="2129" w:type="dxa"/>
+          </w:tcPr>
+          <w:p>
+            <w:pPr>
+              <w:rPr>
+                <w:rFonts w:ascii="Times New Roman" w:hAnsi="Times New Roman" w:cs="Times New Roman"/>
+                <w:i/>
+                <w:iCs/>
+              </w:rPr>
+            </w:pPr>
+            <w:r>
+              <w:rPr>
+                <w:rFonts w:ascii="Times New Roman" w:hAnsi="Times New Roman" w:cs="Times New Roman"/>
+              </w:rPr>
+              <w:t>10.12.0.0/16</w:t>
+            </w:r>
+          </w:p>
+        </w:tc>
+        <w:tc>
+          <w:tcPr>
+            <w:tcW w:w="2129" w:type="dxa"/>
+          </w:tcPr>
+          <w:p>
+            <w:pPr>
+              <w:rPr>
+                <w:rFonts w:ascii="Times New Roman" w:hAnsi="Times New Roman" w:cs="Times New Roman"/>
+                <w:i/>
+                <w:iCs/>
+              </w:rPr>
+            </w:pPr>
+            <w:r>
+              <w:rPr>
+                <w:rFonts w:ascii="Times New Roman" w:hAnsi="Times New Roman" w:cs="Times New Roman"/>
+              </w:rPr>
+              <w:t>172.16.12.0/24</w:t>
+            </w:r>
+          </w:p>
+        </w:tc>
+        <w:tc>
+          <w:tcPr>
+            <w:tcW w:w="2129" w:type="dxa"/>
+          </w:tcPr>
+          <w:p>
+            <w:pPr>
+              <w:rPr>
+                <w:rFonts w:ascii="Times New Roman" w:hAnsi="Times New Roman" w:cs="Times New Roman"/>
+                <w:i/>
+                <w:iCs/>
+              </w:rPr>
+            </w:pPr>
+            <w:r>
+              <w:rPr>
+                <w:rFonts w:ascii="Times New Roman" w:hAnsi="Times New Roman" w:cs="Times New Roman"/>
+              </w:rPr>
+              <w:t>192.168.12.0/24</w:t>
+            </w:r>
+          </w:p>
+        </w:tc>
+      </w:tr>
+      <w:tr>
+        <w:tc>
+          <w:tcPr>
+            <w:tcW w:w="2129" w:type="dxa"/>
+          </w:tcPr>
+          <w:p>
+            <w:pPr>
+              <w:rPr>
+                <w:rFonts w:ascii="Times New Roman" w:hAnsi="Times New Roman" w:cs="Times New Roman"/>
+                <w:i/>
+                <w:iCs/>
+              </w:rPr>
+            </w:pPr>
+            <w:r>
+              <w:rPr>
+                <w:rFonts w:ascii="Times New Roman" w:hAnsi="Times New Roman" w:cs="Times New Roman"/>
+              </w:rPr>
+              <w:t>13</w:t>
+            </w:r>
+          </w:p>
+        </w:tc>
+        <w:tc>
+          <w:tcPr>
+            <w:tcW w:w="2129" w:type="dxa"/>
+          </w:tcPr>
+          <w:p>
+            <w:pPr>
+              <w:rPr>
+                <w:rFonts w:ascii="Times New Roman" w:hAnsi="Times New Roman" w:cs="Times New Roman"/>
+                <w:i/>
+                <w:iCs/>
+              </w:rPr>
+            </w:pPr>
+            <w:r>
+              <w:rPr>
+                <w:rFonts w:ascii="Times New Roman" w:hAnsi="Times New Roman" w:cs="Times New Roman"/>
+              </w:rPr>
+              <w:t>10.13.0.0/16</w:t>
+            </w:r>
+          </w:p>
+        </w:tc>
+        <w:tc>
+          <w:tcPr>
+            <w:tcW w:w="2129" w:type="dxa"/>
+          </w:tcPr>
+          <w:p>
+            <w:pPr>
+              <w:rPr>
+                <w:rFonts w:ascii="Times New Roman" w:hAnsi="Times New Roman" w:cs="Times New Roman"/>
+                <w:i/>
+                <w:iCs/>
+              </w:rPr>
+            </w:pPr>
+            <w:r>
+              <w:rPr>
+                <w:rFonts w:ascii="Times New Roman" w:hAnsi="Times New Roman" w:cs="Times New Roman"/>
+              </w:rPr>
+              <w:t>172.16.13.0/24</w:t>
+            </w:r>
+          </w:p>
+        </w:tc>
+        <w:tc>
+          <w:tcPr>
+            <w:tcW w:w="2129" w:type="dxa"/>
+          </w:tcPr>
+          <w:p>
+            <w:pPr>
+              <w:rPr>
+                <w:rFonts w:ascii="Times New Roman" w:hAnsi="Times New Roman" w:cs="Times New Roman"/>
+                <w:i/>
+                <w:iCs/>
+              </w:rPr>
+            </w:pPr>
+            <w:r>
+              <w:rPr>
+                <w:rFonts w:ascii="Times New Roman" w:hAnsi="Times New Roman" w:cs="Times New Roman"/>
+              </w:rPr>
+              <w:t>192.168.13.0/24</w:t>
+            </w:r>
+          </w:p>
+        </w:tc>
+      </w:tr>
+      <w:tr>
+        <w:tc>
+          <w:tcPr>
+            <w:tcW w:w="2129" w:type="dxa"/>
+          </w:tcPr>
+          <w:p>
+            <w:pPr>
+              <w:rPr>
+                <w:rFonts w:ascii="Times New Roman" w:hAnsi="Times New Roman" w:cs="Times New Roman"/>
+                <w:i/>
+                <w:iCs/>
+              </w:rPr>
+            </w:pPr>
+            <w:r>
+              <w:rPr>
+                <w:rFonts w:ascii="Times New Roman" w:hAnsi="Times New Roman" w:cs="Times New Roman"/>
+              </w:rPr>
+              <w:t>14</w:t>
+            </w:r>
+          </w:p>
+        </w:tc>
+        <w:tc>
+          <w:tcPr>
+            <w:tcW w:w="2129" w:type="dxa"/>
+          </w:tcPr>
+          <w:p>
+            <w:pPr>
+              <w:rPr>
+                <w:rFonts w:ascii="Times New Roman" w:hAnsi="Times New Roman" w:cs="Times New Roman"/>
+                <w:i/>
+                <w:iCs/>
+              </w:rPr>
+            </w:pPr>
+            <w:r>
+              <w:rPr>
+                <w:rFonts w:ascii="Times New Roman" w:hAnsi="Times New Roman" w:cs="Times New Roman"/>
+              </w:rPr>
+              <w:t>10.14.0.0/16</w:t>
+            </w:r>
+          </w:p>
+        </w:tc>
+        <w:tc>
+          <w:tcPr>
+            <w:tcW w:w="2129" w:type="dxa"/>
+          </w:tcPr>
+          <w:p>
+            <w:pPr>
+              <w:rPr>
+                <w:rFonts w:ascii="Times New Roman" w:hAnsi="Times New Roman" w:cs="Times New Roman"/>
+                <w:i/>
+                <w:iCs/>
+              </w:rPr>
+            </w:pPr>
+            <w:r>
+              <w:rPr>
+                <w:rFonts w:ascii="Times New Roman" w:hAnsi="Times New Roman" w:cs="Times New Roman"/>
+              </w:rPr>
+              <w:t>172.16.14.0/24</w:t>
+            </w:r>
+          </w:p>
+        </w:tc>
+        <w:tc>
+          <w:tcPr>
+            <w:tcW w:w="2129" w:type="dxa"/>
+          </w:tcPr>
+          <w:p>
+            <w:pPr>
+              <w:rPr>
+                <w:rFonts w:ascii="Times New Roman" w:hAnsi="Times New Roman" w:cs="Times New Roman"/>
+                <w:i/>
+                <w:iCs/>
+              </w:rPr>
+            </w:pPr>
+            <w:r>
+              <w:rPr>
+                <w:rFonts w:ascii="Times New Roman" w:hAnsi="Times New Roman" w:cs="Times New Roman"/>
+              </w:rPr>
+              <w:t>192.168.14.0/24</w:t>
+            </w:r>
+          </w:p>
+        </w:tc>
+      </w:tr>
+      <w:tr>
+        <w:tc>
+          <w:tcPr>
+            <w:tcW w:w="2129" w:type="dxa"/>
+          </w:tcPr>
+          <w:p>
+            <w:pPr>
+              <w:rPr>
+                <w:rFonts w:ascii="Times New Roman" w:hAnsi="Times New Roman" w:cs="Times New Roman"/>
+                <w:i/>
+                <w:iCs/>
+              </w:rPr>
+            </w:pPr>
+            <w:r>
+              <w:rPr>
+                <w:rFonts w:ascii="Times New Roman" w:hAnsi="Times New Roman" w:cs="Times New Roman"/>
+              </w:rPr>
+              <w:t>15</w:t>
+            </w:r>
+          </w:p>
+        </w:tc>
+        <w:tc>
+          <w:tcPr>
+            <w:tcW w:w="2129" w:type="dxa"/>
+          </w:tcPr>
+          <w:p>
+            <w:pPr>
+              <w:rPr>
+                <w:rFonts w:ascii="Times New Roman" w:hAnsi="Times New Roman" w:cs="Times New Roman"/>
+                <w:i/>
+                <w:iCs/>
+              </w:rPr>
+            </w:pPr>
+            <w:r>
+              <w:rPr>
+                <w:rFonts w:ascii="Times New Roman" w:hAnsi="Times New Roman" w:cs="Times New Roman"/>
+              </w:rPr>
+              <w:t>10.15.0.0/16</w:t>
+            </w:r>
+          </w:p>
+        </w:tc>
+        <w:tc>
+          <w:tcPr>
+            <w:tcW w:w="2129" w:type="dxa"/>
+          </w:tcPr>
+          <w:p>
+            <w:pPr>
+              <w:rPr>
+                <w:rFonts w:ascii="Times New Roman" w:hAnsi="Times New Roman" w:cs="Times New Roman"/>
+                <w:i/>
+                <w:iCs/>
+              </w:rPr>
+            </w:pPr>
+            <w:r>
+              <w:rPr>
+                <w:rFonts w:ascii="Times New Roman" w:hAnsi="Times New Roman" w:cs="Times New Roman"/>
+              </w:rPr>
+              <w:t>172.16.15.0/24</w:t>
+            </w:r>
+          </w:p>
+        </w:tc>
+        <w:tc>
+          <w:tcPr>
+            <w:tcW w:w="2129" w:type="dxa"/>
+          </w:tcPr>
+          <w:p>
+            <w:pPr>
+              <w:rPr>
+                <w:rFonts w:ascii="Times New Roman" w:hAnsi="Times New Roman" w:cs="Times New Roman"/>
+                <w:i/>
+                <w:iCs/>
+              </w:rPr>
+            </w:pPr>
+            <w:r>
+              <w:rPr>
+                <w:rFonts w:ascii="Times New Roman" w:hAnsi="Times New Roman" w:cs="Times New Roman"/>
+              </w:rPr>
+              <w:t>192.168.15.0/24</w:t>
+            </w:r>
+          </w:p>
+        </w:tc>
+      </w:tr>
+    </w:tbl>
+    <w:p>
+      <w:pPr>
+        <w:tabs>
+          <w:tab w:val="left" w:pos="1198"/>
+        </w:tabs>
+        <w:rPr>
+          <w:rFonts w:ascii="Times New Roman" w:hAnsi="Times New Roman" w:cs="Times New Roman"/>
+          <w:i/>
+          <w:iCs/>
+          <w:color w:val="000000" w:themeColor="text1"/>
+          <w:sz w:val="2"/>
+          <w:szCs w:val="2"/>
+        </w:rPr>
+      </w:pPr>
+    </w:p>
+    <w:p>
+      <w:pPr>
+        <w:rPr>
+          <w:i/>
+          <w:iCs/>
+        </w:rPr>
+      </w:pPr>
+    </w:p>
+    <w:p>
+      <w:pPr>
+        <w:rPr>
+          <w:b/>
+          <w:bCs/>
+          <w:sz w:val="36"/>
+          <w:szCs w:val="36"/>
+          <w:u w:val="single"/>
+        </w:rPr>
+      </w:pPr>
+    </w:p>
     <w:sectPr>
       <w:pgSz w:w="11906" w:h="16838"/>
       <w:pgMar w:top="1440" w:right="1440" w:bottom="1440" w:left="1440" w:header="708" w:footer="708" w:gutter="0"/>
@@ -7262,6 +10557,95 @@
 <file path=word/numbering.xml><?xml version="1.0" encoding="utf-8"?>
 <w:numbering xmlns:wpc="http://schemas.microsoft.com/office/word/2010/wordprocessingCanvas" xmlns:cx="http://schemas.microsoft.com/office/drawing/2014/chartex" xmlns:cx1="http://schemas.microsoft.com/office/drawing/2015/9/8/chartex" xmlns:cx2="http://schemas.microsoft.com/office/drawing/2015/10/21/chartex" xmlns:cx3="http://schemas.microsoft.com/office/drawing/2016/5/9/chartex" xmlns:cx4="http://schemas.microsoft.com/office/drawing/2016/5/10/chartex" xmlns:cx5="http://schemas.microsoft.com/office/drawing/2016/5/11/chartex" xmlns:cx6="http://schemas.microsoft.com/office/drawing/2016/5/12/chartex" xmlns:cx7="http://schemas.microsoft.com/office/drawing/2016/5/13/chartex" xmlns:cx8="http://schemas.microsoft.com/office/drawing/2016/5/14/chartex" xmlns:mc="http://schemas.openxmlformats.org/markup-compatibility/2006" xmlns:aink="http://schemas.microsoft.com/office/drawing/2016/ink" xmlns:am3d="http://schemas.microsoft.com/office/drawing/2017/model3d" xmlns:o="urn:schemas-microsoft-com:office:office" xmlns:r="http://schemas.openxmlformats.org/officeDocument/2006/relationships" xmlns:m="http://schemas.openxmlformats.org/officeDocument/2006/math" xmlns:v="urn:schemas-microsoft-com:vml" xmlns:wp14="http://schemas.microsoft.com/office/word/2010/wordprocessingDrawing" xmlns:wp="http://schemas.openxmlformats.org/drawingml/2006/wordprocessingDrawing" xmlns:w10="urn:schemas-microsoft-com:office:word" xmlns:w="http://schemas.openxmlformats.org/wordprocessingml/2006/main" xmlns:w14="http://schemas.microsoft.com/office/word/2010/wordml" xmlns:w15="http://schemas.microsoft.com/office/word/2012/wordml" xmlns:w16cex="http://schemas.microsoft.com/office/word/2018/wordml/cex" xmlns:w16cid="http://schemas.microsoft.com/office/word/2016/wordml/cid" xmlns:w16="http://schemas.microsoft.com/office/word/2018/wordml" xmlns:w16se="http://schemas.microsoft.com/office/word/2015/wordml/symex" xmlns:wpg="http://schemas.microsoft.com/office/word/2010/wordprocessingGroup" xmlns:wpi="http://schemas.microsoft.com/office/word/2010/wordprocessingInk" xmlns:wne="http://schemas.microsoft.com/office/word/2006/wordml" xmlns:wps="http://schemas.microsoft.com/office/word/2010/wordprocessingShape" mc:Ignorable="w14 w15 w16se w16cid w16 w16cex wp14">
   <w:abstractNum w:abstractNumId="0" w15:restartNumberingAfterBreak="0">
+    <w:nsid w:val="0BE6332B"/>
+    <w:multiLevelType w:val="hybridMultilevel"/>
+    <w:tmpl w:val="2802451E"/>
+    <w:lvl w:ilvl="0" w:tplc="0409000F">
+      <w:start w:val="1"/>
+      <w:numFmt w:val="decimal"/>
+      <w:lvlText w:val="%1."/>
+      <w:lvlJc w:val="left"/>
+      <w:pPr>
+        <w:ind w:left="720" w:hanging="360"/>
+      </w:pPr>
+      <w:rPr>
+        <w:rFonts w:hint="default"/>
+      </w:rPr>
+    </w:lvl>
+    <w:lvl w:ilvl="1" w:tplc="04090019" w:tentative="1">
+      <w:start w:val="1"/>
+      <w:numFmt w:val="lowerLetter"/>
+      <w:lvlText w:val="%2."/>
+      <w:lvlJc w:val="left"/>
+      <w:pPr>
+        <w:ind w:left="1440" w:hanging="360"/>
+      </w:pPr>
+    </w:lvl>
+    <w:lvl w:ilvl="2" w:tplc="0409001B" w:tentative="1">
+      <w:start w:val="1"/>
+      <w:numFmt w:val="lowerRoman"/>
+      <w:lvlText w:val="%3."/>
+      <w:lvlJc w:val="right"/>
+      <w:pPr>
+        <w:ind w:left="2160" w:hanging="180"/>
+      </w:pPr>
+    </w:lvl>
+    <w:lvl w:ilvl="3" w:tplc="0409000F" w:tentative="1">
+      <w:start w:val="1"/>
+      <w:numFmt w:val="decimal"/>
+      <w:lvlText w:val="%4."/>
+      <w:lvlJc w:val="left"/>
+      <w:pPr>
+        <w:ind w:left="2880" w:hanging="360"/>
+      </w:pPr>
+    </w:lvl>
+    <w:lvl w:ilvl="4" w:tplc="04090019" w:tentative="1">
+      <w:start w:val="1"/>
+      <w:numFmt w:val="lowerLetter"/>
+      <w:lvlText w:val="%5."/>
+      <w:lvlJc w:val="left"/>
+      <w:pPr>
+        <w:ind w:left="3600" w:hanging="360"/>
+      </w:pPr>
+    </w:lvl>
+    <w:lvl w:ilvl="5" w:tplc="0409001B" w:tentative="1">
+      <w:start w:val="1"/>
+      <w:numFmt w:val="lowerRoman"/>
+      <w:lvlText w:val="%6."/>
+      <w:lvlJc w:val="right"/>
+      <w:pPr>
+        <w:ind w:left="4320" w:hanging="180"/>
+      </w:pPr>
+    </w:lvl>
+    <w:lvl w:ilvl="6" w:tplc="0409000F" w:tentative="1">
+      <w:start w:val="1"/>
+      <w:numFmt w:val="decimal"/>
+      <w:lvlText w:val="%7."/>
+      <w:lvlJc w:val="left"/>
+      <w:pPr>
+        <w:ind w:left="5040" w:hanging="360"/>
+      </w:pPr>
+    </w:lvl>
+    <w:lvl w:ilvl="7" w:tplc="04090019" w:tentative="1">
+      <w:start w:val="1"/>
+      <w:numFmt w:val="lowerLetter"/>
+      <w:lvlText w:val="%8."/>
+      <w:lvlJc w:val="left"/>
+      <w:pPr>
+        <w:ind w:left="5760" w:hanging="360"/>
+      </w:pPr>
+    </w:lvl>
+    <w:lvl w:ilvl="8" w:tplc="0409001B" w:tentative="1">
+      <w:start w:val="1"/>
+      <w:numFmt w:val="lowerRoman"/>
+      <w:lvlText w:val="%9."/>
+      <w:lvlJc w:val="right"/>
+      <w:pPr>
+        <w:ind w:left="6480" w:hanging="180"/>
+      </w:pPr>
+    </w:lvl>
+  </w:abstractNum>
+  <w:abstractNum w:abstractNumId="1" w15:restartNumberingAfterBreak="0">
     <w:nsid w:val="16E75FDC"/>
     <w:multiLevelType w:val="hybridMultilevel"/>
     <w:tmpl w:val="84B8E4FA"/>
@@ -7374,7 +10758,7 @@
       </w:rPr>
     </w:lvl>
   </w:abstractNum>
-  <w:abstractNum w:abstractNumId="1" w15:restartNumberingAfterBreak="0">
+  <w:abstractNum w:abstractNumId="2" w15:restartNumberingAfterBreak="0">
     <w:nsid w:val="1CAD60F4"/>
     <w:multiLevelType w:val="hybridMultilevel"/>
     <w:tmpl w:val="78A83CCE"/>
@@ -7487,7 +10871,7 @@
       </w:rPr>
     </w:lvl>
   </w:abstractNum>
-  <w:abstractNum w:abstractNumId="2" w15:restartNumberingAfterBreak="0">
+  <w:abstractNum w:abstractNumId="3" w15:restartNumberingAfterBreak="0">
     <w:nsid w:val="1CF237D3"/>
     <w:multiLevelType w:val="hybridMultilevel"/>
     <w:tmpl w:val="87F8C2DC"/>
@@ -7576,7 +10960,96 @@
       </w:pPr>
     </w:lvl>
   </w:abstractNum>
-  <w:abstractNum w:abstractNumId="3" w15:restartNumberingAfterBreak="0">
+  <w:abstractNum w:abstractNumId="4" w15:restartNumberingAfterBreak="0">
+    <w:nsid w:val="24563F13"/>
+    <w:multiLevelType w:val="hybridMultilevel"/>
+    <w:tmpl w:val="AA007442"/>
+    <w:lvl w:ilvl="0" w:tplc="0409000F">
+      <w:start w:val="1"/>
+      <w:numFmt w:val="decimal"/>
+      <w:lvlText w:val="%1."/>
+      <w:lvlJc w:val="left"/>
+      <w:pPr>
+        <w:ind w:left="720" w:hanging="360"/>
+      </w:pPr>
+      <w:rPr>
+        <w:rFonts w:hint="default"/>
+      </w:rPr>
+    </w:lvl>
+    <w:lvl w:ilvl="1" w:tplc="04090019" w:tentative="1">
+      <w:start w:val="1"/>
+      <w:numFmt w:val="lowerLetter"/>
+      <w:lvlText w:val="%2."/>
+      <w:lvlJc w:val="left"/>
+      <w:pPr>
+        <w:ind w:left="1440" w:hanging="360"/>
+      </w:pPr>
+    </w:lvl>
+    <w:lvl w:ilvl="2" w:tplc="0409001B" w:tentative="1">
+      <w:start w:val="1"/>
+      <w:numFmt w:val="lowerRoman"/>
+      <w:lvlText w:val="%3."/>
+      <w:lvlJc w:val="right"/>
+      <w:pPr>
+        <w:ind w:left="2160" w:hanging="180"/>
+      </w:pPr>
+    </w:lvl>
+    <w:lvl w:ilvl="3" w:tplc="0409000F" w:tentative="1">
+      <w:start w:val="1"/>
+      <w:numFmt w:val="decimal"/>
+      <w:lvlText w:val="%4."/>
+      <w:lvlJc w:val="left"/>
+      <w:pPr>
+        <w:ind w:left="2880" w:hanging="360"/>
+      </w:pPr>
+    </w:lvl>
+    <w:lvl w:ilvl="4" w:tplc="04090019" w:tentative="1">
+      <w:start w:val="1"/>
+      <w:numFmt w:val="lowerLetter"/>
+      <w:lvlText w:val="%5."/>
+      <w:lvlJc w:val="left"/>
+      <w:pPr>
+        <w:ind w:left="3600" w:hanging="360"/>
+      </w:pPr>
+    </w:lvl>
+    <w:lvl w:ilvl="5" w:tplc="0409001B" w:tentative="1">
+      <w:start w:val="1"/>
+      <w:numFmt w:val="lowerRoman"/>
+      <w:lvlText w:val="%6."/>
+      <w:lvlJc w:val="right"/>
+      <w:pPr>
+        <w:ind w:left="4320" w:hanging="180"/>
+      </w:pPr>
+    </w:lvl>
+    <w:lvl w:ilvl="6" w:tplc="0409000F" w:tentative="1">
+      <w:start w:val="1"/>
+      <w:numFmt w:val="decimal"/>
+      <w:lvlText w:val="%7."/>
+      <w:lvlJc w:val="left"/>
+      <w:pPr>
+        <w:ind w:left="5040" w:hanging="360"/>
+      </w:pPr>
+    </w:lvl>
+    <w:lvl w:ilvl="7" w:tplc="04090019" w:tentative="1">
+      <w:start w:val="1"/>
+      <w:numFmt w:val="lowerLetter"/>
+      <w:lvlText w:val="%8."/>
+      <w:lvlJc w:val="left"/>
+      <w:pPr>
+        <w:ind w:left="5760" w:hanging="360"/>
+      </w:pPr>
+    </w:lvl>
+    <w:lvl w:ilvl="8" w:tplc="0409001B" w:tentative="1">
+      <w:start w:val="1"/>
+      <w:numFmt w:val="lowerRoman"/>
+      <w:lvlText w:val="%9."/>
+      <w:lvlJc w:val="right"/>
+      <w:pPr>
+        <w:ind w:left="6480" w:hanging="180"/>
+      </w:pPr>
+    </w:lvl>
+  </w:abstractNum>
+  <w:abstractNum w:abstractNumId="5" w15:restartNumberingAfterBreak="0">
     <w:nsid w:val="2DC21B72"/>
     <w:multiLevelType w:val="hybridMultilevel"/>
     <w:tmpl w:val="3B5478EC"/>
@@ -7689,7 +11162,7 @@
       </w:rPr>
     </w:lvl>
   </w:abstractNum>
-  <w:abstractNum w:abstractNumId="4" w15:restartNumberingAfterBreak="0">
+  <w:abstractNum w:abstractNumId="6" w15:restartNumberingAfterBreak="0">
     <w:nsid w:val="33505111"/>
     <w:multiLevelType w:val="hybridMultilevel"/>
     <w:tmpl w:val="FA02B052"/>
@@ -7802,7 +11275,7 @@
       </w:rPr>
     </w:lvl>
   </w:abstractNum>
-  <w:abstractNum w:abstractNumId="5" w15:restartNumberingAfterBreak="0">
+  <w:abstractNum w:abstractNumId="7" w15:restartNumberingAfterBreak="0">
     <w:nsid w:val="3C7471B4"/>
     <w:multiLevelType w:val="hybridMultilevel"/>
     <w:tmpl w:val="F060325E"/>
@@ -7891,7 +11364,7 @@
       </w:pPr>
     </w:lvl>
   </w:abstractNum>
-  <w:abstractNum w:abstractNumId="6" w15:restartNumberingAfterBreak="0">
+  <w:abstractNum w:abstractNumId="8" w15:restartNumberingAfterBreak="0">
     <w:nsid w:val="3DFE0B30"/>
     <w:multiLevelType w:val="hybridMultilevel"/>
     <w:tmpl w:val="409CFFA8"/>
@@ -7980,7 +11453,7 @@
       </w:pPr>
     </w:lvl>
   </w:abstractNum>
-  <w:abstractNum w:abstractNumId="7" w15:restartNumberingAfterBreak="0">
+  <w:abstractNum w:abstractNumId="9" w15:restartNumberingAfterBreak="0">
     <w:nsid w:val="4A235F2D"/>
     <w:multiLevelType w:val="hybridMultilevel"/>
     <w:tmpl w:val="2E9C9E7A"/>
@@ -8093,7 +11566,7 @@
       </w:rPr>
     </w:lvl>
   </w:abstractNum>
-  <w:abstractNum w:abstractNumId="8" w15:restartNumberingAfterBreak="0">
+  <w:abstractNum w:abstractNumId="10" w15:restartNumberingAfterBreak="0">
     <w:nsid w:val="58770460"/>
     <w:multiLevelType w:val="hybridMultilevel"/>
     <w:tmpl w:val="F060325E"/>
@@ -8182,7 +11655,96 @@
       </w:pPr>
     </w:lvl>
   </w:abstractNum>
-  <w:abstractNum w:abstractNumId="9" w15:restartNumberingAfterBreak="0">
+  <w:abstractNum w:abstractNumId="11" w15:restartNumberingAfterBreak="0">
+    <w:nsid w:val="5DEC6647"/>
+    <w:multiLevelType w:val="hybridMultilevel"/>
+    <w:tmpl w:val="A5A66330"/>
+    <w:lvl w:ilvl="0" w:tplc="0409000F">
+      <w:start w:val="1"/>
+      <w:numFmt w:val="decimal"/>
+      <w:lvlText w:val="%1."/>
+      <w:lvlJc w:val="left"/>
+      <w:pPr>
+        <w:ind w:left="720" w:hanging="360"/>
+      </w:pPr>
+      <w:rPr>
+        <w:rFonts w:hint="default"/>
+      </w:rPr>
+    </w:lvl>
+    <w:lvl w:ilvl="1" w:tplc="04090019" w:tentative="1">
+      <w:start w:val="1"/>
+      <w:numFmt w:val="lowerLetter"/>
+      <w:lvlText w:val="%2."/>
+      <w:lvlJc w:val="left"/>
+      <w:pPr>
+        <w:ind w:left="1440" w:hanging="360"/>
+      </w:pPr>
+    </w:lvl>
+    <w:lvl w:ilvl="2" w:tplc="0409001B" w:tentative="1">
+      <w:start w:val="1"/>
+      <w:numFmt w:val="lowerRoman"/>
+      <w:lvlText w:val="%3."/>
+      <w:lvlJc w:val="right"/>
+      <w:pPr>
+        <w:ind w:left="2160" w:hanging="180"/>
+      </w:pPr>
+    </w:lvl>
+    <w:lvl w:ilvl="3" w:tplc="0409000F" w:tentative="1">
+      <w:start w:val="1"/>
+      <w:numFmt w:val="decimal"/>
+      <w:lvlText w:val="%4."/>
+      <w:lvlJc w:val="left"/>
+      <w:pPr>
+        <w:ind w:left="2880" w:hanging="360"/>
+      </w:pPr>
+    </w:lvl>
+    <w:lvl w:ilvl="4" w:tplc="04090019" w:tentative="1">
+      <w:start w:val="1"/>
+      <w:numFmt w:val="lowerLetter"/>
+      <w:lvlText w:val="%5."/>
+      <w:lvlJc w:val="left"/>
+      <w:pPr>
+        <w:ind w:left="3600" w:hanging="360"/>
+      </w:pPr>
+    </w:lvl>
+    <w:lvl w:ilvl="5" w:tplc="0409001B" w:tentative="1">
+      <w:start w:val="1"/>
+      <w:numFmt w:val="lowerRoman"/>
+      <w:lvlText w:val="%6."/>
+      <w:lvlJc w:val="right"/>
+      <w:pPr>
+        <w:ind w:left="4320" w:hanging="180"/>
+      </w:pPr>
+    </w:lvl>
+    <w:lvl w:ilvl="6" w:tplc="0409000F" w:tentative="1">
+      <w:start w:val="1"/>
+      <w:numFmt w:val="decimal"/>
+      <w:lvlText w:val="%7."/>
+      <w:lvlJc w:val="left"/>
+      <w:pPr>
+        <w:ind w:left="5040" w:hanging="360"/>
+      </w:pPr>
+    </w:lvl>
+    <w:lvl w:ilvl="7" w:tplc="04090019" w:tentative="1">
+      <w:start w:val="1"/>
+      <w:numFmt w:val="lowerLetter"/>
+      <w:lvlText w:val="%8."/>
+      <w:lvlJc w:val="left"/>
+      <w:pPr>
+        <w:ind w:left="5760" w:hanging="360"/>
+      </w:pPr>
+    </w:lvl>
+    <w:lvl w:ilvl="8" w:tplc="0409001B" w:tentative="1">
+      <w:start w:val="1"/>
+      <w:numFmt w:val="lowerRoman"/>
+      <w:lvlText w:val="%9."/>
+      <w:lvlJc w:val="right"/>
+      <w:pPr>
+        <w:ind w:left="6480" w:hanging="180"/>
+      </w:pPr>
+    </w:lvl>
+  </w:abstractNum>
+  <w:abstractNum w:abstractNumId="12" w15:restartNumberingAfterBreak="0">
     <w:nsid w:val="61327DA4"/>
     <w:multiLevelType w:val="hybridMultilevel"/>
     <w:tmpl w:val="B576F288"/>
@@ -8295,7 +11857,7 @@
       </w:rPr>
     </w:lvl>
   </w:abstractNum>
-  <w:abstractNum w:abstractNumId="10" w15:restartNumberingAfterBreak="0">
+  <w:abstractNum w:abstractNumId="13" w15:restartNumberingAfterBreak="0">
     <w:nsid w:val="632A7FF9"/>
     <w:multiLevelType w:val="hybridMultilevel"/>
     <w:tmpl w:val="808E660A"/>
@@ -8384,7 +11946,7 @@
       </w:pPr>
     </w:lvl>
   </w:abstractNum>
-  <w:abstractNum w:abstractNumId="11" w15:restartNumberingAfterBreak="0">
+  <w:abstractNum w:abstractNumId="14" w15:restartNumberingAfterBreak="0">
     <w:nsid w:val="67562C07"/>
     <w:multiLevelType w:val="hybridMultilevel"/>
     <w:tmpl w:val="77F6B6EC"/>
@@ -8497,7 +12059,7 @@
       </w:rPr>
     </w:lvl>
   </w:abstractNum>
-  <w:abstractNum w:abstractNumId="12" w15:restartNumberingAfterBreak="0">
+  <w:abstractNum w:abstractNumId="15" w15:restartNumberingAfterBreak="0">
     <w:nsid w:val="68525F2F"/>
     <w:multiLevelType w:val="hybridMultilevel"/>
     <w:tmpl w:val="9BEE956A"/>
@@ -8610,7 +12172,7 @@
       </w:rPr>
     </w:lvl>
   </w:abstractNum>
-  <w:abstractNum w:abstractNumId="13" w15:restartNumberingAfterBreak="0">
+  <w:abstractNum w:abstractNumId="16" w15:restartNumberingAfterBreak="0">
     <w:nsid w:val="6B0D2691"/>
     <w:multiLevelType w:val="hybridMultilevel"/>
     <w:tmpl w:val="808E660A"/>
@@ -8699,7 +12261,7 @@
       </w:pPr>
     </w:lvl>
   </w:abstractNum>
-  <w:abstractNum w:abstractNumId="14" w15:restartNumberingAfterBreak="0">
+  <w:abstractNum w:abstractNumId="17" w15:restartNumberingAfterBreak="0">
     <w:nsid w:val="6CFD6CFA"/>
     <w:multiLevelType w:val="hybridMultilevel"/>
     <w:tmpl w:val="1D22EA22"/>
@@ -8788,7 +12350,7 @@
       </w:pPr>
     </w:lvl>
   </w:abstractNum>
-  <w:abstractNum w:abstractNumId="15" w15:restartNumberingAfterBreak="0">
+  <w:abstractNum w:abstractNumId="18" w15:restartNumberingAfterBreak="0">
     <w:nsid w:val="778A4310"/>
     <w:multiLevelType w:val="hybridMultilevel"/>
     <w:tmpl w:val="07C0BD06"/>
@@ -8901,7 +12463,7 @@
       </w:rPr>
     </w:lvl>
   </w:abstractNum>
-  <w:abstractNum w:abstractNumId="16" w15:restartNumberingAfterBreak="0">
+  <w:abstractNum w:abstractNumId="19" w15:restartNumberingAfterBreak="0">
     <w:nsid w:val="793B166F"/>
     <w:multiLevelType w:val="hybridMultilevel"/>
     <w:tmpl w:val="9258BD24"/>
@@ -9015,55 +12577,64 @@
     </w:lvl>
   </w:abstractNum>
   <w:num w:numId="1">
+    <w:abstractNumId w:val="9"/>
+  </w:num>
+  <w:num w:numId="2">
+    <w:abstractNumId w:val="3"/>
+  </w:num>
+  <w:num w:numId="3">
+    <w:abstractNumId w:val="1"/>
+  </w:num>
+  <w:num w:numId="4">
+    <w:abstractNumId w:val="15"/>
+  </w:num>
+  <w:num w:numId="5">
+    <w:abstractNumId w:val="18"/>
+  </w:num>
+  <w:num w:numId="6">
+    <w:abstractNumId w:val="19"/>
+  </w:num>
+  <w:num w:numId="7">
+    <w:abstractNumId w:val="6"/>
+  </w:num>
+  <w:num w:numId="8">
+    <w:abstractNumId w:val="2"/>
+  </w:num>
+  <w:num w:numId="9">
+    <w:abstractNumId w:val="5"/>
+  </w:num>
+  <w:num w:numId="10">
+    <w:abstractNumId w:val="12"/>
+  </w:num>
+  <w:num w:numId="11">
+    <w:abstractNumId w:val="14"/>
+  </w:num>
+  <w:num w:numId="12">
+    <w:abstractNumId w:val="10"/>
+  </w:num>
+  <w:num w:numId="13">
     <w:abstractNumId w:val="7"/>
   </w:num>
-  <w:num w:numId="2">
-    <w:abstractNumId w:val="2"/>
+  <w:num w:numId="14">
+    <w:abstractNumId w:val="8"/>
   </w:num>
-  <w:num w:numId="3">
+  <w:num w:numId="15">
+    <w:abstractNumId w:val="17"/>
+  </w:num>
+  <w:num w:numId="16">
+    <w:abstractNumId w:val="13"/>
+  </w:num>
+  <w:num w:numId="17">
+    <w:abstractNumId w:val="16"/>
+  </w:num>
+  <w:num w:numId="18">
     <w:abstractNumId w:val="0"/>
   </w:num>
-  <w:num w:numId="4">
-    <w:abstractNumId w:val="12"/>
-  </w:num>
-  <w:num w:numId="5">
-    <w:abstractNumId w:val="15"/>
-  </w:num>
-  <w:num w:numId="6">
-    <w:abstractNumId w:val="16"/>
-  </w:num>
-  <w:num w:numId="7">
-    <w:abstractNumId w:val="4"/>
-  </w:num>
-  <w:num w:numId="8">
-    <w:abstractNumId w:val="1"/>
-  </w:num>
-  <w:num w:numId="9">
-    <w:abstractNumId w:val="3"/>
-  </w:num>
-  <w:num w:numId="10">
-    <w:abstractNumId w:val="9"/>
-  </w:num>
-  <w:num w:numId="11">
+  <w:num w:numId="19">
     <w:abstractNumId w:val="11"/>
   </w:num>
-  <w:num w:numId="12">
-    <w:abstractNumId w:val="8"/>
-  </w:num>
-  <w:num w:numId="13">
-    <w:abstractNumId w:val="5"/>
-  </w:num>
-  <w:num w:numId="14">
-    <w:abstractNumId w:val="6"/>
-  </w:num>
-  <w:num w:numId="15">
-    <w:abstractNumId w:val="14"/>
-  </w:num>
-  <w:num w:numId="16">
-    <w:abstractNumId w:val="10"/>
-  </w:num>
-  <w:num w:numId="17">
-    <w:abstractNumId w:val="13"/>
+  <w:num w:numId="20">
+    <w:abstractNumId w:val="4"/>
   </w:num>
 </w:numbering>
 </file>
@@ -9690,19 +13261,19 @@
 
 <file path=word/glossary/fontTable.xml><?xml version="1.0" encoding="utf-8"?>
 <w:fonts xmlns:mc="http://schemas.openxmlformats.org/markup-compatibility/2006" xmlns:r="http://schemas.openxmlformats.org/officeDocument/2006/relationships" xmlns:w="http://schemas.openxmlformats.org/wordprocessingml/2006/main" xmlns:w14="http://schemas.microsoft.com/office/word/2010/wordml" xmlns:w15="http://schemas.microsoft.com/office/word/2012/wordml" xmlns:w16cex="http://schemas.microsoft.com/office/word/2018/wordml/cex" xmlns:w16cid="http://schemas.microsoft.com/office/word/2016/wordml/cid" xmlns:w16="http://schemas.microsoft.com/office/word/2018/wordml" xmlns:w16se="http://schemas.microsoft.com/office/word/2015/wordml/symex" mc:Ignorable="w14 w15 w16se w16cid w16 w16cex">
+  <w:font w:name="Times New Roman">
+    <w:panose1 w:val="02020603050405020304"/>
+    <w:charset w:val="00"/>
+    <w:family w:val="roman"/>
+    <w:pitch w:val="variable"/>
+    <w:sig w:usb0="E0002EFF" w:usb1="C000785B" w:usb2="00000009" w:usb3="00000000" w:csb0="000001FF" w:csb1="00000000"/>
+  </w:font>
   <w:font w:name="Symbol">
     <w:panose1 w:val="05050102010706020507"/>
     <w:charset w:val="02"/>
     <w:family w:val="roman"/>
     <w:pitch w:val="variable"/>
     <w:sig w:usb0="00000000" w:usb1="10000000" w:usb2="00000000" w:usb3="00000000" w:csb0="80000000" w:csb1="00000000"/>
-  </w:font>
-  <w:font w:name="Times New Roman">
-    <w:panose1 w:val="02020603050405020304"/>
-    <w:charset w:val="00"/>
-    <w:family w:val="roman"/>
-    <w:pitch w:val="variable"/>
-    <w:sig w:usb0="E0002EFF" w:usb1="C000785B" w:usb2="00000009" w:usb3="00000000" w:csb0="000001FF" w:csb1="00000000"/>
   </w:font>
   <w:font w:name="Courier New">
     <w:panose1 w:val="02070309020205020404"/>
@@ -9760,6 +13331,7 @@
     <w:rsidRoot w:val="000070D3"/>
     <w:rsid w:val="000070D3"/>
     <w:rsid w:val="000F736F"/>
+    <w:rsid w:val="0015623E"/>
     <w:rsid w:val="006737EF"/>
     <w:rsid w:val="00AC30C6"/>
     <w:rsid w:val="00FB3EC1"/>

--- a/Michael-Ebowusim/Report-Michael.docx
+++ b/Michael-Ebowusim/Report-Michael.docx
@@ -273,11 +273,17 @@
                               <w:p>
                                 <w:pPr>
                                   <w:pStyle w:val="NoSpacing"/>
-                                  <w:jc w:val="center"/>
                                   <w:rPr>
                                     <w:color w:val="4472C4" w:themeColor="accent1"/>
                                   </w:rPr>
                                 </w:pPr>
+                                <w:r>
+                                  <w:rPr>
+                                    <w:caps/>
+                                    <w:color w:val="4472C4" w:themeColor="accent1"/>
+                                  </w:rPr>
+                                  <w:t xml:space="preserve">                                             </w:t>
+                                </w:r>
                                 <w:proofErr w:type="gramStart"/>
                                 <w:r>
                                   <w:rPr>
@@ -308,13 +314,6 @@
                                   </w:rPr>
                                   <w:t xml:space="preserve"> Michael ebowusim</w:t>
                                 </w:r>
-                                <w:r>
-                                  <w:rPr>
-                                    <w:caps/>
-                                    <w:color w:val="4472C4" w:themeColor="accent1"/>
-                                  </w:rPr>
-                                  <w:t>,Zorgvol Nacedo</w:t>
-                                </w:r>
                               </w:p>
                               <w:p>
                                 <w:pPr>
@@ -327,7 +326,7 @@
                                   <w:rPr>
                                     <w:color w:val="4472C4" w:themeColor="accent1"/>
                                   </w:rPr>
-                                  <w:t xml:space="preserve">                                                                </w:t>
+                                  <w:t xml:space="preserve">                                             </w:t>
                                 </w:r>
                                 <w:proofErr w:type="gramStart"/>
                                 <w:r>
@@ -355,7 +354,19 @@
                                   <w:rPr>
                                     <w:color w:val="4472C4" w:themeColor="accent1"/>
                                   </w:rPr>
-                                  <w:t xml:space="preserve">                                                                STUDENT </w:t>
+                                  <w:t xml:space="preserve">                                           </w:t>
+                                </w:r>
+                                <w:r>
+                                  <w:rPr>
+                                    <w:color w:val="4472C4" w:themeColor="accent1"/>
+                                  </w:rPr>
+                                  <w:t xml:space="preserve"> </w:t>
+                                </w:r>
+                                <w:r>
+                                  <w:rPr>
+                                    <w:color w:val="4472C4" w:themeColor="accent1"/>
+                                  </w:rPr>
+                                  <w:t xml:space="preserve"> STUDENT </w:t>
                                 </w:r>
                                 <w:proofErr w:type="gramStart"/>
                                 <w:r>
@@ -459,11 +470,17 @@
                         <w:p>
                           <w:pPr>
                             <w:pStyle w:val="NoSpacing"/>
-                            <w:jc w:val="center"/>
                             <w:rPr>
                               <w:color w:val="4472C4" w:themeColor="accent1"/>
                             </w:rPr>
                           </w:pPr>
+                          <w:r>
+                            <w:rPr>
+                              <w:caps/>
+                              <w:color w:val="4472C4" w:themeColor="accent1"/>
+                            </w:rPr>
+                            <w:t xml:space="preserve">                                             </w:t>
+                          </w:r>
                           <w:proofErr w:type="gramStart"/>
                           <w:r>
                             <w:rPr>
@@ -494,13 +511,6 @@
                             </w:rPr>
                             <w:t xml:space="preserve"> Michael ebowusim</w:t>
                           </w:r>
-                          <w:r>
-                            <w:rPr>
-                              <w:caps/>
-                              <w:color w:val="4472C4" w:themeColor="accent1"/>
-                            </w:rPr>
-                            <w:t>,Zorgvol Nacedo</w:t>
-                          </w:r>
                         </w:p>
                         <w:p>
                           <w:pPr>
@@ -513,7 +523,7 @@
                             <w:rPr>
                               <w:color w:val="4472C4" w:themeColor="accent1"/>
                             </w:rPr>
-                            <w:t xml:space="preserve">                                                                </w:t>
+                            <w:t xml:space="preserve">                                             </w:t>
                           </w:r>
                           <w:proofErr w:type="gramStart"/>
                           <w:r>
@@ -541,7 +551,19 @@
                             <w:rPr>
                               <w:color w:val="4472C4" w:themeColor="accent1"/>
                             </w:rPr>
-                            <w:t xml:space="preserve">                                                                STUDENT </w:t>
+                            <w:t xml:space="preserve">                                           </w:t>
+                          </w:r>
+                          <w:r>
+                            <w:rPr>
+                              <w:color w:val="4472C4" w:themeColor="accent1"/>
+                            </w:rPr>
+                            <w:t xml:space="preserve"> </w:t>
+                          </w:r>
+                          <w:r>
+                            <w:rPr>
+                              <w:color w:val="4472C4" w:themeColor="accent1"/>
+                            </w:rPr>
+                            <w:t xml:space="preserve"> STUDENT </w:t>
                           </w:r>
                           <w:proofErr w:type="gramStart"/>
                           <w:r>
@@ -10534,6 +10556,3856 @@
     <w:p>
       <w:pPr>
         <w:rPr>
+          <w:i/>
+          <w:iCs/>
+        </w:rPr>
+      </w:pPr>
+    </w:p>
+    <w:p>
+      <w:pPr>
+        <w:rPr>
+          <w:i/>
+          <w:iCs/>
+          <w:sz w:val="36"/>
+          <w:szCs w:val="36"/>
+          <w:u w:val="single"/>
+        </w:rPr>
+      </w:pPr>
+      <w:r>
+        <w:rPr>
+          <w:i/>
+          <w:iCs/>
+          <w:sz w:val="36"/>
+          <w:szCs w:val="36"/>
+          <w:u w:val="single"/>
+        </w:rPr>
+        <w:t>Week 10</w:t>
+      </w:r>
+    </w:p>
+    <w:p>
+      <w:pPr>
+        <w:pStyle w:val="Heading1"/>
+      </w:pPr>
+      <w:r>
+        <w:t>TCP/UDP</w:t>
+      </w:r>
+    </w:p>
+    <w:p>
+      <w:pPr>
+        <w:rPr>
+          <w:rStyle w:val="SubtleEmphasis"/>
+        </w:rPr>
+      </w:pPr>
+      <w:r>
+        <w:rPr>
+          <w:rStyle w:val="SubtleEmphasis"/>
+        </w:rPr>
+        <w:t xml:space="preserve">Task 1: TCP in </w:t>
+      </w:r>
+      <w:proofErr w:type="spellStart"/>
+      <w:r>
+        <w:rPr>
+          <w:rStyle w:val="SubtleEmphasis"/>
+        </w:rPr>
+        <w:t>Netcat</w:t>
+      </w:r>
+      <w:proofErr w:type="spellEnd"/>
+    </w:p>
+    <w:p>
+      <w:pPr>
+        <w:rPr>
+          <w:rFonts w:eastAsiaTheme="minorEastAsia"/>
+          <w:sz w:val="16"/>
+          <w:szCs w:val="16"/>
+        </w:rPr>
+      </w:pPr>
+      <w:r>
+        <w:rPr>
+          <w:i/>
+          <w:iCs/>
+          <w:sz w:val="16"/>
+          <w:szCs w:val="16"/>
+        </w:rPr>
+        <w:t xml:space="preserve">To do this assignment we will use the </w:t>
+      </w:r>
+      <w:proofErr w:type="spellStart"/>
+      <w:r>
+        <w:rPr>
+          <w:i/>
+          <w:iCs/>
+          <w:sz w:val="16"/>
+          <w:szCs w:val="16"/>
+        </w:rPr>
+        <w:t>Netcat</w:t>
+      </w:r>
+      <w:proofErr w:type="spellEnd"/>
+      <w:r>
+        <w:rPr>
+          <w:i/>
+          <w:iCs/>
+          <w:sz w:val="16"/>
+          <w:szCs w:val="16"/>
+        </w:rPr>
+        <w:t xml:space="preserve"> tool which is provided in the </w:t>
+      </w:r>
+      <w:proofErr w:type="spellStart"/>
+      <w:r>
+        <w:rPr>
+          <w:i/>
+          <w:iCs/>
+          <w:sz w:val="16"/>
+          <w:szCs w:val="16"/>
+        </w:rPr>
+        <w:t>Netkit</w:t>
+      </w:r>
+      <w:proofErr w:type="spellEnd"/>
+      <w:r>
+        <w:rPr>
+          <w:i/>
+          <w:iCs/>
+          <w:sz w:val="16"/>
+          <w:szCs w:val="16"/>
+        </w:rPr>
+        <w:t xml:space="preserve">. </w:t>
+      </w:r>
+      <w:proofErr w:type="spellStart"/>
+      <w:r>
+        <w:rPr>
+          <w:i/>
+          <w:iCs/>
+          <w:sz w:val="16"/>
+          <w:szCs w:val="16"/>
+        </w:rPr>
+        <w:t>Netcat</w:t>
+      </w:r>
+      <w:proofErr w:type="spellEnd"/>
+      <w:r>
+        <w:rPr>
+          <w:i/>
+          <w:iCs/>
+          <w:sz w:val="16"/>
+          <w:szCs w:val="16"/>
+        </w:rPr>
+        <w:t xml:space="preserve"> makes it possible to create and use TCP/UDP connections. If you want more info about </w:t>
+      </w:r>
+      <w:proofErr w:type="spellStart"/>
+      <w:r>
+        <w:rPr>
+          <w:i/>
+          <w:iCs/>
+          <w:sz w:val="16"/>
+          <w:szCs w:val="16"/>
+        </w:rPr>
+        <w:t>Netcat</w:t>
+      </w:r>
+      <w:proofErr w:type="spellEnd"/>
+      <w:r>
+        <w:rPr>
+          <w:i/>
+          <w:iCs/>
+          <w:sz w:val="16"/>
+          <w:szCs w:val="16"/>
+        </w:rPr>
+        <w:t xml:space="preserve"> you can consult Internet. To make this assignment we will reuse the </w:t>
+      </w:r>
+      <w:proofErr w:type="spellStart"/>
+      <w:r>
+        <w:rPr>
+          <w:i/>
+          <w:iCs/>
+          <w:sz w:val="16"/>
+          <w:szCs w:val="16"/>
+        </w:rPr>
+        <w:t>net_routing</w:t>
+      </w:r>
+      <w:proofErr w:type="spellEnd"/>
+      <w:r>
+        <w:rPr>
+          <w:i/>
+          <w:iCs/>
+          <w:sz w:val="16"/>
+          <w:szCs w:val="16"/>
+        </w:rPr>
+        <w:t xml:space="preserve"> lab from the previous assignments. </w:t>
+      </w:r>
+      <w:proofErr w:type="gramStart"/>
+      <w:r>
+        <w:rPr>
+          <w:i/>
+          <w:iCs/>
+          <w:sz w:val="16"/>
+          <w:szCs w:val="16"/>
+        </w:rPr>
+        <w:t>Let’s</w:t>
+      </w:r>
+      <w:proofErr w:type="gramEnd"/>
+      <w:r>
+        <w:rPr>
+          <w:i/>
+          <w:iCs/>
+          <w:sz w:val="16"/>
+          <w:szCs w:val="16"/>
+        </w:rPr>
+        <w:t xml:space="preserve"> start a chat session by connecting 2 </w:t>
+      </w:r>
+      <w:proofErr w:type="spellStart"/>
+      <w:r>
+        <w:rPr>
+          <w:i/>
+          <w:iCs/>
+          <w:sz w:val="16"/>
+          <w:szCs w:val="16"/>
+        </w:rPr>
+        <w:t>netcat</w:t>
+      </w:r>
+      <w:proofErr w:type="spellEnd"/>
+      <w:r>
+        <w:rPr>
+          <w:i/>
+          <w:iCs/>
+          <w:sz w:val="16"/>
+          <w:szCs w:val="16"/>
+        </w:rPr>
+        <w:t xml:space="preserve"> instances via a TCP connection.</w:t>
+      </w:r>
+    </w:p>
+    <w:p>
+      <w:pPr>
+        <w:rPr>
+          <w:i/>
+          <w:iCs/>
+          <w:sz w:val="16"/>
+          <w:szCs w:val="16"/>
+        </w:rPr>
+      </w:pPr>
+      <w:r>
+        <w:rPr>
+          <w:i/>
+          <w:iCs/>
+          <w:sz w:val="16"/>
+          <w:szCs w:val="16"/>
+        </w:rPr>
+        <w:t>To listen to the TCP connections, go to one of your simulated nodes (e.g. PC1A) and issue the following command:</w:t>
+      </w:r>
+    </w:p>
+    <w:p>
+      <w:pPr>
+        <w:widowControl w:val="0"/>
+        <w:ind w:firstLine="720"/>
+        <w:rPr>
+          <w:b/>
+          <w:i/>
+          <w:iCs/>
+          <w:sz w:val="16"/>
+          <w:szCs w:val="16"/>
+        </w:rPr>
+      </w:pPr>
+      <w:proofErr w:type="spellStart"/>
+      <w:r>
+        <w:rPr>
+          <w:b/>
+          <w:i/>
+          <w:iCs/>
+          <w:sz w:val="16"/>
+          <w:szCs w:val="16"/>
+        </w:rPr>
+        <w:lastRenderedPageBreak/>
+        <w:t>nc</w:t>
+      </w:r>
+      <w:proofErr w:type="spellEnd"/>
+      <w:r>
+        <w:rPr>
+          <w:b/>
+          <w:i/>
+          <w:iCs/>
+          <w:sz w:val="16"/>
+          <w:szCs w:val="16"/>
+        </w:rPr>
+        <w:t xml:space="preserve"> –l –p &lt;</w:t>
+      </w:r>
+      <w:proofErr w:type="spellStart"/>
+      <w:r>
+        <w:rPr>
+          <w:b/>
+          <w:i/>
+          <w:iCs/>
+          <w:sz w:val="16"/>
+          <w:szCs w:val="16"/>
+        </w:rPr>
+        <w:t>port_nr</w:t>
+      </w:r>
+      <w:proofErr w:type="spellEnd"/>
+      <w:r>
+        <w:rPr>
+          <w:b/>
+          <w:i/>
+          <w:iCs/>
+          <w:sz w:val="16"/>
+          <w:szCs w:val="16"/>
+        </w:rPr>
+        <w:t>&gt;</w:t>
+      </w:r>
+    </w:p>
+    <w:p>
+      <w:pPr>
+        <w:rPr>
+          <w:i/>
+          <w:iCs/>
+          <w:sz w:val="16"/>
+          <w:szCs w:val="16"/>
+        </w:rPr>
+      </w:pPr>
+      <w:r>
+        <w:rPr>
+          <w:i/>
+          <w:iCs/>
+          <w:sz w:val="16"/>
+          <w:szCs w:val="16"/>
+        </w:rPr>
+        <w:t xml:space="preserve">This will make </w:t>
+      </w:r>
+      <w:proofErr w:type="spellStart"/>
+      <w:r>
+        <w:rPr>
+          <w:i/>
+          <w:iCs/>
+          <w:sz w:val="16"/>
+          <w:szCs w:val="16"/>
+        </w:rPr>
+        <w:t>netcat</w:t>
+      </w:r>
+      <w:proofErr w:type="spellEnd"/>
+      <w:r>
+        <w:rPr>
+          <w:i/>
+          <w:iCs/>
+          <w:sz w:val="16"/>
+          <w:szCs w:val="16"/>
+        </w:rPr>
+        <w:t xml:space="preserve"> listen to port number that you have specified in </w:t>
+      </w:r>
+      <w:proofErr w:type="spellStart"/>
+      <w:r>
+        <w:rPr>
+          <w:i/>
+          <w:iCs/>
+          <w:sz w:val="16"/>
+          <w:szCs w:val="16"/>
+        </w:rPr>
+        <w:t>port_nr</w:t>
+      </w:r>
+      <w:proofErr w:type="spellEnd"/>
+      <w:r>
+        <w:rPr>
+          <w:i/>
+          <w:iCs/>
+          <w:sz w:val="16"/>
+          <w:szCs w:val="16"/>
+        </w:rPr>
+        <w:t xml:space="preserve"> and accept connections. </w:t>
+      </w:r>
+    </w:p>
+    <w:p>
+      <w:pPr>
+        <w:rPr>
+          <w:i/>
+          <w:iCs/>
+          <w:sz w:val="16"/>
+          <w:szCs w:val="16"/>
+        </w:rPr>
+      </w:pPr>
+      <w:r>
+        <w:rPr>
+          <w:i/>
+          <w:iCs/>
+          <w:sz w:val="16"/>
+          <w:szCs w:val="16"/>
+        </w:rPr>
+        <w:t xml:space="preserve">Note: Any port number would be ok, </w:t>
+      </w:r>
+      <w:proofErr w:type="gramStart"/>
+      <w:r>
+        <w:rPr>
+          <w:i/>
+          <w:iCs/>
+          <w:sz w:val="16"/>
+          <w:szCs w:val="16"/>
+        </w:rPr>
+        <w:t>as long as</w:t>
+      </w:r>
+      <w:proofErr w:type="gramEnd"/>
+      <w:r>
+        <w:rPr>
+          <w:i/>
+          <w:iCs/>
+          <w:sz w:val="16"/>
+          <w:szCs w:val="16"/>
+        </w:rPr>
+        <w:t xml:space="preserve"> it is not used by another application.</w:t>
+      </w:r>
+    </w:p>
+    <w:p>
+      <w:pPr>
+        <w:rPr>
+          <w:i/>
+          <w:iCs/>
+          <w:sz w:val="16"/>
+          <w:szCs w:val="16"/>
+        </w:rPr>
+      </w:pPr>
+      <w:r>
+        <w:rPr>
+          <w:i/>
+          <w:iCs/>
+          <w:sz w:val="16"/>
+          <w:szCs w:val="16"/>
+        </w:rPr>
+        <w:t xml:space="preserve">To establish a TCP </w:t>
+      </w:r>
+      <w:proofErr w:type="gramStart"/>
+      <w:r>
+        <w:rPr>
+          <w:i/>
+          <w:iCs/>
+          <w:sz w:val="16"/>
+          <w:szCs w:val="16"/>
+        </w:rPr>
+        <w:t>connection</w:t>
+      </w:r>
+      <w:proofErr w:type="gramEnd"/>
+      <w:r>
+        <w:rPr>
+          <w:i/>
+          <w:iCs/>
+          <w:sz w:val="16"/>
+          <w:szCs w:val="16"/>
+        </w:rPr>
+        <w:t xml:space="preserve"> you can issue the following command from another simulated node (e.g. PC1C)</w:t>
+      </w:r>
+    </w:p>
+    <w:p>
+      <w:pPr>
+        <w:pStyle w:val="ListParagraph"/>
+        <w:widowControl w:val="0"/>
+        <w:numPr>
+          <w:ilvl w:val="0"/>
+          <w:numId w:val="21"/>
+        </w:numPr>
+        <w:spacing w:after="0" w:line="240" w:lineRule="auto"/>
+        <w:rPr>
+          <w:b/>
+          <w:i w:val="0"/>
+          <w:iCs w:val="0"/>
+          <w:sz w:val="16"/>
+          <w:szCs w:val="16"/>
+        </w:rPr>
+      </w:pPr>
+      <w:proofErr w:type="spellStart"/>
+      <w:r>
+        <w:rPr>
+          <w:b/>
+          <w:i w:val="0"/>
+          <w:iCs w:val="0"/>
+          <w:sz w:val="16"/>
+          <w:szCs w:val="16"/>
+        </w:rPr>
+        <w:t>nc</w:t>
+      </w:r>
+      <w:proofErr w:type="spellEnd"/>
+      <w:r>
+        <w:rPr>
+          <w:b/>
+          <w:i w:val="0"/>
+          <w:iCs w:val="0"/>
+          <w:sz w:val="16"/>
+          <w:szCs w:val="16"/>
+        </w:rPr>
+        <w:t xml:space="preserve"> &lt;IP address of the “listening” node&gt; &lt;</w:t>
+      </w:r>
+      <w:proofErr w:type="spellStart"/>
+      <w:r>
+        <w:rPr>
+          <w:b/>
+          <w:i w:val="0"/>
+          <w:iCs w:val="0"/>
+          <w:sz w:val="16"/>
+          <w:szCs w:val="16"/>
+        </w:rPr>
+        <w:t>port_nr</w:t>
+      </w:r>
+      <w:proofErr w:type="spellEnd"/>
+      <w:r>
+        <w:rPr>
+          <w:b/>
+          <w:i w:val="0"/>
+          <w:iCs w:val="0"/>
+          <w:sz w:val="16"/>
+          <w:szCs w:val="16"/>
+        </w:rPr>
+        <w:t xml:space="preserve"> of the “listening node”&gt;</w:t>
+      </w:r>
+    </w:p>
+    <w:p>
+      <w:pPr>
+        <w:rPr>
+          <w:i/>
+          <w:iCs/>
+          <w:sz w:val="16"/>
+          <w:szCs w:val="16"/>
+        </w:rPr>
+      </w:pPr>
+    </w:p>
+    <w:p>
+      <w:pPr>
+        <w:rPr>
+          <w:i/>
+          <w:iCs/>
+          <w:sz w:val="16"/>
+          <w:szCs w:val="16"/>
+        </w:rPr>
+      </w:pPr>
+      <w:r>
+        <w:rPr>
+          <w:i/>
+          <w:iCs/>
+          <w:sz w:val="16"/>
+          <w:szCs w:val="16"/>
+        </w:rPr>
+        <w:t xml:space="preserve">This will make a TCP connection with the listening </w:t>
+      </w:r>
+      <w:proofErr w:type="spellStart"/>
+      <w:r>
+        <w:rPr>
+          <w:i/>
+          <w:iCs/>
+          <w:sz w:val="16"/>
+          <w:szCs w:val="16"/>
+        </w:rPr>
+        <w:t>netcat</w:t>
+      </w:r>
+      <w:proofErr w:type="spellEnd"/>
+      <w:r>
+        <w:rPr>
+          <w:i/>
+          <w:iCs/>
+          <w:sz w:val="16"/>
+          <w:szCs w:val="16"/>
+        </w:rPr>
+        <w:t xml:space="preserve"> </w:t>
+      </w:r>
+      <w:proofErr w:type="spellStart"/>
+      <w:proofErr w:type="gramStart"/>
+      <w:r>
+        <w:rPr>
+          <w:i/>
+          <w:iCs/>
+          <w:sz w:val="16"/>
+          <w:szCs w:val="16"/>
+        </w:rPr>
+        <w:t>instance.Now</w:t>
+      </w:r>
+      <w:proofErr w:type="spellEnd"/>
+      <w:proofErr w:type="gramEnd"/>
+      <w:r>
+        <w:rPr>
+          <w:i/>
+          <w:iCs/>
+          <w:sz w:val="16"/>
+          <w:szCs w:val="16"/>
+        </w:rPr>
+        <w:t xml:space="preserve"> you can chat from one </w:t>
+      </w:r>
+      <w:proofErr w:type="spellStart"/>
+      <w:r>
+        <w:rPr>
+          <w:i/>
+          <w:iCs/>
+          <w:sz w:val="16"/>
+          <w:szCs w:val="16"/>
+        </w:rPr>
+        <w:t>netcat</w:t>
+      </w:r>
+      <w:proofErr w:type="spellEnd"/>
+      <w:r>
+        <w:rPr>
+          <w:i/>
+          <w:iCs/>
+          <w:sz w:val="16"/>
+          <w:szCs w:val="16"/>
+        </w:rPr>
+        <w:t xml:space="preserve"> instance to the another. Try it out!</w:t>
+      </w:r>
+    </w:p>
+    <w:p>
+      <w:pPr>
+        <w:rPr>
+          <w:i/>
+          <w:iCs/>
+          <w:sz w:val="16"/>
+          <w:szCs w:val="16"/>
+        </w:rPr>
+      </w:pPr>
+      <w:r>
+        <w:rPr>
+          <w:i/>
+          <w:iCs/>
+          <w:sz w:val="16"/>
+          <w:szCs w:val="16"/>
+        </w:rPr>
+        <w:t>Your task:</w:t>
+      </w:r>
+    </w:p>
+    <w:p>
+      <w:pPr>
+        <w:pStyle w:val="ListParagraph"/>
+        <w:widowControl w:val="0"/>
+        <w:numPr>
+          <w:ilvl w:val="0"/>
+          <w:numId w:val="21"/>
+        </w:numPr>
+        <w:spacing w:after="0" w:line="240" w:lineRule="auto"/>
+        <w:rPr>
+          <w:i w:val="0"/>
+          <w:iCs w:val="0"/>
+          <w:sz w:val="16"/>
+          <w:szCs w:val="16"/>
+        </w:rPr>
+      </w:pPr>
+      <w:proofErr w:type="spellStart"/>
+      <w:r>
+        <w:rPr>
+          <w:i w:val="0"/>
+          <w:iCs w:val="0"/>
+          <w:sz w:val="16"/>
+          <w:szCs w:val="16"/>
+        </w:rPr>
+        <w:t>Netcat</w:t>
+      </w:r>
+      <w:proofErr w:type="spellEnd"/>
+      <w:r>
+        <w:rPr>
+          <w:i w:val="0"/>
+          <w:iCs w:val="0"/>
+          <w:sz w:val="16"/>
+          <w:szCs w:val="16"/>
+        </w:rPr>
+        <w:t xml:space="preserve"> can also be used to copy the contents of a file from one place (file, folder, computer) to another. Find out how and try it out.</w:t>
+      </w:r>
+    </w:p>
+    <w:p>
+      <w:pPr>
+        <w:widowControl w:val="0"/>
+        <w:spacing w:after="0" w:line="240" w:lineRule="auto"/>
+        <w:ind w:left="360"/>
+        <w:rPr>
+          <w:i/>
+          <w:iCs/>
+          <w:sz w:val="16"/>
+          <w:szCs w:val="16"/>
+        </w:rPr>
+      </w:pPr>
+    </w:p>
+    <w:p>
+      <w:pPr>
+        <w:widowControl w:val="0"/>
+        <w:rPr>
+          <w:i/>
+          <w:iCs/>
+          <w:color w:val="A5A5A5" w:themeColor="accent3"/>
+          <w:sz w:val="16"/>
+          <w:szCs w:val="16"/>
+        </w:rPr>
+      </w:pPr>
+      <w:r>
+        <w:rPr>
+          <w:i/>
+          <w:iCs/>
+          <w:color w:val="A5A5A5" w:themeColor="accent3"/>
+          <w:sz w:val="16"/>
+          <w:szCs w:val="16"/>
+        </w:rPr>
+        <w:t>Provide screenshots of the sending and receiving command.</w:t>
+      </w:r>
+    </w:p>
+    <w:p>
+      <w:pPr>
+        <w:rPr>
+          <w:i/>
+          <w:iCs/>
+          <w:sz w:val="16"/>
+          <w:szCs w:val="16"/>
+        </w:rPr>
+      </w:pPr>
+    </w:p>
+    <w:p>
+      <w:pPr>
+        <w:rPr>
+          <w:i/>
+          <w:iCs/>
+          <w:sz w:val="16"/>
+          <w:szCs w:val="16"/>
+        </w:rPr>
+      </w:pPr>
+    </w:p>
+    <w:p>
+      <w:pPr>
+        <w:rPr>
+          <w:i/>
+          <w:iCs/>
+          <w:sz w:val="16"/>
+          <w:szCs w:val="16"/>
+        </w:rPr>
+      </w:pPr>
+      <w:proofErr w:type="gramStart"/>
+      <w:r>
+        <w:rPr>
+          <w:i/>
+          <w:iCs/>
+          <w:sz w:val="16"/>
+          <w:szCs w:val="16"/>
+        </w:rPr>
+        <w:t>Let’s</w:t>
+      </w:r>
+      <w:proofErr w:type="gramEnd"/>
+      <w:r>
+        <w:rPr>
+          <w:i/>
+          <w:iCs/>
+          <w:sz w:val="16"/>
+          <w:szCs w:val="16"/>
+        </w:rPr>
+        <w:t xml:space="preserve"> now build a basic one-page webserver using </w:t>
+      </w:r>
+      <w:proofErr w:type="spellStart"/>
+      <w:r>
+        <w:rPr>
+          <w:i/>
+          <w:iCs/>
+          <w:sz w:val="16"/>
+          <w:szCs w:val="16"/>
+        </w:rPr>
+        <w:t>netcat</w:t>
+      </w:r>
+      <w:proofErr w:type="spellEnd"/>
+      <w:r>
+        <w:rPr>
+          <w:i/>
+          <w:iCs/>
+          <w:sz w:val="16"/>
+          <w:szCs w:val="16"/>
+        </w:rPr>
+        <w:t>.</w:t>
+      </w:r>
+    </w:p>
+    <w:p>
+      <w:pPr>
+        <w:rPr>
+          <w:i/>
+          <w:iCs/>
+          <w:sz w:val="16"/>
+          <w:szCs w:val="16"/>
+        </w:rPr>
+      </w:pPr>
+      <w:r>
+        <w:rPr>
+          <w:i/>
+          <w:iCs/>
+          <w:sz w:val="16"/>
+          <w:szCs w:val="16"/>
+        </w:rPr>
+        <w:t xml:space="preserve">As a first step create a </w:t>
+      </w:r>
+      <w:proofErr w:type="spellStart"/>
+      <w:r>
+        <w:rPr>
+          <w:i/>
+          <w:iCs/>
+          <w:sz w:val="16"/>
+          <w:szCs w:val="16"/>
+        </w:rPr>
+        <w:t>textfile</w:t>
+      </w:r>
+      <w:proofErr w:type="spellEnd"/>
+      <w:r>
+        <w:rPr>
+          <w:i/>
+          <w:iCs/>
+          <w:sz w:val="16"/>
+          <w:szCs w:val="16"/>
+        </w:rPr>
+        <w:t xml:space="preserve"> ‘response.txt’ with following content:</w:t>
+      </w:r>
+    </w:p>
+    <w:p>
+      <w:pPr>
+        <w:pBdr>
+          <w:top w:val="single" w:sz="4" w:space="1" w:color="auto"/>
+          <w:left w:val="single" w:sz="4" w:space="4" w:color="auto"/>
+          <w:bottom w:val="single" w:sz="4" w:space="1" w:color="auto"/>
+          <w:right w:val="single" w:sz="4" w:space="4" w:color="auto"/>
+        </w:pBdr>
+        <w:ind w:left="708"/>
+        <w:rPr>
+          <w:b/>
+          <w:i/>
+          <w:iCs/>
+          <w:sz w:val="16"/>
+          <w:szCs w:val="16"/>
+        </w:rPr>
+      </w:pPr>
+      <w:r>
+        <w:rPr>
+          <w:b/>
+          <w:i/>
+          <w:iCs/>
+          <w:sz w:val="16"/>
+          <w:szCs w:val="16"/>
+        </w:rPr>
+        <w:t>HTTP/1.1 200 OK</w:t>
+      </w:r>
+    </w:p>
+    <w:p>
+      <w:pPr>
+        <w:pBdr>
+          <w:top w:val="single" w:sz="4" w:space="1" w:color="auto"/>
+          <w:left w:val="single" w:sz="4" w:space="4" w:color="auto"/>
+          <w:bottom w:val="single" w:sz="4" w:space="1" w:color="auto"/>
+          <w:right w:val="single" w:sz="4" w:space="4" w:color="auto"/>
+        </w:pBdr>
+        <w:ind w:left="708"/>
+        <w:rPr>
+          <w:b/>
+          <w:bCs/>
+          <w:i/>
+          <w:iCs/>
+          <w:sz w:val="16"/>
+          <w:szCs w:val="16"/>
+        </w:rPr>
+      </w:pPr>
+      <w:r>
+        <w:rPr>
+          <w:b/>
+          <w:bCs/>
+          <w:i/>
+          <w:iCs/>
+          <w:sz w:val="16"/>
+          <w:szCs w:val="16"/>
+        </w:rPr>
+        <w:t>Content-Type: text/</w:t>
+      </w:r>
+      <w:proofErr w:type="gramStart"/>
+      <w:r>
+        <w:rPr>
+          <w:b/>
+          <w:bCs/>
+          <w:i/>
+          <w:iCs/>
+          <w:sz w:val="16"/>
+          <w:szCs w:val="16"/>
+        </w:rPr>
+        <w:t>html;</w:t>
+      </w:r>
+      <w:proofErr w:type="gramEnd"/>
+    </w:p>
+    <w:p>
+      <w:pPr>
+        <w:pBdr>
+          <w:top w:val="single" w:sz="4" w:space="1" w:color="auto"/>
+          <w:left w:val="single" w:sz="4" w:space="4" w:color="auto"/>
+          <w:bottom w:val="single" w:sz="4" w:space="1" w:color="auto"/>
+          <w:right w:val="single" w:sz="4" w:space="4" w:color="auto"/>
+        </w:pBdr>
+        <w:ind w:left="708"/>
+        <w:rPr>
+          <w:b/>
+          <w:bCs/>
+          <w:i/>
+          <w:iCs/>
+          <w:sz w:val="16"/>
+          <w:szCs w:val="16"/>
+        </w:rPr>
+      </w:pPr>
+      <w:r>
+        <w:rPr>
+          <w:b/>
+          <w:bCs/>
+          <w:i/>
+          <w:iCs/>
+          <w:sz w:val="16"/>
+          <w:szCs w:val="16"/>
+        </w:rPr>
+        <w:t>Content-Length: 12</w:t>
+      </w:r>
+    </w:p>
+    <w:p>
+      <w:pPr>
+        <w:pBdr>
+          <w:top w:val="single" w:sz="4" w:space="1" w:color="auto"/>
+          <w:left w:val="single" w:sz="4" w:space="4" w:color="auto"/>
+          <w:bottom w:val="single" w:sz="4" w:space="1" w:color="auto"/>
+          <w:right w:val="single" w:sz="4" w:space="4" w:color="auto"/>
+        </w:pBdr>
+        <w:ind w:left="708"/>
+        <w:rPr>
+          <w:b/>
+          <w:i/>
+          <w:iCs/>
+          <w:sz w:val="16"/>
+          <w:szCs w:val="16"/>
+        </w:rPr>
+      </w:pPr>
+      <w:r>
+        <w:rPr>
+          <w:b/>
+          <w:bCs/>
+          <w:i/>
+          <w:iCs/>
+          <w:sz w:val="16"/>
+          <w:szCs w:val="16"/>
+        </w:rPr>
+        <w:t>Connection: close</w:t>
+      </w:r>
+    </w:p>
+    <w:p>
+      <w:pPr>
+        <w:pBdr>
+          <w:top w:val="single" w:sz="4" w:space="1" w:color="auto"/>
+          <w:left w:val="single" w:sz="4" w:space="4" w:color="auto"/>
+          <w:bottom w:val="single" w:sz="4" w:space="1" w:color="auto"/>
+          <w:right w:val="single" w:sz="4" w:space="4" w:color="auto"/>
+        </w:pBdr>
+        <w:ind w:left="708"/>
+        <w:rPr>
+          <w:b/>
+          <w:bCs/>
+          <w:i/>
+          <w:iCs/>
+          <w:sz w:val="16"/>
+          <w:szCs w:val="16"/>
+        </w:rPr>
+      </w:pPr>
+    </w:p>
+    <w:p>
+      <w:pPr>
+        <w:pBdr>
+          <w:top w:val="single" w:sz="4" w:space="1" w:color="auto"/>
+          <w:left w:val="single" w:sz="4" w:space="4" w:color="auto"/>
+          <w:bottom w:val="single" w:sz="4" w:space="1" w:color="auto"/>
+          <w:right w:val="single" w:sz="4" w:space="4" w:color="auto"/>
+        </w:pBdr>
+        <w:ind w:left="708"/>
+        <w:rPr>
+          <w:b/>
+          <w:bCs/>
+          <w:i/>
+          <w:iCs/>
+          <w:sz w:val="16"/>
+          <w:szCs w:val="16"/>
+        </w:rPr>
+      </w:pPr>
+      <w:r>
+        <w:rPr>
+          <w:b/>
+          <w:bCs/>
+          <w:i/>
+          <w:iCs/>
+          <w:sz w:val="16"/>
+          <w:szCs w:val="16"/>
+        </w:rPr>
+        <w:t>Hello World!</w:t>
+      </w:r>
+    </w:p>
+    <w:p>
+      <w:pPr>
+        <w:rPr>
+          <w:i/>
+          <w:iCs/>
+          <w:sz w:val="16"/>
+          <w:szCs w:val="16"/>
+        </w:rPr>
+      </w:pPr>
+      <w:r>
+        <w:rPr>
+          <w:i/>
+          <w:iCs/>
+          <w:sz w:val="16"/>
+          <w:szCs w:val="16"/>
+        </w:rPr>
+        <w:t>This is a proper HTTP response.</w:t>
+      </w:r>
+    </w:p>
+    <w:p>
+      <w:pPr>
+        <w:rPr>
+          <w:i/>
+          <w:iCs/>
+          <w:sz w:val="16"/>
+          <w:szCs w:val="16"/>
+        </w:rPr>
+      </w:pPr>
+      <w:r>
+        <w:rPr>
+          <w:i/>
+          <w:iCs/>
+          <w:sz w:val="16"/>
+          <w:szCs w:val="16"/>
+        </w:rPr>
+        <w:t xml:space="preserve">You are going to simulate HTTP server and HTTP client (browser) using </w:t>
+      </w:r>
+      <w:proofErr w:type="spellStart"/>
+      <w:r>
+        <w:rPr>
+          <w:i/>
+          <w:iCs/>
+          <w:sz w:val="16"/>
+          <w:szCs w:val="16"/>
+        </w:rPr>
+        <w:t>netcat</w:t>
+      </w:r>
+      <w:proofErr w:type="spellEnd"/>
+      <w:r>
+        <w:rPr>
+          <w:i/>
+          <w:iCs/>
+          <w:sz w:val="16"/>
+          <w:szCs w:val="16"/>
+        </w:rPr>
+        <w:t xml:space="preserve">. You are going to use Gateway node for running HTTP client (browser), see section below about how to install </w:t>
+      </w:r>
+      <w:r>
+        <w:rPr>
+          <w:i/>
+          <w:iCs/>
+          <w:color w:val="4472C4" w:themeColor="accent1"/>
+          <w:sz w:val="16"/>
+          <w:szCs w:val="16"/>
+        </w:rPr>
+        <w:t>links</w:t>
+      </w:r>
+      <w:r>
+        <w:rPr>
+          <w:i/>
+          <w:iCs/>
+          <w:sz w:val="16"/>
+          <w:szCs w:val="16"/>
+        </w:rPr>
+        <w:t xml:space="preserve"> browser on Gateway before you start the exercise. You are going to use any node of your network (e.g. PC2C) to simulate HTTP server.</w:t>
+      </w:r>
+    </w:p>
+    <w:p>
+      <w:pPr>
+        <w:rPr>
+          <w:i/>
+          <w:iCs/>
+          <w:sz w:val="16"/>
+          <w:szCs w:val="16"/>
+          <w:u w:val="single"/>
+        </w:rPr>
+      </w:pPr>
+      <w:r>
+        <w:rPr>
+          <w:i/>
+          <w:iCs/>
+          <w:sz w:val="16"/>
+          <w:szCs w:val="16"/>
+          <w:u w:val="single"/>
+        </w:rPr>
+        <w:t>Your task:</w:t>
+      </w:r>
+    </w:p>
+    <w:p>
+      <w:pPr>
+        <w:widowControl w:val="0"/>
+        <w:ind w:left="360"/>
+        <w:rPr>
+          <w:i/>
+          <w:iCs/>
+          <w:sz w:val="16"/>
+          <w:szCs w:val="16"/>
+        </w:rPr>
+      </w:pPr>
+      <w:r>
+        <w:rPr>
+          <w:i/>
+          <w:iCs/>
+          <w:sz w:val="16"/>
+          <w:szCs w:val="16"/>
+        </w:rPr>
+        <w:t xml:space="preserve">Construct an appropriate </w:t>
+      </w:r>
+      <w:proofErr w:type="spellStart"/>
+      <w:r>
+        <w:rPr>
+          <w:i/>
+          <w:iCs/>
+          <w:sz w:val="16"/>
+          <w:szCs w:val="16"/>
+        </w:rPr>
+        <w:t>netcat</w:t>
+      </w:r>
+      <w:proofErr w:type="spellEnd"/>
+      <w:r>
+        <w:rPr>
+          <w:i/>
+          <w:iCs/>
+          <w:sz w:val="16"/>
+          <w:szCs w:val="16"/>
+        </w:rPr>
+        <w:t xml:space="preserve"> command to listen to a port on your HTTP server (e.g. PC2C) and send the contents of the file response.txt to the HTTP client (Gateway) when a connection is made to this port. That is roughly what a webserver does too.</w:t>
+      </w:r>
+      <w:r>
+        <w:rPr>
+          <w:i/>
+          <w:iCs/>
+          <w:sz w:val="16"/>
+          <w:szCs w:val="16"/>
+        </w:rPr>
+        <w:br/>
+        <w:t>You can test it by entering the following URL in links browser on Gateway.</w:t>
+      </w:r>
+    </w:p>
+    <w:p>
+      <w:pPr>
+        <w:widowControl w:val="0"/>
+        <w:ind w:left="360" w:firstLine="360"/>
+        <w:rPr>
+          <w:b/>
+          <w:i/>
+          <w:iCs/>
+          <w:sz w:val="16"/>
+          <w:szCs w:val="16"/>
+        </w:rPr>
+      </w:pPr>
+      <w:hyperlink w:history="1">
+        <w:r>
+          <w:rPr>
+            <w:rStyle w:val="Hyperlink"/>
+            <w:b/>
+            <w:i/>
+            <w:iCs/>
+            <w:sz w:val="16"/>
+            <w:szCs w:val="16"/>
+          </w:rPr>
+          <w:t>http://&lt;IP_ADDRESS_OF_WEBSERVER&gt;:&lt;port_nr</w:t>
+        </w:r>
+      </w:hyperlink>
+      <w:r>
+        <w:rPr>
+          <w:b/>
+          <w:i/>
+          <w:iCs/>
+          <w:sz w:val="16"/>
+          <w:szCs w:val="16"/>
+        </w:rPr>
+        <w:t xml:space="preserve">&gt; </w:t>
+      </w:r>
+      <w:r>
+        <w:rPr>
+          <w:b/>
+          <w:i/>
+          <w:iCs/>
+          <w:sz w:val="16"/>
+          <w:szCs w:val="16"/>
+        </w:rPr>
+        <w:br/>
+      </w:r>
+      <w:r>
+        <w:rPr>
+          <w:i/>
+          <w:iCs/>
+          <w:sz w:val="16"/>
+          <w:szCs w:val="16"/>
+        </w:rPr>
+        <w:t>If everything works well the links should show the “Hello World” webpage.</w:t>
+      </w:r>
+    </w:p>
+    <w:p>
+      <w:pPr>
+        <w:widowControl w:val="0"/>
+        <w:rPr>
+          <w:i/>
+          <w:iCs/>
+          <w:color w:val="4472C4" w:themeColor="accent1"/>
+          <w:sz w:val="16"/>
+          <w:szCs w:val="16"/>
+        </w:rPr>
+      </w:pPr>
+      <w:r>
+        <w:rPr>
+          <w:i/>
+          <w:iCs/>
+          <w:color w:val="4472C4" w:themeColor="accent1"/>
+          <w:sz w:val="16"/>
+          <w:szCs w:val="16"/>
+        </w:rPr>
+        <w:t>Links installation:</w:t>
+      </w:r>
+    </w:p>
+    <w:p>
+      <w:pPr>
+        <w:widowControl w:val="0"/>
+        <w:rPr>
+          <w:i/>
+          <w:iCs/>
+          <w:color w:val="000000" w:themeColor="text1"/>
+          <w:sz w:val="16"/>
+          <w:szCs w:val="16"/>
+        </w:rPr>
+      </w:pPr>
+      <w:r>
+        <w:rPr>
+          <w:i/>
+          <w:iCs/>
+          <w:color w:val="000000" w:themeColor="text1"/>
+          <w:sz w:val="16"/>
+          <w:szCs w:val="16"/>
+        </w:rPr>
+        <w:t xml:space="preserve">Before starting this task, you </w:t>
+      </w:r>
+      <w:proofErr w:type="gramStart"/>
+      <w:r>
+        <w:rPr>
+          <w:i/>
+          <w:iCs/>
+          <w:color w:val="000000" w:themeColor="text1"/>
+          <w:sz w:val="16"/>
+          <w:szCs w:val="16"/>
+        </w:rPr>
+        <w:t>have to</w:t>
+      </w:r>
+      <w:proofErr w:type="gramEnd"/>
+      <w:r>
+        <w:rPr>
+          <w:i/>
+          <w:iCs/>
+          <w:color w:val="000000" w:themeColor="text1"/>
+          <w:sz w:val="16"/>
+          <w:szCs w:val="16"/>
+        </w:rPr>
+        <w:t xml:space="preserve"> install links text-mode web browser. Follow these steps:</w:t>
+      </w:r>
+    </w:p>
+    <w:p>
+      <w:pPr>
+        <w:pStyle w:val="ListParagraph"/>
+        <w:widowControl w:val="0"/>
+        <w:numPr>
+          <w:ilvl w:val="0"/>
+          <w:numId w:val="21"/>
+        </w:numPr>
+        <w:spacing w:after="0" w:line="240" w:lineRule="auto"/>
+        <w:rPr>
+          <w:i w:val="0"/>
+          <w:iCs w:val="0"/>
+          <w:sz w:val="16"/>
+          <w:szCs w:val="16"/>
+        </w:rPr>
+      </w:pPr>
+      <w:r>
+        <w:rPr>
+          <w:i w:val="0"/>
+          <w:iCs w:val="0"/>
+          <w:sz w:val="16"/>
+          <w:szCs w:val="16"/>
+        </w:rPr>
+        <w:t xml:space="preserve">Go to your lab’s Gateway directory. Create etc subdirectory and create there a </w:t>
+      </w:r>
+      <w:proofErr w:type="spellStart"/>
+      <w:r>
+        <w:rPr>
+          <w:i w:val="0"/>
+          <w:iCs w:val="0"/>
+          <w:sz w:val="16"/>
+          <w:szCs w:val="16"/>
+        </w:rPr>
+        <w:t>resolv.conf</w:t>
+      </w:r>
+      <w:proofErr w:type="spellEnd"/>
+      <w:r>
+        <w:rPr>
+          <w:i w:val="0"/>
+          <w:iCs w:val="0"/>
+          <w:sz w:val="16"/>
+          <w:szCs w:val="16"/>
+        </w:rPr>
+        <w:t xml:space="preserve"> text file with the following contents:</w:t>
+      </w:r>
+    </w:p>
+    <w:p>
+      <w:pPr>
+        <w:widowControl w:val="0"/>
+        <w:ind w:left="1440"/>
+        <w:rPr>
+          <w:i/>
+          <w:iCs/>
+          <w:sz w:val="16"/>
+          <w:szCs w:val="16"/>
+        </w:rPr>
+      </w:pPr>
+      <w:r>
+        <w:rPr>
+          <w:i/>
+          <w:iCs/>
+          <w:sz w:val="16"/>
+          <w:szCs w:val="16"/>
+        </w:rPr>
+        <w:t>nameserver 8.8.8.8</w:t>
+      </w:r>
+      <w:r>
+        <w:rPr>
+          <w:i/>
+          <w:iCs/>
+          <w:sz w:val="16"/>
+          <w:szCs w:val="16"/>
+        </w:rPr>
+        <w:br/>
+        <w:t xml:space="preserve">search </w:t>
+      </w:r>
+      <w:proofErr w:type="spellStart"/>
+      <w:r>
+        <w:rPr>
+          <w:i/>
+          <w:iCs/>
+          <w:sz w:val="16"/>
+          <w:szCs w:val="16"/>
+        </w:rPr>
+        <w:t>localdomain</w:t>
+      </w:r>
+      <w:proofErr w:type="spellEnd"/>
+    </w:p>
+    <w:p>
+      <w:pPr>
+        <w:pStyle w:val="ListParagraph"/>
+        <w:widowControl w:val="0"/>
+        <w:numPr>
+          <w:ilvl w:val="0"/>
+          <w:numId w:val="21"/>
+        </w:numPr>
+        <w:spacing w:after="0" w:line="240" w:lineRule="auto"/>
+        <w:rPr>
+          <w:i w:val="0"/>
+          <w:iCs w:val="0"/>
+          <w:sz w:val="16"/>
+          <w:szCs w:val="16"/>
+        </w:rPr>
+      </w:pPr>
+      <w:r>
+        <w:rPr>
+          <w:i w:val="0"/>
+          <w:iCs w:val="0"/>
+          <w:sz w:val="16"/>
+          <w:szCs w:val="16"/>
+        </w:rPr>
+        <w:t>Start your lab. Now you should be able to connect to the Internet, so do the following installation on the Gateway node:</w:t>
+      </w:r>
+    </w:p>
+    <w:p>
+      <w:pPr>
+        <w:pStyle w:val="ListParagraph"/>
+        <w:widowControl w:val="0"/>
+        <w:ind w:firstLine="720"/>
+        <w:rPr>
+          <w:i w:val="0"/>
+          <w:iCs w:val="0"/>
+          <w:sz w:val="16"/>
+          <w:szCs w:val="16"/>
+        </w:rPr>
+      </w:pPr>
+      <w:r>
+        <w:rPr>
+          <w:i w:val="0"/>
+          <w:iCs w:val="0"/>
+          <w:sz w:val="16"/>
+          <w:szCs w:val="16"/>
+        </w:rPr>
+        <w:t>apt-get install links</w:t>
+      </w:r>
+    </w:p>
+    <w:p>
+      <w:pPr>
+        <w:widowControl w:val="0"/>
+        <w:rPr>
+          <w:i/>
+          <w:iCs/>
+          <w:sz w:val="16"/>
+          <w:szCs w:val="16"/>
+        </w:rPr>
+      </w:pPr>
+      <w:r>
+        <w:rPr>
+          <w:i/>
+          <w:iCs/>
+          <w:sz w:val="16"/>
+          <w:szCs w:val="16"/>
+        </w:rPr>
+        <w:t xml:space="preserve">Now the </w:t>
+      </w:r>
+      <w:r>
+        <w:rPr>
+          <w:i/>
+          <w:iCs/>
+          <w:color w:val="4472C4" w:themeColor="accent1"/>
+          <w:sz w:val="16"/>
+          <w:szCs w:val="16"/>
+        </w:rPr>
+        <w:t>links</w:t>
+      </w:r>
+      <w:r>
+        <w:rPr>
+          <w:i/>
+          <w:iCs/>
+          <w:sz w:val="16"/>
+          <w:szCs w:val="16"/>
+        </w:rPr>
+        <w:t xml:space="preserve"> web browser should be available on your Gateway node. Watch out, once you stop your Gateway node, you </w:t>
+      </w:r>
+      <w:proofErr w:type="gramStart"/>
+      <w:r>
+        <w:rPr>
+          <w:i/>
+          <w:iCs/>
+          <w:sz w:val="16"/>
+          <w:szCs w:val="16"/>
+        </w:rPr>
+        <w:t>have to</w:t>
+      </w:r>
+      <w:proofErr w:type="gramEnd"/>
+      <w:r>
+        <w:rPr>
+          <w:i/>
+          <w:iCs/>
+          <w:sz w:val="16"/>
+          <w:szCs w:val="16"/>
+        </w:rPr>
+        <w:t xml:space="preserve"> do ‘apt-get install links’ command again to install links.</w:t>
+      </w:r>
+    </w:p>
+    <w:p>
+      <w:pPr>
+        <w:widowControl w:val="0"/>
+        <w:rPr>
+          <w:i/>
+          <w:iCs/>
+          <w:sz w:val="16"/>
+          <w:szCs w:val="16"/>
+        </w:rPr>
+      </w:pPr>
+      <w:r>
+        <w:rPr>
+          <w:i/>
+          <w:iCs/>
+          <w:sz w:val="16"/>
+          <w:szCs w:val="16"/>
+        </w:rPr>
+        <w:t>Note1: You can start links browser by issuing this command:</w:t>
+      </w:r>
+    </w:p>
+    <w:p>
+      <w:pPr>
+        <w:widowControl w:val="0"/>
+        <w:rPr>
+          <w:i/>
+          <w:iCs/>
+          <w:sz w:val="16"/>
+          <w:szCs w:val="16"/>
+        </w:rPr>
+      </w:pPr>
+      <w:r>
+        <w:rPr>
+          <w:i/>
+          <w:iCs/>
+          <w:sz w:val="16"/>
+          <w:szCs w:val="16"/>
+        </w:rPr>
+        <w:tab/>
+      </w:r>
+      <w:r>
+        <w:rPr>
+          <w:i/>
+          <w:iCs/>
+          <w:sz w:val="16"/>
+          <w:szCs w:val="16"/>
+        </w:rPr>
+        <w:tab/>
+        <w:t>links</w:t>
+      </w:r>
+    </w:p>
+    <w:p>
+      <w:pPr>
+        <w:widowControl w:val="0"/>
+        <w:rPr>
+          <w:i/>
+          <w:iCs/>
+          <w:sz w:val="16"/>
+          <w:szCs w:val="16"/>
+        </w:rPr>
+      </w:pPr>
+      <w:r>
+        <w:rPr>
+          <w:i/>
+          <w:iCs/>
+          <w:sz w:val="16"/>
+          <w:szCs w:val="16"/>
+        </w:rPr>
+        <w:lastRenderedPageBreak/>
+        <w:t>To be able to enter the URL in links browser press “G”.</w:t>
+      </w:r>
+    </w:p>
+    <w:p>
+      <w:pPr>
+        <w:widowControl w:val="0"/>
+        <w:rPr>
+          <w:i/>
+          <w:iCs/>
+          <w:sz w:val="16"/>
+          <w:szCs w:val="16"/>
+        </w:rPr>
+      </w:pPr>
+      <w:r>
+        <w:rPr>
+          <w:i/>
+          <w:iCs/>
+          <w:sz w:val="16"/>
+          <w:szCs w:val="16"/>
+        </w:rPr>
+        <w:t>Note</w:t>
+      </w:r>
+      <w:proofErr w:type="gramStart"/>
+      <w:r>
+        <w:rPr>
+          <w:i/>
+          <w:iCs/>
+          <w:sz w:val="16"/>
+          <w:szCs w:val="16"/>
+        </w:rPr>
+        <w:t>2 :</w:t>
+      </w:r>
+      <w:proofErr w:type="gramEnd"/>
+      <w:r>
+        <w:rPr>
+          <w:i/>
+          <w:iCs/>
+          <w:sz w:val="16"/>
+          <w:szCs w:val="16"/>
+        </w:rPr>
+        <w:t xml:space="preserve"> You can put the response.txt file in your </w:t>
+      </w:r>
+      <w:proofErr w:type="spellStart"/>
+      <w:r>
+        <w:rPr>
+          <w:i/>
+          <w:iCs/>
+          <w:sz w:val="16"/>
+          <w:szCs w:val="16"/>
+        </w:rPr>
+        <w:t>net_routing</w:t>
+      </w:r>
+      <w:proofErr w:type="spellEnd"/>
+      <w:r>
+        <w:rPr>
+          <w:i/>
+          <w:iCs/>
+          <w:sz w:val="16"/>
+          <w:szCs w:val="16"/>
+        </w:rPr>
+        <w:t xml:space="preserve"> directory  </w:t>
+      </w:r>
+      <w:r>
+        <w:rPr>
+          <w:b/>
+          <w:bCs/>
+          <w:i/>
+          <w:iCs/>
+          <w:sz w:val="16"/>
+          <w:szCs w:val="16"/>
+        </w:rPr>
+        <w:t>before</w:t>
+      </w:r>
+      <w:r>
+        <w:rPr>
+          <w:i/>
+          <w:iCs/>
+          <w:sz w:val="16"/>
+          <w:szCs w:val="16"/>
+        </w:rPr>
+        <w:t xml:space="preserve"> start of the lab (</w:t>
+      </w:r>
+      <w:proofErr w:type="spellStart"/>
+      <w:r>
+        <w:rPr>
+          <w:i/>
+          <w:iCs/>
+          <w:sz w:val="16"/>
+          <w:szCs w:val="16"/>
+        </w:rPr>
+        <w:t>lstart</w:t>
+      </w:r>
+      <w:proofErr w:type="spellEnd"/>
+      <w:r>
+        <w:rPr>
+          <w:i/>
+          <w:iCs/>
+          <w:sz w:val="16"/>
+          <w:szCs w:val="16"/>
+        </w:rPr>
+        <w:t xml:space="preserve"> command). </w:t>
+      </w:r>
+      <w:r>
+        <w:rPr>
+          <w:b/>
+          <w:i/>
+          <w:iCs/>
+          <w:sz w:val="16"/>
+          <w:szCs w:val="16"/>
+        </w:rPr>
+        <w:t>After</w:t>
+      </w:r>
+      <w:r>
+        <w:rPr>
+          <w:i/>
+          <w:iCs/>
+          <w:sz w:val="16"/>
+          <w:szCs w:val="16"/>
+        </w:rPr>
+        <w:t xml:space="preserve"> starting the lab, you can find this file in the /</w:t>
+      </w:r>
+      <w:proofErr w:type="spellStart"/>
+      <w:r>
+        <w:rPr>
+          <w:i/>
+          <w:iCs/>
+          <w:sz w:val="16"/>
+          <w:szCs w:val="16"/>
+        </w:rPr>
+        <w:t>hostlab</w:t>
+      </w:r>
+      <w:proofErr w:type="spellEnd"/>
+      <w:r>
+        <w:rPr>
+          <w:i/>
+          <w:iCs/>
+          <w:sz w:val="16"/>
+          <w:szCs w:val="16"/>
+        </w:rPr>
+        <w:t xml:space="preserve"> directory of your node. </w:t>
+      </w:r>
+    </w:p>
+    <w:p>
+      <w:pPr>
+        <w:widowControl w:val="0"/>
+        <w:rPr>
+          <w:i/>
+          <w:iCs/>
+          <w:color w:val="A5A5A5" w:themeColor="accent3"/>
+          <w:sz w:val="16"/>
+          <w:szCs w:val="16"/>
+        </w:rPr>
+      </w:pPr>
+      <w:r>
+        <w:rPr>
+          <w:i/>
+          <w:iCs/>
+          <w:color w:val="A5A5A5" w:themeColor="accent3"/>
+          <w:sz w:val="16"/>
+          <w:szCs w:val="16"/>
+        </w:rPr>
+        <w:t xml:space="preserve">Provide a screenshot of the </w:t>
+      </w:r>
+      <w:proofErr w:type="spellStart"/>
+      <w:r>
+        <w:rPr>
+          <w:i/>
+          <w:iCs/>
+          <w:color w:val="A5A5A5" w:themeColor="accent3"/>
+          <w:sz w:val="16"/>
+          <w:szCs w:val="16"/>
+        </w:rPr>
+        <w:t>netcat</w:t>
+      </w:r>
+      <w:proofErr w:type="spellEnd"/>
+      <w:r>
+        <w:rPr>
+          <w:i/>
+          <w:iCs/>
+          <w:color w:val="A5A5A5" w:themeColor="accent3"/>
+          <w:sz w:val="16"/>
+          <w:szCs w:val="16"/>
+        </w:rPr>
+        <w:t xml:space="preserve"> command you used and of the links browser output.</w:t>
+      </w:r>
+    </w:p>
+    <w:p>
+      <w:pPr>
+        <w:rPr>
+          <w:b/>
+          <w:i/>
+          <w:iCs/>
+          <w:sz w:val="16"/>
+          <w:szCs w:val="16"/>
+        </w:rPr>
+      </w:pPr>
+    </w:p>
+    <w:p>
+      <w:pPr>
+        <w:rPr>
+          <w:rFonts w:asciiTheme="majorHAnsi" w:eastAsiaTheme="majorEastAsia" w:hAnsiTheme="majorHAnsi" w:cstheme="majorBidi"/>
+          <w:i/>
+          <w:iCs/>
+          <w:color w:val="ED7D31" w:themeColor="accent2"/>
+          <w:sz w:val="20"/>
+          <w:szCs w:val="20"/>
+        </w:rPr>
+      </w:pPr>
+      <w:r>
+        <w:rPr>
+          <w:rStyle w:val="SubtleEmphasis"/>
+        </w:rPr>
+        <w:t>Task 2: Find 2 TCP uses</w:t>
+      </w:r>
+    </w:p>
+    <w:p>
+      <w:pPr>
+        <w:rPr>
+          <w:rFonts w:eastAsiaTheme="minorEastAsia"/>
+          <w:i/>
+          <w:iCs/>
+          <w:color w:val="000000" w:themeColor="text1"/>
+          <w:sz w:val="16"/>
+          <w:szCs w:val="16"/>
+        </w:rPr>
+      </w:pPr>
+      <w:r>
+        <w:rPr>
+          <w:i/>
+          <w:iCs/>
+          <w:color w:val="000000" w:themeColor="text1"/>
+          <w:sz w:val="16"/>
+          <w:szCs w:val="16"/>
+        </w:rPr>
+        <w:t xml:space="preserve">Think about two different scenarios for TCP use that you can simulate (you can do this on your own PC, so you </w:t>
+      </w:r>
+      <w:proofErr w:type="gramStart"/>
+      <w:r>
+        <w:rPr>
+          <w:i/>
+          <w:iCs/>
+          <w:color w:val="000000" w:themeColor="text1"/>
+          <w:sz w:val="16"/>
+          <w:szCs w:val="16"/>
+        </w:rPr>
+        <w:t>don’t</w:t>
+      </w:r>
+      <w:proofErr w:type="gramEnd"/>
+      <w:r>
+        <w:rPr>
+          <w:i/>
+          <w:iCs/>
+          <w:color w:val="000000" w:themeColor="text1"/>
+          <w:sz w:val="16"/>
+          <w:szCs w:val="16"/>
+        </w:rPr>
+        <w:t xml:space="preserve"> need Ubuntu for this). Start a Wireshark trace for both scenarios.</w:t>
+      </w:r>
+    </w:p>
+    <w:p>
+      <w:pPr>
+        <w:rPr>
+          <w:i/>
+          <w:iCs/>
+          <w:color w:val="A5A5A5" w:themeColor="accent3"/>
+          <w:sz w:val="16"/>
+          <w:szCs w:val="16"/>
+        </w:rPr>
+      </w:pPr>
+      <w:r>
+        <w:rPr>
+          <w:i/>
+          <w:iCs/>
+          <w:color w:val="A5A5A5" w:themeColor="accent3"/>
+          <w:sz w:val="16"/>
+          <w:szCs w:val="16"/>
+        </w:rPr>
+        <w:t>Describe the chosen scenarios and a proof of TCP use in them by attaching a Wireshark trace showing TCP packets.</w:t>
+      </w:r>
+    </w:p>
+    <w:p>
+      <w:pPr>
+        <w:pStyle w:val="ListParagraph"/>
+        <w:numPr>
+          <w:ilvl w:val="0"/>
+          <w:numId w:val="22"/>
+        </w:numPr>
+        <w:rPr>
+          <w:i w:val="0"/>
+          <w:iCs w:val="0"/>
+          <w:sz w:val="18"/>
+          <w:szCs w:val="18"/>
+        </w:rPr>
+      </w:pPr>
+      <w:r>
+        <w:rPr>
+          <w:i w:val="0"/>
+          <w:iCs w:val="0"/>
+          <w:sz w:val="18"/>
+          <w:szCs w:val="18"/>
+        </w:rPr>
+        <w:t xml:space="preserve">Sending a mail through Gmail app. The Gmail uses an SMTP </w:t>
+      </w:r>
+      <w:proofErr w:type="gramStart"/>
+      <w:r>
+        <w:rPr>
+          <w:i w:val="0"/>
+          <w:iCs w:val="0"/>
+          <w:sz w:val="18"/>
+          <w:szCs w:val="18"/>
+        </w:rPr>
+        <w:t>server(</w:t>
+      </w:r>
+      <w:proofErr w:type="gramEnd"/>
+      <w:r>
+        <w:rPr>
+          <w:i w:val="0"/>
+          <w:iCs w:val="0"/>
+          <w:sz w:val="18"/>
+          <w:szCs w:val="18"/>
+        </w:rPr>
+        <w:t>Simple Mail Transfer Protocol) which is run by TCP.</w:t>
+      </w:r>
+    </w:p>
+    <w:p>
+      <w:pPr>
+        <w:pStyle w:val="ListParagraph"/>
+        <w:rPr>
+          <w:noProof/>
+        </w:rPr>
+      </w:pPr>
+    </w:p>
+    <w:p>
+      <w:pPr>
+        <w:pStyle w:val="ListParagraph"/>
+        <w:rPr>
+          <w:i w:val="0"/>
+          <w:iCs w:val="0"/>
+          <w:sz w:val="18"/>
+          <w:szCs w:val="18"/>
+        </w:rPr>
+      </w:pPr>
+      <w:r>
+        <w:rPr>
+          <w:noProof/>
+        </w:rPr>
+        <w:drawing>
+          <wp:inline distT="0" distB="0" distL="0" distR="0" wp14:anchorId="5AA19A68" wp14:editId="3DDF96C2">
+            <wp:extent cx="5731510" cy="2962910"/>
+            <wp:effectExtent l="0" t="0" r="2540" b="8890"/>
+            <wp:docPr id="33" name="Picture 33"/>
+            <wp:cNvGraphicFramePr>
+              <a:graphicFrameLocks xmlns:a="http://schemas.openxmlformats.org/drawingml/2006/main" noChangeAspect="1"/>
+            </wp:cNvGraphicFramePr>
+            <a:graphic xmlns:a="http://schemas.openxmlformats.org/drawingml/2006/main">
+              <a:graphicData uri="http://schemas.openxmlformats.org/drawingml/2006/picture">
+                <pic:pic xmlns:pic="http://schemas.openxmlformats.org/drawingml/2006/picture">
+                  <pic:nvPicPr>
+                    <pic:cNvPr id="0" name="Picture 2"/>
+                    <pic:cNvPicPr>
+                      <a:picLocks noChangeAspect="1" noChangeArrowheads="1"/>
+                    </pic:cNvPicPr>
+                  </pic:nvPicPr>
+                  <pic:blipFill>
+                    <a:blip r:embed="rId32">
+                      <a:extLst>
+                        <a:ext uri="{28A0092B-C50C-407E-A947-70E740481C1C}">
+                          <a14:useLocalDpi xmlns:a14="http://schemas.microsoft.com/office/drawing/2010/main" val="0"/>
+                        </a:ext>
+                      </a:extLst>
+                    </a:blip>
+                    <a:srcRect b="8012"/>
+                    <a:stretch>
+                      <a:fillRect/>
+                    </a:stretch>
+                  </pic:blipFill>
+                  <pic:spPr bwMode="auto">
+                    <a:xfrm>
+                      <a:off x="0" y="0"/>
+                      <a:ext cx="5731510" cy="2962910"/>
+                    </a:xfrm>
+                    <a:prstGeom prst="rect">
+                      <a:avLst/>
+                    </a:prstGeom>
+                    <a:noFill/>
+                    <a:ln>
+                      <a:noFill/>
+                    </a:ln>
+                  </pic:spPr>
+                </pic:pic>
+              </a:graphicData>
+            </a:graphic>
+          </wp:inline>
+        </w:drawing>
+      </w:r>
+    </w:p>
+    <w:p>
+      <w:pPr>
+        <w:pStyle w:val="ListParagraph"/>
+        <w:rPr>
+          <w:i w:val="0"/>
+          <w:iCs w:val="0"/>
+          <w:sz w:val="18"/>
+          <w:szCs w:val="18"/>
+        </w:rPr>
+      </w:pPr>
+    </w:p>
+    <w:p>
+      <w:pPr>
+        <w:pStyle w:val="ListParagraph"/>
+        <w:numPr>
+          <w:ilvl w:val="0"/>
+          <w:numId w:val="22"/>
+        </w:numPr>
+        <w:rPr>
+          <w:i w:val="0"/>
+          <w:iCs w:val="0"/>
+          <w:sz w:val="18"/>
+          <w:szCs w:val="18"/>
+        </w:rPr>
+      </w:pPr>
+      <w:r>
+        <w:rPr>
+          <w:i w:val="0"/>
+          <w:iCs w:val="0"/>
+          <w:sz w:val="18"/>
+          <w:szCs w:val="18"/>
+        </w:rPr>
+        <w:t>Sending a file from your phone to your laptop using the OneDrive app.</w:t>
+      </w:r>
+    </w:p>
+    <w:p>
+      <w:pPr>
+        <w:pStyle w:val="ListParagraph"/>
+        <w:rPr>
+          <w:noProof/>
+        </w:rPr>
+      </w:pPr>
+    </w:p>
+    <w:p>
+      <w:pPr>
+        <w:pStyle w:val="ListParagraph"/>
+        <w:rPr>
+          <w:i w:val="0"/>
+          <w:iCs w:val="0"/>
+          <w:sz w:val="18"/>
+          <w:szCs w:val="18"/>
+        </w:rPr>
+      </w:pPr>
+      <w:r>
+        <w:rPr>
+          <w:noProof/>
+        </w:rPr>
+        <w:lastRenderedPageBreak/>
+        <w:drawing>
+          <wp:inline distT="0" distB="0" distL="0" distR="0" wp14:anchorId="04AD6239" wp14:editId="11EE9609">
+            <wp:extent cx="5731510" cy="2980690"/>
+            <wp:effectExtent l="0" t="0" r="2540" b="0"/>
+            <wp:docPr id="32" name="Picture 32"/>
+            <wp:cNvGraphicFramePr>
+              <a:graphicFrameLocks xmlns:a="http://schemas.openxmlformats.org/drawingml/2006/main" noChangeAspect="1"/>
+            </wp:cNvGraphicFramePr>
+            <a:graphic xmlns:a="http://schemas.openxmlformats.org/drawingml/2006/main">
+              <a:graphicData uri="http://schemas.openxmlformats.org/drawingml/2006/picture">
+                <pic:pic xmlns:pic="http://schemas.openxmlformats.org/drawingml/2006/picture">
+                  <pic:nvPicPr>
+                    <pic:cNvPr id="0" name="Picture 3"/>
+                    <pic:cNvPicPr>
+                      <a:picLocks noChangeAspect="1" noChangeArrowheads="1"/>
+                    </pic:cNvPicPr>
+                  </pic:nvPicPr>
+                  <pic:blipFill>
+                    <a:blip r:embed="rId33">
+                      <a:extLst>
+                        <a:ext uri="{28A0092B-C50C-407E-A947-70E740481C1C}">
+                          <a14:useLocalDpi xmlns:a14="http://schemas.microsoft.com/office/drawing/2010/main" val="0"/>
+                        </a:ext>
+                      </a:extLst>
+                    </a:blip>
+                    <a:srcRect b="7465"/>
+                    <a:stretch>
+                      <a:fillRect/>
+                    </a:stretch>
+                  </pic:blipFill>
+                  <pic:spPr bwMode="auto">
+                    <a:xfrm>
+                      <a:off x="0" y="0"/>
+                      <a:ext cx="5731510" cy="2980690"/>
+                    </a:xfrm>
+                    <a:prstGeom prst="rect">
+                      <a:avLst/>
+                    </a:prstGeom>
+                    <a:noFill/>
+                    <a:ln>
+                      <a:noFill/>
+                    </a:ln>
+                  </pic:spPr>
+                </pic:pic>
+              </a:graphicData>
+            </a:graphic>
+          </wp:inline>
+        </w:drawing>
+      </w:r>
+    </w:p>
+    <w:p>
+      <w:pPr>
+        <w:widowControl w:val="0"/>
+        <w:rPr>
+          <w:i/>
+          <w:iCs/>
+          <w:sz w:val="16"/>
+          <w:szCs w:val="16"/>
+        </w:rPr>
+      </w:pPr>
+      <w:r>
+        <w:rPr>
+          <w:i/>
+          <w:iCs/>
+          <w:sz w:val="16"/>
+          <w:szCs w:val="16"/>
+        </w:rPr>
+        <w:t xml:space="preserve">Choose one of the 2 scenarios traces and browse it in the Wireshark. Select ‘Statistics &gt; Flow Graph’ and then choose </w:t>
+      </w:r>
+      <w:proofErr w:type="spellStart"/>
+      <w:r>
+        <w:rPr>
+          <w:i/>
+          <w:iCs/>
+          <w:sz w:val="16"/>
+          <w:szCs w:val="16"/>
+        </w:rPr>
+        <w:t>flowtype</w:t>
+      </w:r>
+      <w:proofErr w:type="spellEnd"/>
+      <w:r>
+        <w:rPr>
+          <w:i/>
+          <w:iCs/>
+          <w:sz w:val="16"/>
+          <w:szCs w:val="16"/>
+        </w:rPr>
+        <w:t xml:space="preserve"> ‘TCP flow’ to draw a Sequence Diagram of the TCP message interaction that you see in Wireshark.</w:t>
+      </w:r>
+    </w:p>
+    <w:p>
+      <w:pPr>
+        <w:widowControl w:val="0"/>
+        <w:rPr>
+          <w:i/>
+          <w:iCs/>
+          <w:color w:val="A5A5A5" w:themeColor="accent3"/>
+          <w:sz w:val="16"/>
+          <w:szCs w:val="16"/>
+        </w:rPr>
+      </w:pPr>
+      <w:r>
+        <w:rPr>
+          <w:i/>
+          <w:iCs/>
+          <w:color w:val="A5A5A5" w:themeColor="accent3"/>
+          <w:sz w:val="16"/>
+          <w:szCs w:val="16"/>
+        </w:rPr>
+        <w:t>Provide a screenshot of this Flow Graph.</w:t>
+      </w:r>
+    </w:p>
+    <w:p>
+      <w:pPr>
+        <w:widowControl w:val="0"/>
+        <w:rPr>
+          <w:i/>
+          <w:iCs/>
+          <w:noProof/>
+          <w:sz w:val="20"/>
+          <w:szCs w:val="20"/>
+        </w:rPr>
+      </w:pPr>
+    </w:p>
+    <w:p>
+      <w:pPr>
+        <w:widowControl w:val="0"/>
+        <w:rPr>
+          <w:noProof/>
+        </w:rPr>
+      </w:pPr>
+    </w:p>
+    <w:p>
+      <w:pPr>
+        <w:widowControl w:val="0"/>
+        <w:rPr>
+          <w:noProof/>
+        </w:rPr>
+      </w:pPr>
+    </w:p>
+    <w:p>
+      <w:pPr>
+        <w:widowControl w:val="0"/>
+        <w:rPr>
+          <w:color w:val="A5A5A5" w:themeColor="accent3"/>
+          <w:sz w:val="16"/>
+          <w:szCs w:val="16"/>
+        </w:rPr>
+      </w:pPr>
+      <w:r>
+        <w:rPr>
+          <w:noProof/>
+        </w:rPr>
+        <w:drawing>
+          <wp:inline distT="0" distB="0" distL="0" distR="0" wp14:anchorId="0A9DE167" wp14:editId="6AD4A35A">
+            <wp:extent cx="5731510" cy="3091815"/>
+            <wp:effectExtent l="0" t="0" r="2540" b="0"/>
+            <wp:docPr id="31" name="Picture 31"/>
+            <wp:cNvGraphicFramePr>
+              <a:graphicFrameLocks xmlns:a="http://schemas.openxmlformats.org/drawingml/2006/main" noChangeAspect="1"/>
+            </wp:cNvGraphicFramePr>
+            <a:graphic xmlns:a="http://schemas.openxmlformats.org/drawingml/2006/main">
+              <a:graphicData uri="http://schemas.openxmlformats.org/drawingml/2006/picture">
+                <pic:pic xmlns:pic="http://schemas.openxmlformats.org/drawingml/2006/picture">
+                  <pic:nvPicPr>
+                    <pic:cNvPr id="0" name="Picture 5"/>
+                    <pic:cNvPicPr>
+                      <a:picLocks noChangeAspect="1" noChangeArrowheads="1"/>
+                    </pic:cNvPicPr>
+                  </pic:nvPicPr>
+                  <pic:blipFill>
+                    <a:blip r:embed="rId34">
+                      <a:extLst>
+                        <a:ext uri="{28A0092B-C50C-407E-A947-70E740481C1C}">
+                          <a14:useLocalDpi xmlns:a14="http://schemas.microsoft.com/office/drawing/2010/main" val="0"/>
+                        </a:ext>
+                      </a:extLst>
+                    </a:blip>
+                    <a:srcRect t="2515" r="6328" b="7619"/>
+                    <a:stretch>
+                      <a:fillRect/>
+                    </a:stretch>
+                  </pic:blipFill>
+                  <pic:spPr bwMode="auto">
+                    <a:xfrm>
+                      <a:off x="0" y="0"/>
+                      <a:ext cx="5731510" cy="3091815"/>
+                    </a:xfrm>
+                    <a:prstGeom prst="rect">
+                      <a:avLst/>
+                    </a:prstGeom>
+                    <a:noFill/>
+                    <a:ln>
+                      <a:noFill/>
+                    </a:ln>
+                  </pic:spPr>
+                </pic:pic>
+              </a:graphicData>
+            </a:graphic>
+          </wp:inline>
+        </w:drawing>
+      </w:r>
+    </w:p>
+    <w:p>
+      <w:pPr>
+        <w:rPr>
+          <w:i/>
+          <w:iCs/>
+          <w:color w:val="A5A5A5" w:themeColor="accent3"/>
+          <w:sz w:val="16"/>
+          <w:szCs w:val="16"/>
+        </w:rPr>
+      </w:pPr>
+      <w:r>
+        <w:rPr>
+          <w:i/>
+          <w:iCs/>
+          <w:color w:val="A5A5A5" w:themeColor="accent3"/>
+          <w:sz w:val="16"/>
+          <w:szCs w:val="16"/>
+        </w:rPr>
+        <w:t>Explain what is happening during</w:t>
+      </w:r>
+      <w:r>
+        <w:rPr>
+          <w:b/>
+          <w:i/>
+          <w:iCs/>
+          <w:color w:val="A5A5A5" w:themeColor="accent3"/>
+          <w:sz w:val="16"/>
+          <w:szCs w:val="16"/>
+        </w:rPr>
+        <w:t xml:space="preserve"> </w:t>
+      </w:r>
+      <w:r>
+        <w:rPr>
+          <w:i/>
+          <w:iCs/>
+          <w:color w:val="A5A5A5" w:themeColor="accent3"/>
+          <w:sz w:val="16"/>
+          <w:szCs w:val="16"/>
+        </w:rPr>
+        <w:t xml:space="preserve">various stages (begin, middle, end) of the communication. Explain SYN, SYNACK and ACK. Explain the Len, </w:t>
+      </w:r>
+      <w:proofErr w:type="spellStart"/>
+      <w:r>
+        <w:rPr>
+          <w:i/>
+          <w:iCs/>
+          <w:color w:val="A5A5A5" w:themeColor="accent3"/>
+          <w:sz w:val="16"/>
+          <w:szCs w:val="16"/>
+        </w:rPr>
+        <w:t>Seq</w:t>
+      </w:r>
+      <w:proofErr w:type="spellEnd"/>
+      <w:r>
+        <w:rPr>
+          <w:i/>
+          <w:iCs/>
+          <w:color w:val="A5A5A5" w:themeColor="accent3"/>
+          <w:sz w:val="16"/>
+          <w:szCs w:val="16"/>
+        </w:rPr>
+        <w:t xml:space="preserve"> and Ack numbers. </w:t>
+      </w:r>
+    </w:p>
+    <w:p>
+      <w:pPr>
+        <w:rPr>
+          <w:i/>
+          <w:iCs/>
+          <w:sz w:val="18"/>
+          <w:szCs w:val="18"/>
+        </w:rPr>
+      </w:pPr>
+      <w:r>
+        <w:rPr>
+          <w:i/>
+          <w:iCs/>
+          <w:sz w:val="18"/>
+          <w:szCs w:val="18"/>
+        </w:rPr>
+        <w:t xml:space="preserve">At the beginning(the green part),the port 443 sends an acknowledgement to the port 49824 indicating a receipt of some data and also transmitting some more </w:t>
+      </w:r>
+      <w:proofErr w:type="spellStart"/>
+      <w:r>
+        <w:rPr>
+          <w:i/>
+          <w:iCs/>
+          <w:sz w:val="18"/>
+          <w:szCs w:val="18"/>
+        </w:rPr>
+        <w:t>data,with</w:t>
+      </w:r>
+      <w:proofErr w:type="spellEnd"/>
+      <w:r>
+        <w:rPr>
+          <w:i/>
+          <w:iCs/>
+          <w:sz w:val="18"/>
+          <w:szCs w:val="18"/>
+        </w:rPr>
+        <w:t xml:space="preserve"> a TCP payload of 337 </w:t>
+      </w:r>
+      <w:proofErr w:type="spellStart"/>
+      <w:r>
+        <w:rPr>
+          <w:i/>
+          <w:iCs/>
+          <w:sz w:val="18"/>
+          <w:szCs w:val="18"/>
+        </w:rPr>
+        <w:t>bytes.Then</w:t>
+      </w:r>
+      <w:proofErr w:type="spellEnd"/>
+      <w:r>
+        <w:rPr>
+          <w:i/>
+          <w:iCs/>
+          <w:sz w:val="18"/>
+          <w:szCs w:val="18"/>
+        </w:rPr>
+        <w:t xml:space="preserve"> the port 49824 sends an acknowledgement  to the port 443 indicating that it has received the data which was sent ,with a TCP payload of  1460 </w:t>
+      </w:r>
+      <w:r>
+        <w:rPr>
+          <w:i/>
+          <w:iCs/>
+          <w:sz w:val="18"/>
+          <w:szCs w:val="18"/>
+        </w:rPr>
+        <w:lastRenderedPageBreak/>
+        <w:t xml:space="preserve">bytes. This same port sends acknowledgement again to the port 443 indicating that </w:t>
+      </w:r>
+      <w:proofErr w:type="gramStart"/>
+      <w:r>
+        <w:rPr>
+          <w:i/>
+          <w:iCs/>
+          <w:sz w:val="18"/>
+          <w:szCs w:val="18"/>
+        </w:rPr>
+        <w:t>it</w:t>
+      </w:r>
+      <w:proofErr w:type="gramEnd"/>
+      <w:r>
+        <w:rPr>
+          <w:i/>
+          <w:iCs/>
+          <w:sz w:val="18"/>
+          <w:szCs w:val="18"/>
+        </w:rPr>
+        <w:t xml:space="preserve"> </w:t>
+      </w:r>
+      <w:proofErr w:type="spellStart"/>
+      <w:r>
+        <w:rPr>
+          <w:i/>
+          <w:iCs/>
+          <w:sz w:val="18"/>
+          <w:szCs w:val="18"/>
+        </w:rPr>
+        <w:t>ha s</w:t>
+      </w:r>
+      <w:proofErr w:type="spellEnd"/>
+      <w:r>
+        <w:rPr>
+          <w:i/>
+          <w:iCs/>
+          <w:sz w:val="18"/>
+          <w:szCs w:val="18"/>
+        </w:rPr>
+        <w:t xml:space="preserve"> received the data and is also transmitting more of the data, with a TCP payload of 348 bytes.</w:t>
+      </w:r>
+    </w:p>
+    <w:p>
+      <w:pPr>
+        <w:rPr>
+          <w:i/>
+          <w:iCs/>
+          <w:sz w:val="18"/>
+          <w:szCs w:val="18"/>
+        </w:rPr>
+      </w:pPr>
+      <w:r>
+        <w:rPr>
+          <w:i/>
+          <w:iCs/>
+          <w:sz w:val="18"/>
+          <w:szCs w:val="18"/>
+        </w:rPr>
+        <w:t xml:space="preserve">At the middle, a new port 50422 comes in sending an acknowledgement to the port 443 indicating a receipt of some data and also transmitting some more </w:t>
+      </w:r>
+      <w:proofErr w:type="spellStart"/>
+      <w:proofErr w:type="gramStart"/>
+      <w:r>
+        <w:rPr>
+          <w:i/>
+          <w:iCs/>
+          <w:sz w:val="18"/>
+          <w:szCs w:val="18"/>
+        </w:rPr>
+        <w:t>data,with</w:t>
+      </w:r>
+      <w:proofErr w:type="spellEnd"/>
+      <w:proofErr w:type="gramEnd"/>
+      <w:r>
+        <w:rPr>
+          <w:i/>
+          <w:iCs/>
+          <w:sz w:val="18"/>
+          <w:szCs w:val="18"/>
+        </w:rPr>
+        <w:t xml:space="preserve"> a TCP payload of 43 bytes. The port 443 does the same back to the port 50422 but with 174 bytes. Then the port 50442 sends acknowledgement again to the port 443 indicating receipt of full data </w:t>
+      </w:r>
+    </w:p>
+    <w:p>
+      <w:pPr>
+        <w:rPr>
+          <w:i/>
+          <w:iCs/>
+          <w:sz w:val="18"/>
+          <w:szCs w:val="18"/>
+        </w:rPr>
+      </w:pPr>
+      <w:r>
+        <w:rPr>
+          <w:i/>
+          <w:iCs/>
+          <w:sz w:val="18"/>
+          <w:szCs w:val="18"/>
+        </w:rPr>
+        <w:t xml:space="preserve">At the end, two ports interact. These ports are 49825 and 5228.The port 49825 send an acknowledgment of data to the port 5228, with a </w:t>
+      </w:r>
+      <w:proofErr w:type="gramStart"/>
+      <w:r>
+        <w:rPr>
+          <w:i/>
+          <w:iCs/>
+          <w:sz w:val="18"/>
+          <w:szCs w:val="18"/>
+        </w:rPr>
+        <w:t>length(</w:t>
+      </w:r>
+      <w:proofErr w:type="gramEnd"/>
+      <w:r>
+        <w:rPr>
+          <w:i/>
+          <w:iCs/>
+          <w:sz w:val="18"/>
+          <w:szCs w:val="18"/>
+        </w:rPr>
+        <w:t xml:space="preserve">TCP payload) of 1 byte. The port 5228 then sends an acknowledgement message that it has </w:t>
+      </w:r>
+      <w:proofErr w:type="gramStart"/>
+      <w:r>
+        <w:rPr>
+          <w:i/>
+          <w:iCs/>
+          <w:sz w:val="18"/>
+          <w:szCs w:val="18"/>
+        </w:rPr>
+        <w:t>received  full</w:t>
+      </w:r>
+      <w:proofErr w:type="gramEnd"/>
+      <w:r>
+        <w:rPr>
+          <w:i/>
+          <w:iCs/>
+          <w:sz w:val="18"/>
+          <w:szCs w:val="18"/>
+        </w:rPr>
+        <w:t xml:space="preserve"> data from the port 49825 .</w:t>
+      </w:r>
+    </w:p>
+    <w:p>
+      <w:pPr>
+        <w:rPr>
+          <w:i/>
+          <w:iCs/>
+          <w:sz w:val="18"/>
+          <w:szCs w:val="18"/>
+        </w:rPr>
+      </w:pPr>
+      <w:r>
+        <w:rPr>
+          <w:i/>
+          <w:iCs/>
+          <w:sz w:val="18"/>
+          <w:szCs w:val="18"/>
+        </w:rPr>
+        <w:t>SYN – This signifies the start of a TCP session.</w:t>
+      </w:r>
+    </w:p>
+    <w:p>
+      <w:pPr>
+        <w:rPr>
+          <w:i/>
+          <w:iCs/>
+          <w:sz w:val="18"/>
+          <w:szCs w:val="18"/>
+        </w:rPr>
+      </w:pPr>
+      <w:proofErr w:type="gramStart"/>
+      <w:r>
+        <w:rPr>
+          <w:i/>
+          <w:iCs/>
+          <w:sz w:val="18"/>
+          <w:szCs w:val="18"/>
+        </w:rPr>
+        <w:t>SYN,ACK</w:t>
+      </w:r>
+      <w:proofErr w:type="gramEnd"/>
+      <w:r>
+        <w:rPr>
+          <w:i/>
+          <w:iCs/>
+          <w:sz w:val="18"/>
+          <w:szCs w:val="18"/>
+        </w:rPr>
+        <w:t xml:space="preserve"> – This is a combination of a SYN message together with an acknowledgment of a packet.</w:t>
+      </w:r>
+    </w:p>
+    <w:p>
+      <w:pPr>
+        <w:rPr>
+          <w:i/>
+          <w:iCs/>
+          <w:sz w:val="18"/>
+          <w:szCs w:val="18"/>
+        </w:rPr>
+      </w:pPr>
+      <w:r>
+        <w:rPr>
+          <w:i/>
+          <w:iCs/>
+          <w:sz w:val="18"/>
+          <w:szCs w:val="18"/>
+        </w:rPr>
+        <w:t>ACK – This is basically a message which a machine sends to another machine indicating that it has received the data which was sent</w:t>
+      </w:r>
+    </w:p>
+    <w:p>
+      <w:pPr>
+        <w:rPr>
+          <w:i/>
+          <w:iCs/>
+          <w:sz w:val="18"/>
+          <w:szCs w:val="18"/>
+        </w:rPr>
+      </w:pPr>
+      <w:r>
+        <w:rPr>
+          <w:i/>
+          <w:iCs/>
+          <w:sz w:val="18"/>
+          <w:szCs w:val="18"/>
+        </w:rPr>
+        <w:t>Len – This is the data portion of a packet. It can also be called TCP payload. It is measured in bytes.</w:t>
+      </w:r>
+    </w:p>
+    <w:p>
+      <w:pPr>
+        <w:rPr>
+          <w:i/>
+          <w:iCs/>
+          <w:sz w:val="18"/>
+          <w:szCs w:val="18"/>
+        </w:rPr>
+      </w:pPr>
+      <w:proofErr w:type="spellStart"/>
+      <w:r>
+        <w:rPr>
+          <w:i/>
+          <w:iCs/>
+          <w:sz w:val="18"/>
+          <w:szCs w:val="18"/>
+        </w:rPr>
+        <w:t>Seq</w:t>
+      </w:r>
+      <w:proofErr w:type="spellEnd"/>
+      <w:r>
+        <w:rPr>
+          <w:i/>
+          <w:iCs/>
+          <w:sz w:val="18"/>
+          <w:szCs w:val="18"/>
+        </w:rPr>
+        <w:t>- This is a sequence number which allows you to keep track of the conversation between both systems.</w:t>
+      </w:r>
+    </w:p>
+    <w:p>
+      <w:pPr>
+        <w:rPr>
+          <w:i/>
+          <w:iCs/>
+          <w:sz w:val="18"/>
+          <w:szCs w:val="18"/>
+        </w:rPr>
+      </w:pPr>
+      <w:r>
+        <w:rPr>
+          <w:i/>
+          <w:iCs/>
+          <w:sz w:val="18"/>
+          <w:szCs w:val="18"/>
+        </w:rPr>
+        <w:t xml:space="preserve">ACK number – This is a number which shows/indicates that data has been acknowledged from one system to another. </w:t>
+      </w:r>
+    </w:p>
+    <w:p>
+      <w:pPr>
+        <w:rPr>
+          <w:i/>
+          <w:iCs/>
+          <w:sz w:val="18"/>
+          <w:szCs w:val="18"/>
+        </w:rPr>
+      </w:pPr>
+    </w:p>
+    <w:p>
+      <w:pPr>
+        <w:rPr>
+          <w:i/>
+          <w:iCs/>
+          <w:sz w:val="18"/>
+          <w:szCs w:val="18"/>
+        </w:rPr>
+      </w:pPr>
+    </w:p>
+    <w:p>
+      <w:pPr>
+        <w:rPr>
+          <w:i/>
+          <w:iCs/>
+          <w:color w:val="A5A5A5" w:themeColor="accent3"/>
+          <w:sz w:val="16"/>
+          <w:szCs w:val="16"/>
+        </w:rPr>
+      </w:pPr>
+    </w:p>
+    <w:p>
+      <w:pPr>
+        <w:rPr>
+          <w:rStyle w:val="SubtleEmphasis"/>
+          <w:i w:val="0"/>
+          <w:iCs w:val="0"/>
+          <w:sz w:val="20"/>
+          <w:szCs w:val="20"/>
+        </w:rPr>
+      </w:pPr>
+      <w:r>
+        <w:rPr>
+          <w:rStyle w:val="SubtleEmphasis"/>
+        </w:rPr>
+        <w:t>Task 3: Find 2 UDP uses</w:t>
+      </w:r>
+    </w:p>
+    <w:p>
+      <w:pPr>
+        <w:rPr>
+          <w:rFonts w:eastAsiaTheme="minorEastAsia"/>
+          <w:color w:val="000000" w:themeColor="text1"/>
+          <w:sz w:val="16"/>
+          <w:szCs w:val="16"/>
+        </w:rPr>
+      </w:pPr>
+      <w:r>
+        <w:rPr>
+          <w:i/>
+          <w:iCs/>
+          <w:color w:val="000000" w:themeColor="text1"/>
+          <w:sz w:val="16"/>
+          <w:szCs w:val="16"/>
+        </w:rPr>
+        <w:t xml:space="preserve">Think about two different scenarios for UDP use that you can simulate (you can do this on your own PC, so you </w:t>
+      </w:r>
+      <w:proofErr w:type="gramStart"/>
+      <w:r>
+        <w:rPr>
+          <w:i/>
+          <w:iCs/>
+          <w:color w:val="000000" w:themeColor="text1"/>
+          <w:sz w:val="16"/>
+          <w:szCs w:val="16"/>
+        </w:rPr>
+        <w:t>don’t</w:t>
+      </w:r>
+      <w:proofErr w:type="gramEnd"/>
+      <w:r>
+        <w:rPr>
+          <w:i/>
+          <w:iCs/>
+          <w:color w:val="000000" w:themeColor="text1"/>
+          <w:sz w:val="16"/>
+          <w:szCs w:val="16"/>
+        </w:rPr>
+        <w:t xml:space="preserve"> need Ubuntu for this). Start a Wireshark trace for both scenarios.</w:t>
+      </w:r>
+    </w:p>
+    <w:p>
+      <w:pPr>
+        <w:rPr>
+          <w:i/>
+          <w:iCs/>
+          <w:color w:val="A5A5A5" w:themeColor="accent3"/>
+          <w:sz w:val="16"/>
+          <w:szCs w:val="16"/>
+        </w:rPr>
+      </w:pPr>
+      <w:r>
+        <w:rPr>
+          <w:i/>
+          <w:iCs/>
+          <w:color w:val="A5A5A5" w:themeColor="accent3"/>
+          <w:sz w:val="16"/>
+          <w:szCs w:val="16"/>
+        </w:rPr>
+        <w:t>Describe the chosen scenarios and a proof of UDP use in them by attaching a Wireshark trace showing UDP packets.</w:t>
+      </w:r>
+    </w:p>
+    <w:p>
+      <w:pPr>
+        <w:pStyle w:val="ListParagraph"/>
+        <w:numPr>
+          <w:ilvl w:val="0"/>
+          <w:numId w:val="23"/>
+        </w:numPr>
+        <w:rPr>
+          <w:i w:val="0"/>
+          <w:iCs w:val="0"/>
+          <w:sz w:val="18"/>
+          <w:szCs w:val="18"/>
+        </w:rPr>
+      </w:pPr>
+      <w:r>
+        <w:rPr>
+          <w:i w:val="0"/>
+          <w:iCs w:val="0"/>
+          <w:sz w:val="18"/>
+          <w:szCs w:val="18"/>
+        </w:rPr>
+        <w:t>One of the scenarios for UDP use is watching a live stream video on Twitch.</w:t>
+      </w:r>
+    </w:p>
+    <w:p>
+      <w:pPr>
+        <w:pStyle w:val="ListParagraph"/>
+        <w:rPr>
+          <w:noProof/>
+        </w:rPr>
+      </w:pPr>
+      <w:r>
+        <w:rPr>
+          <w:noProof/>
+        </w:rPr>
+        <w:drawing>
+          <wp:inline distT="0" distB="0" distL="0" distR="0" wp14:anchorId="65DCE4D6" wp14:editId="1BF39C66">
+            <wp:extent cx="5731510" cy="3059430"/>
+            <wp:effectExtent l="0" t="0" r="2540" b="7620"/>
+            <wp:docPr id="30" name="Picture 30"/>
+            <wp:cNvGraphicFramePr>
+              <a:graphicFrameLocks xmlns:a="http://schemas.openxmlformats.org/drawingml/2006/main" noChangeAspect="1"/>
+            </wp:cNvGraphicFramePr>
+            <a:graphic xmlns:a="http://schemas.openxmlformats.org/drawingml/2006/main">
+              <a:graphicData uri="http://schemas.openxmlformats.org/drawingml/2006/picture">
+                <pic:pic xmlns:pic="http://schemas.openxmlformats.org/drawingml/2006/picture">
+                  <pic:nvPicPr>
+                    <pic:cNvPr id="0" name="Picture 1"/>
+                    <pic:cNvPicPr>
+                      <a:picLocks noChangeAspect="1" noChangeArrowheads="1"/>
+                    </pic:cNvPicPr>
+                  </pic:nvPicPr>
+                  <pic:blipFill>
+                    <a:blip r:embed="rId35">
+                      <a:extLst>
+                        <a:ext uri="{28A0092B-C50C-407E-A947-70E740481C1C}">
+                          <a14:useLocalDpi xmlns:a14="http://schemas.microsoft.com/office/drawing/2010/main" val="0"/>
+                        </a:ext>
+                      </a:extLst>
+                    </a:blip>
+                    <a:srcRect b="5000"/>
+                    <a:stretch>
+                      <a:fillRect/>
+                    </a:stretch>
+                  </pic:blipFill>
+                  <pic:spPr bwMode="auto">
+                    <a:xfrm>
+                      <a:off x="0" y="0"/>
+                      <a:ext cx="5731510" cy="3059430"/>
+                    </a:xfrm>
+                    <a:prstGeom prst="rect">
+                      <a:avLst/>
+                    </a:prstGeom>
+                    <a:noFill/>
+                    <a:ln>
+                      <a:noFill/>
+                    </a:ln>
+                  </pic:spPr>
+                </pic:pic>
+              </a:graphicData>
+            </a:graphic>
+          </wp:inline>
+        </w:drawing>
+      </w:r>
+    </w:p>
+    <w:p>
+      <w:pPr>
+        <w:pStyle w:val="ListParagraph"/>
+        <w:rPr>
+          <w:noProof/>
+        </w:rPr>
+      </w:pPr>
+    </w:p>
+    <w:p>
+      <w:pPr>
+        <w:pStyle w:val="ListParagraph"/>
+        <w:numPr>
+          <w:ilvl w:val="0"/>
+          <w:numId w:val="23"/>
+        </w:numPr>
+        <w:rPr>
+          <w:noProof/>
+        </w:rPr>
+      </w:pPr>
+      <w:r>
+        <w:rPr>
+          <w:i w:val="0"/>
+          <w:iCs w:val="0"/>
+          <w:noProof/>
+        </w:rPr>
+        <w:t>Playing an online multiplayer game with your friends e.g(Fifa,COD)</w:t>
+      </w:r>
+    </w:p>
+    <w:p>
+      <w:pPr>
+        <w:pStyle w:val="ListParagraph"/>
+        <w:rPr>
+          <w:noProof/>
+        </w:rPr>
+      </w:pPr>
+    </w:p>
+    <w:p>
+      <w:pPr>
+        <w:pStyle w:val="ListParagraph"/>
+        <w:rPr>
+          <w:noProof/>
+        </w:rPr>
+      </w:pPr>
+      <w:r>
+        <w:rPr>
+          <w:noProof/>
+        </w:rPr>
+        <w:lastRenderedPageBreak/>
+        <w:drawing>
+          <wp:inline distT="0" distB="0" distL="0" distR="0" wp14:anchorId="6643DD53" wp14:editId="5416F3C5">
+            <wp:extent cx="5731510" cy="3015615"/>
+            <wp:effectExtent l="0" t="0" r="2540" b="0"/>
+            <wp:docPr id="29" name="Picture 29"/>
+            <wp:cNvGraphicFramePr>
+              <a:graphicFrameLocks xmlns:a="http://schemas.openxmlformats.org/drawingml/2006/main" noChangeAspect="1"/>
+            </wp:cNvGraphicFramePr>
+            <a:graphic xmlns:a="http://schemas.openxmlformats.org/drawingml/2006/main">
+              <a:graphicData uri="http://schemas.openxmlformats.org/drawingml/2006/picture">
+                <pic:pic xmlns:pic="http://schemas.openxmlformats.org/drawingml/2006/picture">
+                  <pic:nvPicPr>
+                    <pic:cNvPr id="0" name="Picture 6"/>
+                    <pic:cNvPicPr>
+                      <a:picLocks noChangeAspect="1" noChangeArrowheads="1"/>
+                    </pic:cNvPicPr>
+                  </pic:nvPicPr>
+                  <pic:blipFill>
+                    <a:blip r:embed="rId36">
+                      <a:extLst>
+                        <a:ext uri="{28A0092B-C50C-407E-A947-70E740481C1C}">
+                          <a14:useLocalDpi xmlns:a14="http://schemas.microsoft.com/office/drawing/2010/main" val="0"/>
+                        </a:ext>
+                      </a:extLst>
+                    </a:blip>
+                    <a:srcRect b="6528"/>
+                    <a:stretch>
+                      <a:fillRect/>
+                    </a:stretch>
+                  </pic:blipFill>
+                  <pic:spPr bwMode="auto">
+                    <a:xfrm>
+                      <a:off x="0" y="0"/>
+                      <a:ext cx="5731510" cy="3015615"/>
+                    </a:xfrm>
+                    <a:prstGeom prst="rect">
+                      <a:avLst/>
+                    </a:prstGeom>
+                    <a:noFill/>
+                    <a:ln>
+                      <a:noFill/>
+                    </a:ln>
+                  </pic:spPr>
+                </pic:pic>
+              </a:graphicData>
+            </a:graphic>
+          </wp:inline>
+        </w:drawing>
+      </w:r>
+    </w:p>
+    <w:p>
+      <w:pPr>
+        <w:pStyle w:val="ListParagraph"/>
+        <w:rPr>
+          <w:i w:val="0"/>
+          <w:iCs w:val="0"/>
+          <w:sz w:val="18"/>
+          <w:szCs w:val="18"/>
+        </w:rPr>
+      </w:pPr>
+    </w:p>
+    <w:p>
+      <w:pPr>
+        <w:rPr>
+          <w:i/>
+          <w:iCs/>
+          <w:color w:val="A5A5A5" w:themeColor="accent3"/>
+          <w:sz w:val="16"/>
+          <w:szCs w:val="16"/>
+        </w:rPr>
+      </w:pPr>
+    </w:p>
+    <w:p>
+      <w:pPr>
+        <w:rPr>
+          <w:i/>
+          <w:iCs/>
+          <w:color w:val="A5A5A5" w:themeColor="accent3"/>
+          <w:sz w:val="16"/>
+          <w:szCs w:val="16"/>
+        </w:rPr>
+      </w:pPr>
+    </w:p>
+    <w:p>
+      <w:pPr>
+        <w:rPr>
+          <w:i/>
+          <w:iCs/>
+          <w:color w:val="A5A5A5" w:themeColor="accent3"/>
+          <w:sz w:val="16"/>
+          <w:szCs w:val="16"/>
+        </w:rPr>
+      </w:pPr>
+    </w:p>
+    <w:p>
+      <w:pPr>
+        <w:rPr>
+          <w:i/>
+          <w:iCs/>
+          <w:color w:val="A5A5A5" w:themeColor="accent3"/>
+          <w:sz w:val="16"/>
+          <w:szCs w:val="16"/>
+        </w:rPr>
+      </w:pPr>
+    </w:p>
+    <w:p>
+      <w:pPr>
+        <w:rPr>
+          <w:i/>
+          <w:iCs/>
+          <w:color w:val="A5A5A5" w:themeColor="accent3"/>
+          <w:sz w:val="16"/>
+          <w:szCs w:val="16"/>
+        </w:rPr>
+      </w:pPr>
+    </w:p>
+    <w:p>
+      <w:pPr>
+        <w:rPr>
+          <w:i/>
+          <w:iCs/>
+          <w:color w:val="A5A5A5" w:themeColor="accent3"/>
+          <w:sz w:val="16"/>
+          <w:szCs w:val="16"/>
+        </w:rPr>
+      </w:pPr>
+    </w:p>
+    <w:p>
+      <w:pPr>
+        <w:rPr>
+          <w:rStyle w:val="SubtleEmphasis"/>
+          <w:i w:val="0"/>
+          <w:iCs w:val="0"/>
+          <w:sz w:val="20"/>
+          <w:szCs w:val="20"/>
+        </w:rPr>
+      </w:pPr>
+      <w:r>
+        <w:rPr>
+          <w:rStyle w:val="SubtleEmphasis"/>
+        </w:rPr>
+        <w:t>Task 4 (Optional): TCP SYN Flooding</w:t>
+      </w:r>
+    </w:p>
+    <w:p>
+      <w:pPr>
+        <w:rPr>
+          <w:rFonts w:eastAsiaTheme="minorEastAsia"/>
+          <w:color w:val="000000" w:themeColor="text1"/>
+          <w:sz w:val="16"/>
+          <w:szCs w:val="16"/>
+        </w:rPr>
+      </w:pPr>
+      <w:r>
+        <w:rPr>
+          <w:i/>
+          <w:iCs/>
+          <w:color w:val="000000" w:themeColor="text1"/>
+          <w:sz w:val="16"/>
+          <w:szCs w:val="16"/>
+        </w:rPr>
+        <w:t xml:space="preserve">Read an explanation of TCP SYN Flooding at </w:t>
+      </w:r>
+      <w:hyperlink r:id="rId37" w:history="1">
+        <w:r>
+          <w:rPr>
+            <w:rStyle w:val="Hyperlink"/>
+            <w:i/>
+            <w:iCs/>
+            <w:sz w:val="16"/>
+            <w:szCs w:val="16"/>
+          </w:rPr>
+          <w:t>http://en.wikipedia.org/wiki/SYN_flood</w:t>
+        </w:r>
+      </w:hyperlink>
+      <w:r>
+        <w:rPr>
+          <w:i/>
+          <w:iCs/>
+          <w:color w:val="000000" w:themeColor="text1"/>
+          <w:sz w:val="16"/>
+          <w:szCs w:val="16"/>
+        </w:rPr>
+        <w:t xml:space="preserve"> or from some other source.</w:t>
+      </w:r>
+    </w:p>
+    <w:p>
+      <w:pPr>
+        <w:rPr>
+          <w:i/>
+          <w:iCs/>
+          <w:color w:val="000000" w:themeColor="text1"/>
+          <w:sz w:val="16"/>
+          <w:szCs w:val="16"/>
+        </w:rPr>
+      </w:pPr>
+      <w:r>
+        <w:rPr>
+          <w:i/>
+          <w:iCs/>
+          <w:color w:val="000000" w:themeColor="text1"/>
+          <w:sz w:val="16"/>
+          <w:szCs w:val="16"/>
+        </w:rPr>
+        <w:t xml:space="preserve">In this task </w:t>
+      </w:r>
+      <w:proofErr w:type="gramStart"/>
+      <w:r>
+        <w:rPr>
+          <w:i/>
+          <w:iCs/>
+          <w:color w:val="000000" w:themeColor="text1"/>
+          <w:sz w:val="16"/>
+          <w:szCs w:val="16"/>
+        </w:rPr>
+        <w:t>you’re</w:t>
+      </w:r>
+      <w:proofErr w:type="gramEnd"/>
+      <w:r>
+        <w:rPr>
+          <w:i/>
+          <w:iCs/>
+          <w:color w:val="000000" w:themeColor="text1"/>
+          <w:sz w:val="16"/>
+          <w:szCs w:val="16"/>
+        </w:rPr>
+        <w:t xml:space="preserve"> going to simulate this kind of DDOS attack that uses vulnerability of TCP protocol.</w:t>
+      </w:r>
+    </w:p>
+    <w:p>
+      <w:pPr>
+        <w:rPr>
+          <w:i/>
+          <w:iCs/>
+          <w:color w:val="000000" w:themeColor="text1"/>
+          <w:sz w:val="16"/>
+          <w:szCs w:val="16"/>
+        </w:rPr>
+      </w:pPr>
+      <w:r>
+        <w:rPr>
+          <w:i/>
+          <w:iCs/>
+          <w:color w:val="000000" w:themeColor="text1"/>
+          <w:sz w:val="16"/>
+          <w:szCs w:val="16"/>
+        </w:rPr>
+        <w:t xml:space="preserve">For this experiment you can reuse </w:t>
+      </w:r>
+      <w:proofErr w:type="spellStart"/>
+      <w:r>
+        <w:rPr>
+          <w:i/>
+          <w:iCs/>
+          <w:color w:val="000000" w:themeColor="text1"/>
+          <w:sz w:val="16"/>
+          <w:szCs w:val="16"/>
+        </w:rPr>
+        <w:t>net_</w:t>
+      </w:r>
+      <w:proofErr w:type="gramStart"/>
+      <w:r>
+        <w:rPr>
+          <w:i/>
+          <w:iCs/>
+          <w:color w:val="000000" w:themeColor="text1"/>
+          <w:sz w:val="16"/>
+          <w:szCs w:val="16"/>
+        </w:rPr>
+        <w:t>routing</w:t>
+      </w:r>
+      <w:proofErr w:type="spellEnd"/>
+      <w:r>
+        <w:rPr>
+          <w:i/>
+          <w:iCs/>
+          <w:color w:val="000000" w:themeColor="text1"/>
+          <w:sz w:val="16"/>
+          <w:szCs w:val="16"/>
+        </w:rPr>
+        <w:t xml:space="preserve">  lab</w:t>
+      </w:r>
+      <w:proofErr w:type="gramEnd"/>
+      <w:r>
+        <w:rPr>
+          <w:i/>
+          <w:iCs/>
+          <w:color w:val="000000" w:themeColor="text1"/>
+          <w:sz w:val="16"/>
+          <w:szCs w:val="16"/>
+        </w:rPr>
+        <w:t xml:space="preserve">. You can use for example the PC1B node as the victim and </w:t>
+      </w:r>
+      <w:proofErr w:type="spellStart"/>
+      <w:r>
+        <w:rPr>
+          <w:i/>
+          <w:iCs/>
+          <w:color w:val="000000" w:themeColor="text1"/>
+          <w:sz w:val="16"/>
+          <w:szCs w:val="16"/>
+        </w:rPr>
+        <w:t>RouterAC</w:t>
+      </w:r>
+      <w:proofErr w:type="spellEnd"/>
+      <w:r>
+        <w:rPr>
+          <w:i/>
+          <w:iCs/>
+          <w:color w:val="000000" w:themeColor="text1"/>
+          <w:sz w:val="16"/>
+          <w:szCs w:val="16"/>
+        </w:rPr>
+        <w:t xml:space="preserve"> node as an attacker.</w:t>
+      </w:r>
+    </w:p>
+    <w:p>
+      <w:pPr>
+        <w:rPr>
+          <w:i/>
+          <w:iCs/>
+          <w:color w:val="000000" w:themeColor="text1"/>
+          <w:sz w:val="16"/>
+          <w:szCs w:val="16"/>
+        </w:rPr>
+      </w:pPr>
+      <w:r>
+        <w:rPr>
+          <w:i/>
+          <w:iCs/>
+          <w:color w:val="000000" w:themeColor="text1"/>
+          <w:sz w:val="16"/>
+          <w:szCs w:val="16"/>
+        </w:rPr>
+        <w:t xml:space="preserve">To be able to wait for the TCP connections, use </w:t>
+      </w:r>
+      <w:proofErr w:type="spellStart"/>
+      <w:r>
+        <w:rPr>
+          <w:i/>
+          <w:iCs/>
+          <w:color w:val="000000" w:themeColor="text1"/>
+          <w:sz w:val="16"/>
+          <w:szCs w:val="16"/>
+        </w:rPr>
+        <w:t>netcat</w:t>
+      </w:r>
+      <w:proofErr w:type="spellEnd"/>
+      <w:r>
+        <w:rPr>
+          <w:i/>
+          <w:iCs/>
+          <w:color w:val="000000" w:themeColor="text1"/>
+          <w:sz w:val="16"/>
+          <w:szCs w:val="16"/>
+        </w:rPr>
+        <w:t xml:space="preserve"> command to wait for the TCP connections on a specific port at the victim node.</w:t>
+      </w:r>
+    </w:p>
+    <w:p>
+      <w:pPr>
+        <w:rPr>
+          <w:i/>
+          <w:iCs/>
+          <w:color w:val="000000" w:themeColor="text1"/>
+          <w:sz w:val="16"/>
+          <w:szCs w:val="16"/>
+        </w:rPr>
+      </w:pPr>
+      <w:r>
+        <w:rPr>
+          <w:i/>
+          <w:iCs/>
+          <w:color w:val="000000" w:themeColor="text1"/>
+          <w:sz w:val="16"/>
+          <w:szCs w:val="16"/>
+        </w:rPr>
+        <w:t xml:space="preserve">To simulate TCP SYN flood traffic from the attacker node, you can use the “hping3” tool which is part of your </w:t>
+      </w:r>
+      <w:proofErr w:type="spellStart"/>
+      <w:r>
+        <w:rPr>
+          <w:i/>
+          <w:iCs/>
+          <w:color w:val="000000" w:themeColor="text1"/>
+          <w:sz w:val="16"/>
+          <w:szCs w:val="16"/>
+        </w:rPr>
+        <w:t>netkit</w:t>
+      </w:r>
+      <w:proofErr w:type="spellEnd"/>
+      <w:r>
+        <w:rPr>
+          <w:i/>
+          <w:iCs/>
+          <w:color w:val="000000" w:themeColor="text1"/>
+          <w:sz w:val="16"/>
+          <w:szCs w:val="16"/>
+        </w:rPr>
+        <w:t xml:space="preserve"> nodes.</w:t>
+      </w:r>
+    </w:p>
+    <w:p>
+      <w:pPr>
+        <w:rPr>
+          <w:i/>
+          <w:iCs/>
+          <w:color w:val="000000" w:themeColor="text1"/>
+          <w:sz w:val="16"/>
+          <w:szCs w:val="16"/>
+        </w:rPr>
+      </w:pPr>
+      <w:r>
+        <w:rPr>
+          <w:i/>
+          <w:iCs/>
+          <w:color w:val="000000" w:themeColor="text1"/>
+          <w:sz w:val="16"/>
+          <w:szCs w:val="16"/>
+        </w:rPr>
+        <w:t xml:space="preserve">Before you start the attacker command, </w:t>
+      </w:r>
+      <w:proofErr w:type="gramStart"/>
+      <w:r>
+        <w:rPr>
+          <w:i/>
+          <w:iCs/>
+          <w:color w:val="000000" w:themeColor="text1"/>
+          <w:sz w:val="16"/>
+          <w:szCs w:val="16"/>
+        </w:rPr>
+        <w:t>don’t</w:t>
+      </w:r>
+      <w:proofErr w:type="gramEnd"/>
+      <w:r>
+        <w:rPr>
+          <w:i/>
+          <w:iCs/>
+          <w:color w:val="000000" w:themeColor="text1"/>
+          <w:sz w:val="16"/>
+          <w:szCs w:val="16"/>
+        </w:rPr>
+        <w:t xml:space="preserve"> forget to sniff the traffic with </w:t>
+      </w:r>
+      <w:proofErr w:type="spellStart"/>
+      <w:r>
+        <w:rPr>
+          <w:i/>
+          <w:iCs/>
+          <w:color w:val="000000" w:themeColor="text1"/>
+          <w:sz w:val="16"/>
+          <w:szCs w:val="16"/>
+        </w:rPr>
+        <w:t>tcpdump</w:t>
+      </w:r>
+      <w:proofErr w:type="spellEnd"/>
+      <w:r>
+        <w:rPr>
+          <w:i/>
+          <w:iCs/>
+          <w:color w:val="000000" w:themeColor="text1"/>
+          <w:sz w:val="16"/>
+          <w:szCs w:val="16"/>
+        </w:rPr>
+        <w:t xml:space="preserve"> command and write the output to a </w:t>
+      </w:r>
+      <w:proofErr w:type="spellStart"/>
+      <w:r>
+        <w:rPr>
+          <w:i/>
+          <w:iCs/>
+          <w:color w:val="000000" w:themeColor="text1"/>
+          <w:sz w:val="16"/>
+          <w:szCs w:val="16"/>
+        </w:rPr>
+        <w:t>pcap</w:t>
+      </w:r>
+      <w:proofErr w:type="spellEnd"/>
+      <w:r>
+        <w:rPr>
+          <w:i/>
+          <w:iCs/>
+          <w:color w:val="000000" w:themeColor="text1"/>
+          <w:sz w:val="16"/>
+          <w:szCs w:val="16"/>
+        </w:rPr>
+        <w:t xml:space="preserve"> file:</w:t>
+      </w:r>
+    </w:p>
+    <w:p>
+      <w:pPr>
+        <w:rPr>
+          <w:i/>
+          <w:iCs/>
+          <w:color w:val="000000" w:themeColor="text1"/>
+          <w:sz w:val="16"/>
+          <w:szCs w:val="16"/>
+        </w:rPr>
+      </w:pPr>
+      <w:proofErr w:type="spellStart"/>
+      <w:r>
+        <w:rPr>
+          <w:rFonts w:ascii="Times New Roman" w:eastAsia="Times New Roman" w:hAnsi="Times New Roman" w:cs="Times New Roman"/>
+          <w:i/>
+          <w:iCs/>
+          <w:sz w:val="16"/>
+          <w:szCs w:val="16"/>
+        </w:rPr>
+        <w:t>tcpdump</w:t>
+      </w:r>
+      <w:proofErr w:type="spellEnd"/>
+      <w:r>
+        <w:rPr>
+          <w:rFonts w:ascii="Times New Roman" w:eastAsia="Times New Roman" w:hAnsi="Times New Roman" w:cs="Times New Roman"/>
+          <w:i/>
+          <w:iCs/>
+          <w:sz w:val="16"/>
+          <w:szCs w:val="16"/>
+        </w:rPr>
+        <w:t xml:space="preserve"> –w &lt;filename</w:t>
+      </w:r>
+      <w:proofErr w:type="gramStart"/>
+      <w:r>
+        <w:rPr>
+          <w:rFonts w:ascii="Times New Roman" w:eastAsia="Times New Roman" w:hAnsi="Times New Roman" w:cs="Times New Roman"/>
+          <w:i/>
+          <w:iCs/>
+          <w:sz w:val="16"/>
+          <w:szCs w:val="16"/>
+        </w:rPr>
+        <w:t>&gt;.</w:t>
+      </w:r>
+      <w:proofErr w:type="spellStart"/>
+      <w:r>
+        <w:rPr>
+          <w:rFonts w:ascii="Times New Roman" w:eastAsia="Times New Roman" w:hAnsi="Times New Roman" w:cs="Times New Roman"/>
+          <w:i/>
+          <w:iCs/>
+          <w:sz w:val="16"/>
+          <w:szCs w:val="16"/>
+        </w:rPr>
+        <w:t>pcap</w:t>
+      </w:r>
+      <w:proofErr w:type="spellEnd"/>
+      <w:proofErr w:type="gramEnd"/>
+      <w:r>
+        <w:rPr>
+          <w:rFonts w:ascii="Times New Roman" w:eastAsia="Times New Roman" w:hAnsi="Times New Roman" w:cs="Times New Roman"/>
+          <w:i/>
+          <w:iCs/>
+          <w:sz w:val="16"/>
+          <w:szCs w:val="16"/>
+        </w:rPr>
+        <w:t xml:space="preserve"> –s 0</w:t>
+      </w:r>
+    </w:p>
+    <w:p>
+      <w:pPr>
+        <w:rPr>
+          <w:i/>
+          <w:iCs/>
+          <w:color w:val="000000" w:themeColor="text1"/>
+          <w:sz w:val="16"/>
+          <w:szCs w:val="16"/>
+        </w:rPr>
+      </w:pPr>
+      <w:r>
+        <w:rPr>
+          <w:i/>
+          <w:iCs/>
+          <w:color w:val="000000" w:themeColor="text1"/>
+          <w:sz w:val="16"/>
+          <w:szCs w:val="16"/>
+        </w:rPr>
+        <w:t xml:space="preserve">Tip: If you want to run </w:t>
+      </w:r>
+      <w:proofErr w:type="spellStart"/>
+      <w:r>
+        <w:rPr>
+          <w:i/>
+          <w:iCs/>
+          <w:color w:val="000000" w:themeColor="text1"/>
+          <w:sz w:val="16"/>
+          <w:szCs w:val="16"/>
+        </w:rPr>
+        <w:t>tcpdump</w:t>
+      </w:r>
+      <w:proofErr w:type="spellEnd"/>
+      <w:r>
+        <w:rPr>
+          <w:i/>
+          <w:iCs/>
+          <w:color w:val="000000" w:themeColor="text1"/>
+          <w:sz w:val="16"/>
+          <w:szCs w:val="16"/>
+        </w:rPr>
+        <w:t xml:space="preserve"> or any other command in the background you can do it by specifying “&amp;” at the end of the command. In this way you can use your Linux prompt again. To see all your background processes use “jobs” command and to put a job in foreground again </w:t>
+      </w:r>
+      <w:proofErr w:type="gramStart"/>
+      <w:r>
+        <w:rPr>
+          <w:i/>
+          <w:iCs/>
+          <w:color w:val="000000" w:themeColor="text1"/>
+          <w:sz w:val="16"/>
+          <w:szCs w:val="16"/>
+        </w:rPr>
+        <w:t>use :</w:t>
+      </w:r>
+      <w:proofErr w:type="gramEnd"/>
+      <w:r>
+        <w:rPr>
+          <w:i/>
+          <w:iCs/>
+          <w:color w:val="000000" w:themeColor="text1"/>
+          <w:sz w:val="16"/>
+          <w:szCs w:val="16"/>
+        </w:rPr>
+        <w:t xml:space="preserve"> “</w:t>
+      </w:r>
+      <w:proofErr w:type="spellStart"/>
+      <w:r>
+        <w:rPr>
+          <w:i/>
+          <w:iCs/>
+          <w:color w:val="000000" w:themeColor="text1"/>
+          <w:sz w:val="16"/>
+          <w:szCs w:val="16"/>
+        </w:rPr>
+        <w:t>fg</w:t>
+      </w:r>
+      <w:proofErr w:type="spellEnd"/>
+      <w:r>
+        <w:rPr>
+          <w:i/>
+          <w:iCs/>
+          <w:color w:val="000000" w:themeColor="text1"/>
+          <w:sz w:val="16"/>
+          <w:szCs w:val="16"/>
+        </w:rPr>
+        <w:t xml:space="preserve"> &lt;</w:t>
+      </w:r>
+      <w:proofErr w:type="spellStart"/>
+      <w:r>
+        <w:rPr>
+          <w:i/>
+          <w:iCs/>
+          <w:color w:val="000000" w:themeColor="text1"/>
+          <w:sz w:val="16"/>
+          <w:szCs w:val="16"/>
+        </w:rPr>
+        <w:t>job_number</w:t>
+      </w:r>
+      <w:proofErr w:type="spellEnd"/>
+      <w:r>
+        <w:rPr>
+          <w:i/>
+          <w:iCs/>
+          <w:color w:val="000000" w:themeColor="text1"/>
+          <w:sz w:val="16"/>
+          <w:szCs w:val="16"/>
+        </w:rPr>
+        <w:t>&gt;”.</w:t>
+      </w:r>
+    </w:p>
+    <w:p>
+      <w:pPr>
+        <w:rPr>
+          <w:i/>
+          <w:iCs/>
+          <w:color w:val="000000" w:themeColor="text1"/>
+          <w:sz w:val="16"/>
+          <w:szCs w:val="16"/>
+        </w:rPr>
+      </w:pPr>
+      <w:r>
+        <w:rPr>
+          <w:i/>
+          <w:iCs/>
+          <w:color w:val="000000" w:themeColor="text1"/>
+          <w:sz w:val="16"/>
+          <w:szCs w:val="16"/>
+        </w:rPr>
+        <w:t>A command to be issued at the attacker node can look like:</w:t>
+      </w:r>
+    </w:p>
+    <w:p>
+      <w:pPr>
+        <w:rPr>
+          <w:i/>
+          <w:iCs/>
+          <w:color w:val="000000" w:themeColor="text1"/>
+          <w:sz w:val="16"/>
+          <w:szCs w:val="16"/>
+        </w:rPr>
+      </w:pPr>
+      <w:r>
+        <w:rPr>
+          <w:i/>
+          <w:iCs/>
+          <w:color w:val="000000" w:themeColor="text1"/>
+          <w:sz w:val="16"/>
+          <w:szCs w:val="16"/>
+        </w:rPr>
+        <w:t>hping3 --rand-source &lt;IP_ADDRESS_OF_VICTIM&gt; --flood –S –L 0 –p &lt;PORT_NR_OF_VICTIM&gt;.</w:t>
+      </w:r>
+    </w:p>
+    <w:p>
+      <w:pPr>
+        <w:rPr>
+          <w:i/>
+          <w:iCs/>
+          <w:color w:val="000000" w:themeColor="text1"/>
+          <w:sz w:val="16"/>
+          <w:szCs w:val="16"/>
+        </w:rPr>
+      </w:pPr>
+      <w:r>
+        <w:rPr>
+          <w:i/>
+          <w:iCs/>
+          <w:color w:val="000000" w:themeColor="text1"/>
+          <w:sz w:val="16"/>
+          <w:szCs w:val="16"/>
+        </w:rPr>
+        <w:t>Wait about 10 seconds, stop hping3 and tracing.</w:t>
+      </w:r>
+    </w:p>
+    <w:p>
+      <w:pPr>
+        <w:rPr>
+          <w:i/>
+          <w:iCs/>
+          <w:color w:val="000000" w:themeColor="text1"/>
+          <w:sz w:val="16"/>
+          <w:szCs w:val="16"/>
+        </w:rPr>
+      </w:pPr>
+      <w:r>
+        <w:rPr>
+          <w:i/>
+          <w:iCs/>
+          <w:color w:val="000000" w:themeColor="text1"/>
+          <w:sz w:val="16"/>
+          <w:szCs w:val="16"/>
+        </w:rPr>
+        <w:t xml:space="preserve">Now you should be able to </w:t>
+      </w:r>
+      <w:proofErr w:type="spellStart"/>
+      <w:r>
+        <w:rPr>
+          <w:i/>
+          <w:iCs/>
+          <w:color w:val="000000" w:themeColor="text1"/>
+          <w:sz w:val="16"/>
+          <w:szCs w:val="16"/>
+        </w:rPr>
+        <w:t>analyze</w:t>
+      </w:r>
+      <w:proofErr w:type="spellEnd"/>
+      <w:r>
+        <w:rPr>
+          <w:i/>
+          <w:iCs/>
+          <w:color w:val="000000" w:themeColor="text1"/>
+          <w:sz w:val="16"/>
+          <w:szCs w:val="16"/>
+        </w:rPr>
+        <w:t xml:space="preserve"> the trace. You should be able to see spoofed source IP address.</w:t>
+      </w:r>
+    </w:p>
+    <w:p>
+      <w:pPr>
+        <w:rPr>
+          <w:i/>
+          <w:iCs/>
+          <w:color w:val="A5A5A5" w:themeColor="accent3"/>
+          <w:sz w:val="16"/>
+          <w:szCs w:val="16"/>
+        </w:rPr>
+      </w:pPr>
+      <w:proofErr w:type="spellStart"/>
+      <w:r>
+        <w:rPr>
+          <w:i/>
+          <w:iCs/>
+          <w:color w:val="A5A5A5" w:themeColor="accent3"/>
+          <w:sz w:val="16"/>
+          <w:szCs w:val="16"/>
+        </w:rPr>
+        <w:t>Analyze</w:t>
+      </w:r>
+      <w:proofErr w:type="spellEnd"/>
+      <w:r>
+        <w:rPr>
+          <w:i/>
+          <w:iCs/>
+          <w:color w:val="A5A5A5" w:themeColor="accent3"/>
+          <w:sz w:val="16"/>
+          <w:szCs w:val="16"/>
+        </w:rPr>
+        <w:t xml:space="preserve"> your trace. Find out how many SYNs, SYN+ACKs and ACKs you can see. Explain what do these numbers tell you about SYN attack.</w:t>
+      </w:r>
+    </w:p>
+    <w:p>
+      <w:pPr>
+        <w:rPr>
+          <w:i/>
+          <w:iCs/>
+          <w:color w:val="A5A5A5" w:themeColor="accent3"/>
+          <w:sz w:val="16"/>
+          <w:szCs w:val="16"/>
+        </w:rPr>
+      </w:pPr>
+    </w:p>
+    <w:p>
+      <w:pPr>
+        <w:rPr>
+          <w:i/>
+          <w:iCs/>
+          <w:color w:val="A5A5A5" w:themeColor="accent3"/>
+          <w:sz w:val="16"/>
+          <w:szCs w:val="16"/>
+        </w:rPr>
+      </w:pPr>
+      <w:r>
+        <w:rPr>
+          <w:i/>
+          <w:iCs/>
+          <w:color w:val="A5A5A5" w:themeColor="accent3"/>
+          <w:sz w:val="16"/>
+          <w:szCs w:val="16"/>
+        </w:rPr>
+        <w:lastRenderedPageBreak/>
+        <w:t xml:space="preserve">Consult internet to find out how another transport protocol – SCTP </w:t>
+      </w:r>
+      <w:proofErr w:type="gramStart"/>
+      <w:r>
+        <w:rPr>
+          <w:i/>
+          <w:iCs/>
+          <w:color w:val="A5A5A5" w:themeColor="accent3"/>
+          <w:sz w:val="16"/>
+          <w:szCs w:val="16"/>
+        </w:rPr>
+        <w:t>-  solves</w:t>
+      </w:r>
+      <w:proofErr w:type="gramEnd"/>
+      <w:r>
+        <w:rPr>
+          <w:i/>
+          <w:iCs/>
+          <w:color w:val="A5A5A5" w:themeColor="accent3"/>
+          <w:sz w:val="16"/>
+          <w:szCs w:val="16"/>
+        </w:rPr>
+        <w:t xml:space="preserve"> TCP SYN flooding problem. Give a short explanation of how it is implemented in SCTP</w:t>
+      </w:r>
+      <w:r>
+        <w:rPr>
+          <w:i/>
+          <w:iCs/>
+          <w:color w:val="A5A5A5" w:themeColor="accent3"/>
+          <w:sz w:val="16"/>
+          <w:szCs w:val="16"/>
+        </w:rPr>
+        <w:t>.</w:t>
+      </w:r>
+    </w:p>
+    <w:p>
+      <w:pPr>
+        <w:rPr>
+          <w:i/>
+          <w:iCs/>
+          <w:color w:val="A5A5A5" w:themeColor="accent3"/>
+          <w:sz w:val="16"/>
+          <w:szCs w:val="16"/>
+        </w:rPr>
+      </w:pPr>
+    </w:p>
+    <w:p>
+      <w:pPr>
+        <w:rPr>
+          <w:i/>
+          <w:iCs/>
+          <w:color w:val="A5A5A5" w:themeColor="accent3"/>
+          <w:sz w:val="16"/>
+          <w:szCs w:val="16"/>
+        </w:rPr>
+      </w:pPr>
+    </w:p>
+    <w:p>
+      <w:pPr>
+        <w:rPr>
+          <w:i/>
+          <w:iCs/>
+          <w:color w:val="A5A5A5" w:themeColor="accent3"/>
+          <w:sz w:val="16"/>
+          <w:szCs w:val="16"/>
+          <w:u w:val="single"/>
+        </w:rPr>
+      </w:pPr>
+      <w:r>
+        <w:rPr>
+          <w:i/>
+          <w:iCs/>
+          <w:sz w:val="32"/>
+          <w:szCs w:val="32"/>
+          <w:u w:val="single"/>
+        </w:rPr>
+        <w:t>Reflection</w:t>
+      </w:r>
+      <w:r>
+        <w:rPr>
+          <w:i/>
+          <w:iCs/>
+          <w:color w:val="A5A5A5" w:themeColor="accent3"/>
+          <w:sz w:val="16"/>
+          <w:szCs w:val="16"/>
+          <w:u w:val="single"/>
+        </w:rPr>
+        <w:t>.</w:t>
+      </w:r>
+    </w:p>
+    <w:p>
+      <w:pPr>
+        <w:rPr>
+          <w:sz w:val="20"/>
+          <w:szCs w:val="20"/>
+        </w:rPr>
+      </w:pPr>
+      <w:r>
+        <w:rPr>
+          <w:sz w:val="20"/>
+          <w:szCs w:val="20"/>
+        </w:rPr>
+        <w:t xml:space="preserve">Well, this project was quite fun at the </w:t>
+      </w:r>
+      <w:proofErr w:type="gramStart"/>
+      <w:r>
+        <w:rPr>
+          <w:sz w:val="20"/>
+          <w:szCs w:val="20"/>
+        </w:rPr>
+        <w:t>beginning</w:t>
+      </w:r>
+      <w:proofErr w:type="gramEnd"/>
+      <w:r>
+        <w:rPr>
+          <w:sz w:val="20"/>
+          <w:szCs w:val="20"/>
+        </w:rPr>
+        <w:t xml:space="preserve"> but it also became stressful along the way which I expected though. For me personally, I had problems trying to run the </w:t>
+      </w:r>
+      <w:proofErr w:type="gramStart"/>
+      <w:r>
+        <w:rPr>
+          <w:sz w:val="20"/>
+          <w:szCs w:val="20"/>
+        </w:rPr>
+        <w:t>Linux(</w:t>
+      </w:r>
+      <w:proofErr w:type="gramEnd"/>
+      <w:r>
+        <w:rPr>
+          <w:sz w:val="20"/>
+          <w:szCs w:val="20"/>
+        </w:rPr>
+        <w:t xml:space="preserve">Ubuntu). When I try running it, a black screen just shows. </w:t>
+      </w:r>
+      <w:r>
+        <w:rPr>
+          <w:sz w:val="20"/>
+          <w:szCs w:val="20"/>
+        </w:rPr>
+        <w:t xml:space="preserve">This stopped me from being efficient in the </w:t>
+      </w:r>
+      <w:proofErr w:type="spellStart"/>
+      <w:r>
+        <w:rPr>
+          <w:sz w:val="20"/>
+          <w:szCs w:val="20"/>
+        </w:rPr>
+        <w:t>netkit</w:t>
+      </w:r>
+      <w:proofErr w:type="spellEnd"/>
+      <w:r>
+        <w:rPr>
+          <w:sz w:val="20"/>
+          <w:szCs w:val="20"/>
+        </w:rPr>
+        <w:t xml:space="preserve"> tasks. Teamwork is an advantage when working on assignments/projects like this. Working with </w:t>
+      </w:r>
+      <w:proofErr w:type="spellStart"/>
+      <w:r>
+        <w:rPr>
+          <w:sz w:val="20"/>
+          <w:szCs w:val="20"/>
+        </w:rPr>
+        <w:t>Nacedo</w:t>
+      </w:r>
+      <w:proofErr w:type="spellEnd"/>
+      <w:r>
+        <w:rPr>
+          <w:sz w:val="20"/>
+          <w:szCs w:val="20"/>
+        </w:rPr>
+        <w:t xml:space="preserve"> was </w:t>
+      </w:r>
+      <w:proofErr w:type="gramStart"/>
+      <w:r>
+        <w:rPr>
+          <w:sz w:val="20"/>
+          <w:szCs w:val="20"/>
+        </w:rPr>
+        <w:t>really helpful</w:t>
+      </w:r>
+      <w:proofErr w:type="gramEnd"/>
+      <w:r>
+        <w:rPr>
+          <w:sz w:val="20"/>
+          <w:szCs w:val="20"/>
+        </w:rPr>
+        <w:t>.</w:t>
+      </w:r>
+    </w:p>
+    <w:p>
+      <w:pPr>
+        <w:rPr>
+          <w:i/>
+          <w:iCs/>
+        </w:rPr>
+      </w:pPr>
+    </w:p>
+    <w:p>
+      <w:pPr>
+        <w:rPr>
+          <w:i/>
+          <w:iCs/>
+          <w:sz w:val="36"/>
+          <w:szCs w:val="36"/>
+          <w:u w:val="single"/>
+        </w:rPr>
+      </w:pPr>
+    </w:p>
+    <w:p>
+      <w:pPr>
+        <w:rPr>
           <w:b/>
           <w:bCs/>
           <w:sz w:val="36"/>
@@ -10961,6 +14833,120 @@
     </w:lvl>
   </w:abstractNum>
   <w:abstractNum w:abstractNumId="4" w15:restartNumberingAfterBreak="0">
+    <w:nsid w:val="1D8D51FE"/>
+    <w:multiLevelType w:val="hybridMultilevel"/>
+    <w:tmpl w:val="B15A6486"/>
+    <w:lvl w:ilvl="0" w:tplc="C038B8A6">
+      <w:start w:val="1"/>
+      <w:numFmt w:val="bullet"/>
+      <w:lvlText w:val=""/>
+      <w:lvlJc w:val="left"/>
+      <w:pPr>
+        <w:ind w:left="720" w:hanging="360"/>
+      </w:pPr>
+      <w:rPr>
+        <w:rFonts w:ascii="Symbol" w:hAnsi="Symbol" w:hint="default"/>
+        <w:color w:val="000000" w:themeColor="text1"/>
+      </w:rPr>
+    </w:lvl>
+    <w:lvl w:ilvl="1" w:tplc="04130003">
+      <w:start w:val="1"/>
+      <w:numFmt w:val="bullet"/>
+      <w:lvlText w:val="o"/>
+      <w:lvlJc w:val="left"/>
+      <w:pPr>
+        <w:ind w:left="1440" w:hanging="360"/>
+      </w:pPr>
+      <w:rPr>
+        <w:rFonts w:ascii="Courier New" w:hAnsi="Courier New" w:cs="Courier New" w:hint="default"/>
+      </w:rPr>
+    </w:lvl>
+    <w:lvl w:ilvl="2" w:tplc="04130005">
+      <w:start w:val="1"/>
+      <w:numFmt w:val="bullet"/>
+      <w:lvlText w:val=""/>
+      <w:lvlJc w:val="left"/>
+      <w:pPr>
+        <w:ind w:left="2160" w:hanging="360"/>
+      </w:pPr>
+      <w:rPr>
+        <w:rFonts w:ascii="Wingdings" w:hAnsi="Wingdings" w:hint="default"/>
+      </w:rPr>
+    </w:lvl>
+    <w:lvl w:ilvl="3" w:tplc="04130001">
+      <w:start w:val="1"/>
+      <w:numFmt w:val="bullet"/>
+      <w:lvlText w:val=""/>
+      <w:lvlJc w:val="left"/>
+      <w:pPr>
+        <w:ind w:left="2880" w:hanging="360"/>
+      </w:pPr>
+      <w:rPr>
+        <w:rFonts w:ascii="Symbol" w:hAnsi="Symbol" w:hint="default"/>
+      </w:rPr>
+    </w:lvl>
+    <w:lvl w:ilvl="4" w:tplc="04130003">
+      <w:start w:val="1"/>
+      <w:numFmt w:val="bullet"/>
+      <w:lvlText w:val="o"/>
+      <w:lvlJc w:val="left"/>
+      <w:pPr>
+        <w:ind w:left="3600" w:hanging="360"/>
+      </w:pPr>
+      <w:rPr>
+        <w:rFonts w:ascii="Courier New" w:hAnsi="Courier New" w:cs="Courier New" w:hint="default"/>
+      </w:rPr>
+    </w:lvl>
+    <w:lvl w:ilvl="5" w:tplc="04130005">
+      <w:start w:val="1"/>
+      <w:numFmt w:val="bullet"/>
+      <w:lvlText w:val=""/>
+      <w:lvlJc w:val="left"/>
+      <w:pPr>
+        <w:ind w:left="4320" w:hanging="360"/>
+      </w:pPr>
+      <w:rPr>
+        <w:rFonts w:ascii="Wingdings" w:hAnsi="Wingdings" w:hint="default"/>
+      </w:rPr>
+    </w:lvl>
+    <w:lvl w:ilvl="6" w:tplc="04130001">
+      <w:start w:val="1"/>
+      <w:numFmt w:val="bullet"/>
+      <w:lvlText w:val=""/>
+      <w:lvlJc w:val="left"/>
+      <w:pPr>
+        <w:ind w:left="5040" w:hanging="360"/>
+      </w:pPr>
+      <w:rPr>
+        <w:rFonts w:ascii="Symbol" w:hAnsi="Symbol" w:hint="default"/>
+      </w:rPr>
+    </w:lvl>
+    <w:lvl w:ilvl="7" w:tplc="04130003">
+      <w:start w:val="1"/>
+      <w:numFmt w:val="bullet"/>
+      <w:lvlText w:val="o"/>
+      <w:lvlJc w:val="left"/>
+      <w:pPr>
+        <w:ind w:left="5760" w:hanging="360"/>
+      </w:pPr>
+      <w:rPr>
+        <w:rFonts w:ascii="Courier New" w:hAnsi="Courier New" w:cs="Courier New" w:hint="default"/>
+      </w:rPr>
+    </w:lvl>
+    <w:lvl w:ilvl="8" w:tplc="04130005">
+      <w:start w:val="1"/>
+      <w:numFmt w:val="bullet"/>
+      <w:lvlText w:val=""/>
+      <w:lvlJc w:val="left"/>
+      <w:pPr>
+        <w:ind w:left="6480" w:hanging="360"/>
+      </w:pPr>
+      <w:rPr>
+        <w:rFonts w:ascii="Wingdings" w:hAnsi="Wingdings" w:hint="default"/>
+      </w:rPr>
+    </w:lvl>
+  </w:abstractNum>
+  <w:abstractNum w:abstractNumId="5" w15:restartNumberingAfterBreak="0">
     <w:nsid w:val="24563F13"/>
     <w:multiLevelType w:val="hybridMultilevel"/>
     <w:tmpl w:val="AA007442"/>
@@ -11049,7 +15035,7 @@
       </w:pPr>
     </w:lvl>
   </w:abstractNum>
-  <w:abstractNum w:abstractNumId="5" w15:restartNumberingAfterBreak="0">
+  <w:abstractNum w:abstractNumId="6" w15:restartNumberingAfterBreak="0">
     <w:nsid w:val="2DC21B72"/>
     <w:multiLevelType w:val="hybridMultilevel"/>
     <w:tmpl w:val="3B5478EC"/>
@@ -11162,7 +15148,93 @@
       </w:rPr>
     </w:lvl>
   </w:abstractNum>
-  <w:abstractNum w:abstractNumId="6" w15:restartNumberingAfterBreak="0">
+  <w:abstractNum w:abstractNumId="7" w15:restartNumberingAfterBreak="0">
+    <w:nsid w:val="326D3FD3"/>
+    <w:multiLevelType w:val="hybridMultilevel"/>
+    <w:tmpl w:val="6B18E5BA"/>
+    <w:lvl w:ilvl="0" w:tplc="04090011">
+      <w:start w:val="1"/>
+      <w:numFmt w:val="decimal"/>
+      <w:lvlText w:val="%1)"/>
+      <w:lvlJc w:val="left"/>
+      <w:pPr>
+        <w:ind w:left="720" w:hanging="360"/>
+      </w:pPr>
+    </w:lvl>
+    <w:lvl w:ilvl="1" w:tplc="04090019">
+      <w:start w:val="1"/>
+      <w:numFmt w:val="lowerLetter"/>
+      <w:lvlText w:val="%2."/>
+      <w:lvlJc w:val="left"/>
+      <w:pPr>
+        <w:ind w:left="1440" w:hanging="360"/>
+      </w:pPr>
+    </w:lvl>
+    <w:lvl w:ilvl="2" w:tplc="0409001B">
+      <w:start w:val="1"/>
+      <w:numFmt w:val="lowerRoman"/>
+      <w:lvlText w:val="%3."/>
+      <w:lvlJc w:val="right"/>
+      <w:pPr>
+        <w:ind w:left="2160" w:hanging="180"/>
+      </w:pPr>
+    </w:lvl>
+    <w:lvl w:ilvl="3" w:tplc="0409000F">
+      <w:start w:val="1"/>
+      <w:numFmt w:val="decimal"/>
+      <w:lvlText w:val="%4."/>
+      <w:lvlJc w:val="left"/>
+      <w:pPr>
+        <w:ind w:left="2880" w:hanging="360"/>
+      </w:pPr>
+    </w:lvl>
+    <w:lvl w:ilvl="4" w:tplc="04090019">
+      <w:start w:val="1"/>
+      <w:numFmt w:val="lowerLetter"/>
+      <w:lvlText w:val="%5."/>
+      <w:lvlJc w:val="left"/>
+      <w:pPr>
+        <w:ind w:left="3600" w:hanging="360"/>
+      </w:pPr>
+    </w:lvl>
+    <w:lvl w:ilvl="5" w:tplc="0409001B">
+      <w:start w:val="1"/>
+      <w:numFmt w:val="lowerRoman"/>
+      <w:lvlText w:val="%6."/>
+      <w:lvlJc w:val="right"/>
+      <w:pPr>
+        <w:ind w:left="4320" w:hanging="180"/>
+      </w:pPr>
+    </w:lvl>
+    <w:lvl w:ilvl="6" w:tplc="0409000F">
+      <w:start w:val="1"/>
+      <w:numFmt w:val="decimal"/>
+      <w:lvlText w:val="%7."/>
+      <w:lvlJc w:val="left"/>
+      <w:pPr>
+        <w:ind w:left="5040" w:hanging="360"/>
+      </w:pPr>
+    </w:lvl>
+    <w:lvl w:ilvl="7" w:tplc="04090019">
+      <w:start w:val="1"/>
+      <w:numFmt w:val="lowerLetter"/>
+      <w:lvlText w:val="%8."/>
+      <w:lvlJc w:val="left"/>
+      <w:pPr>
+        <w:ind w:left="5760" w:hanging="360"/>
+      </w:pPr>
+    </w:lvl>
+    <w:lvl w:ilvl="8" w:tplc="0409001B">
+      <w:start w:val="1"/>
+      <w:numFmt w:val="lowerRoman"/>
+      <w:lvlText w:val="%9."/>
+      <w:lvlJc w:val="right"/>
+      <w:pPr>
+        <w:ind w:left="6480" w:hanging="180"/>
+      </w:pPr>
+    </w:lvl>
+  </w:abstractNum>
+  <w:abstractNum w:abstractNumId="8" w15:restartNumberingAfterBreak="0">
     <w:nsid w:val="33505111"/>
     <w:multiLevelType w:val="hybridMultilevel"/>
     <w:tmpl w:val="FA02B052"/>
@@ -11275,7 +15347,7 @@
       </w:rPr>
     </w:lvl>
   </w:abstractNum>
-  <w:abstractNum w:abstractNumId="7" w15:restartNumberingAfterBreak="0">
+  <w:abstractNum w:abstractNumId="9" w15:restartNumberingAfterBreak="0">
     <w:nsid w:val="3C7471B4"/>
     <w:multiLevelType w:val="hybridMultilevel"/>
     <w:tmpl w:val="F060325E"/>
@@ -11364,7 +15436,7 @@
       </w:pPr>
     </w:lvl>
   </w:abstractNum>
-  <w:abstractNum w:abstractNumId="8" w15:restartNumberingAfterBreak="0">
+  <w:abstractNum w:abstractNumId="10" w15:restartNumberingAfterBreak="0">
     <w:nsid w:val="3DFE0B30"/>
     <w:multiLevelType w:val="hybridMultilevel"/>
     <w:tmpl w:val="409CFFA8"/>
@@ -11453,7 +15525,7 @@
       </w:pPr>
     </w:lvl>
   </w:abstractNum>
-  <w:abstractNum w:abstractNumId="9" w15:restartNumberingAfterBreak="0">
+  <w:abstractNum w:abstractNumId="11" w15:restartNumberingAfterBreak="0">
     <w:nsid w:val="4A235F2D"/>
     <w:multiLevelType w:val="hybridMultilevel"/>
     <w:tmpl w:val="2E9C9E7A"/>
@@ -11566,7 +15638,7 @@
       </w:rPr>
     </w:lvl>
   </w:abstractNum>
-  <w:abstractNum w:abstractNumId="10" w15:restartNumberingAfterBreak="0">
+  <w:abstractNum w:abstractNumId="12" w15:restartNumberingAfterBreak="0">
     <w:nsid w:val="58770460"/>
     <w:multiLevelType w:val="hybridMultilevel"/>
     <w:tmpl w:val="F060325E"/>
@@ -11655,7 +15727,7 @@
       </w:pPr>
     </w:lvl>
   </w:abstractNum>
-  <w:abstractNum w:abstractNumId="11" w15:restartNumberingAfterBreak="0">
+  <w:abstractNum w:abstractNumId="13" w15:restartNumberingAfterBreak="0">
     <w:nsid w:val="5DEC6647"/>
     <w:multiLevelType w:val="hybridMultilevel"/>
     <w:tmpl w:val="A5A66330"/>
@@ -11744,7 +15816,7 @@
       </w:pPr>
     </w:lvl>
   </w:abstractNum>
-  <w:abstractNum w:abstractNumId="12" w15:restartNumberingAfterBreak="0">
+  <w:abstractNum w:abstractNumId="14" w15:restartNumberingAfterBreak="0">
     <w:nsid w:val="61327DA4"/>
     <w:multiLevelType w:val="hybridMultilevel"/>
     <w:tmpl w:val="B576F288"/>
@@ -11857,7 +15929,7 @@
       </w:rPr>
     </w:lvl>
   </w:abstractNum>
-  <w:abstractNum w:abstractNumId="13" w15:restartNumberingAfterBreak="0">
+  <w:abstractNum w:abstractNumId="15" w15:restartNumberingAfterBreak="0">
     <w:nsid w:val="632A7FF9"/>
     <w:multiLevelType w:val="hybridMultilevel"/>
     <w:tmpl w:val="808E660A"/>
@@ -11946,7 +16018,7 @@
       </w:pPr>
     </w:lvl>
   </w:abstractNum>
-  <w:abstractNum w:abstractNumId="14" w15:restartNumberingAfterBreak="0">
+  <w:abstractNum w:abstractNumId="16" w15:restartNumberingAfterBreak="0">
     <w:nsid w:val="67562C07"/>
     <w:multiLevelType w:val="hybridMultilevel"/>
     <w:tmpl w:val="77F6B6EC"/>
@@ -12059,7 +16131,7 @@
       </w:rPr>
     </w:lvl>
   </w:abstractNum>
-  <w:abstractNum w:abstractNumId="15" w15:restartNumberingAfterBreak="0">
+  <w:abstractNum w:abstractNumId="17" w15:restartNumberingAfterBreak="0">
     <w:nsid w:val="68525F2F"/>
     <w:multiLevelType w:val="hybridMultilevel"/>
     <w:tmpl w:val="9BEE956A"/>
@@ -12172,7 +16244,7 @@
       </w:rPr>
     </w:lvl>
   </w:abstractNum>
-  <w:abstractNum w:abstractNumId="16" w15:restartNumberingAfterBreak="0">
+  <w:abstractNum w:abstractNumId="18" w15:restartNumberingAfterBreak="0">
     <w:nsid w:val="6B0D2691"/>
     <w:multiLevelType w:val="hybridMultilevel"/>
     <w:tmpl w:val="808E660A"/>
@@ -12261,7 +16333,7 @@
       </w:pPr>
     </w:lvl>
   </w:abstractNum>
-  <w:abstractNum w:abstractNumId="17" w15:restartNumberingAfterBreak="0">
+  <w:abstractNum w:abstractNumId="19" w15:restartNumberingAfterBreak="0">
     <w:nsid w:val="6CFD6CFA"/>
     <w:multiLevelType w:val="hybridMultilevel"/>
     <w:tmpl w:val="1D22EA22"/>
@@ -12350,7 +16422,7 @@
       </w:pPr>
     </w:lvl>
   </w:abstractNum>
-  <w:abstractNum w:abstractNumId="18" w15:restartNumberingAfterBreak="0">
+  <w:abstractNum w:abstractNumId="20" w15:restartNumberingAfterBreak="0">
     <w:nsid w:val="778A4310"/>
     <w:multiLevelType w:val="hybridMultilevel"/>
     <w:tmpl w:val="07C0BD06"/>
@@ -12463,7 +16535,93 @@
       </w:rPr>
     </w:lvl>
   </w:abstractNum>
-  <w:abstractNum w:abstractNumId="19" w15:restartNumberingAfterBreak="0">
+  <w:abstractNum w:abstractNumId="21" w15:restartNumberingAfterBreak="0">
+    <w:nsid w:val="786F0080"/>
+    <w:multiLevelType w:val="hybridMultilevel"/>
+    <w:tmpl w:val="5A4A53A2"/>
+    <w:lvl w:ilvl="0" w:tplc="04090011">
+      <w:start w:val="1"/>
+      <w:numFmt w:val="decimal"/>
+      <w:lvlText w:val="%1)"/>
+      <w:lvlJc w:val="left"/>
+      <w:pPr>
+        <w:ind w:left="720" w:hanging="360"/>
+      </w:pPr>
+    </w:lvl>
+    <w:lvl w:ilvl="1" w:tplc="04090019">
+      <w:start w:val="1"/>
+      <w:numFmt w:val="lowerLetter"/>
+      <w:lvlText w:val="%2."/>
+      <w:lvlJc w:val="left"/>
+      <w:pPr>
+        <w:ind w:left="1440" w:hanging="360"/>
+      </w:pPr>
+    </w:lvl>
+    <w:lvl w:ilvl="2" w:tplc="0409001B">
+      <w:start w:val="1"/>
+      <w:numFmt w:val="lowerRoman"/>
+      <w:lvlText w:val="%3."/>
+      <w:lvlJc w:val="right"/>
+      <w:pPr>
+        <w:ind w:left="2160" w:hanging="180"/>
+      </w:pPr>
+    </w:lvl>
+    <w:lvl w:ilvl="3" w:tplc="0409000F">
+      <w:start w:val="1"/>
+      <w:numFmt w:val="decimal"/>
+      <w:lvlText w:val="%4."/>
+      <w:lvlJc w:val="left"/>
+      <w:pPr>
+        <w:ind w:left="2880" w:hanging="360"/>
+      </w:pPr>
+    </w:lvl>
+    <w:lvl w:ilvl="4" w:tplc="04090019">
+      <w:start w:val="1"/>
+      <w:numFmt w:val="lowerLetter"/>
+      <w:lvlText w:val="%5."/>
+      <w:lvlJc w:val="left"/>
+      <w:pPr>
+        <w:ind w:left="3600" w:hanging="360"/>
+      </w:pPr>
+    </w:lvl>
+    <w:lvl w:ilvl="5" w:tplc="0409001B">
+      <w:start w:val="1"/>
+      <w:numFmt w:val="lowerRoman"/>
+      <w:lvlText w:val="%6."/>
+      <w:lvlJc w:val="right"/>
+      <w:pPr>
+        <w:ind w:left="4320" w:hanging="180"/>
+      </w:pPr>
+    </w:lvl>
+    <w:lvl w:ilvl="6" w:tplc="0409000F">
+      <w:start w:val="1"/>
+      <w:numFmt w:val="decimal"/>
+      <w:lvlText w:val="%7."/>
+      <w:lvlJc w:val="left"/>
+      <w:pPr>
+        <w:ind w:left="5040" w:hanging="360"/>
+      </w:pPr>
+    </w:lvl>
+    <w:lvl w:ilvl="7" w:tplc="04090019">
+      <w:start w:val="1"/>
+      <w:numFmt w:val="lowerLetter"/>
+      <w:lvlText w:val="%8."/>
+      <w:lvlJc w:val="left"/>
+      <w:pPr>
+        <w:ind w:left="5760" w:hanging="360"/>
+      </w:pPr>
+    </w:lvl>
+    <w:lvl w:ilvl="8" w:tplc="0409001B">
+      <w:start w:val="1"/>
+      <w:numFmt w:val="lowerRoman"/>
+      <w:lvlText w:val="%9."/>
+      <w:lvlJc w:val="right"/>
+      <w:pPr>
+        <w:ind w:left="6480" w:hanging="180"/>
+      </w:pPr>
+    </w:lvl>
+  </w:abstractNum>
+  <w:abstractNum w:abstractNumId="22" w15:restartNumberingAfterBreak="0">
     <w:nsid w:val="793B166F"/>
     <w:multiLevelType w:val="hybridMultilevel"/>
     <w:tmpl w:val="9258BD24"/>
@@ -12577,7 +16735,7 @@
     </w:lvl>
   </w:abstractNum>
   <w:num w:numId="1">
-    <w:abstractNumId w:val="9"/>
+    <w:abstractNumId w:val="11"/>
   </w:num>
   <w:num w:numId="2">
     <w:abstractNumId w:val="3"/>
@@ -12586,55 +16744,127 @@
     <w:abstractNumId w:val="1"/>
   </w:num>
   <w:num w:numId="4">
-    <w:abstractNumId w:val="15"/>
+    <w:abstractNumId w:val="17"/>
   </w:num>
   <w:num w:numId="5">
-    <w:abstractNumId w:val="18"/>
+    <w:abstractNumId w:val="20"/>
   </w:num>
   <w:num w:numId="6">
-    <w:abstractNumId w:val="19"/>
+    <w:abstractNumId w:val="22"/>
   </w:num>
   <w:num w:numId="7">
-    <w:abstractNumId w:val="6"/>
+    <w:abstractNumId w:val="8"/>
   </w:num>
   <w:num w:numId="8">
     <w:abstractNumId w:val="2"/>
   </w:num>
   <w:num w:numId="9">
-    <w:abstractNumId w:val="5"/>
+    <w:abstractNumId w:val="6"/>
   </w:num>
   <w:num w:numId="10">
+    <w:abstractNumId w:val="14"/>
+  </w:num>
+  <w:num w:numId="11">
+    <w:abstractNumId w:val="16"/>
+  </w:num>
+  <w:num w:numId="12">
     <w:abstractNumId w:val="12"/>
   </w:num>
-  <w:num w:numId="11">
-    <w:abstractNumId w:val="14"/>
+  <w:num w:numId="13">
+    <w:abstractNumId w:val="9"/>
   </w:num>
-  <w:num w:numId="12">
+  <w:num w:numId="14">
     <w:abstractNumId w:val="10"/>
   </w:num>
-  <w:num w:numId="13">
-    <w:abstractNumId w:val="7"/>
-  </w:num>
-  <w:num w:numId="14">
-    <w:abstractNumId w:val="8"/>
-  </w:num>
   <w:num w:numId="15">
-    <w:abstractNumId w:val="17"/>
+    <w:abstractNumId w:val="19"/>
   </w:num>
   <w:num w:numId="16">
-    <w:abstractNumId w:val="13"/>
+    <w:abstractNumId w:val="15"/>
   </w:num>
   <w:num w:numId="17">
-    <w:abstractNumId w:val="16"/>
+    <w:abstractNumId w:val="18"/>
   </w:num>
   <w:num w:numId="18">
     <w:abstractNumId w:val="0"/>
   </w:num>
   <w:num w:numId="19">
-    <w:abstractNumId w:val="11"/>
+    <w:abstractNumId w:val="13"/>
   </w:num>
   <w:num w:numId="20">
+    <w:abstractNumId w:val="5"/>
+  </w:num>
+  <w:num w:numId="21">
     <w:abstractNumId w:val="4"/>
+    <w:lvlOverride w:ilvl="0"/>
+    <w:lvlOverride w:ilvl="1"/>
+    <w:lvlOverride w:ilvl="2"/>
+    <w:lvlOverride w:ilvl="3"/>
+    <w:lvlOverride w:ilvl="4"/>
+    <w:lvlOverride w:ilvl="5"/>
+    <w:lvlOverride w:ilvl="6"/>
+    <w:lvlOverride w:ilvl="7"/>
+    <w:lvlOverride w:ilvl="8"/>
+  </w:num>
+  <w:num w:numId="22">
+    <w:abstractNumId w:val="21"/>
+    <w:lvlOverride w:ilvl="0">
+      <w:startOverride w:val="1"/>
+    </w:lvlOverride>
+    <w:lvlOverride w:ilvl="1">
+      <w:startOverride w:val="1"/>
+    </w:lvlOverride>
+    <w:lvlOverride w:ilvl="2">
+      <w:startOverride w:val="1"/>
+    </w:lvlOverride>
+    <w:lvlOverride w:ilvl="3">
+      <w:startOverride w:val="1"/>
+    </w:lvlOverride>
+    <w:lvlOverride w:ilvl="4">
+      <w:startOverride w:val="1"/>
+    </w:lvlOverride>
+    <w:lvlOverride w:ilvl="5">
+      <w:startOverride w:val="1"/>
+    </w:lvlOverride>
+    <w:lvlOverride w:ilvl="6">
+      <w:startOverride w:val="1"/>
+    </w:lvlOverride>
+    <w:lvlOverride w:ilvl="7">
+      <w:startOverride w:val="1"/>
+    </w:lvlOverride>
+    <w:lvlOverride w:ilvl="8">
+      <w:startOverride w:val="1"/>
+    </w:lvlOverride>
+  </w:num>
+  <w:num w:numId="23">
+    <w:abstractNumId w:val="7"/>
+    <w:lvlOverride w:ilvl="0">
+      <w:startOverride w:val="1"/>
+    </w:lvlOverride>
+    <w:lvlOverride w:ilvl="1">
+      <w:startOverride w:val="1"/>
+    </w:lvlOverride>
+    <w:lvlOverride w:ilvl="2">
+      <w:startOverride w:val="1"/>
+    </w:lvlOverride>
+    <w:lvlOverride w:ilvl="3">
+      <w:startOverride w:val="1"/>
+    </w:lvlOverride>
+    <w:lvlOverride w:ilvl="4">
+      <w:startOverride w:val="1"/>
+    </w:lvlOverride>
+    <w:lvlOverride w:ilvl="5">
+      <w:startOverride w:val="1"/>
+    </w:lvlOverride>
+    <w:lvlOverride w:ilvl="6">
+      <w:startOverride w:val="1"/>
+    </w:lvlOverride>
+    <w:lvlOverride w:ilvl="7">
+      <w:startOverride w:val="1"/>
+    </w:lvlOverride>
+    <w:lvlOverride w:ilvl="8">
+      <w:startOverride w:val="1"/>
+    </w:lvlOverride>
   </w:num>
 </w:numbering>
 </file>
@@ -13334,6 +17564,7 @@
     <w:rsid w:val="0015623E"/>
     <w:rsid w:val="006737EF"/>
     <w:rsid w:val="00AC30C6"/>
+    <w:rsid w:val="00E83D7B"/>
     <w:rsid w:val="00FB3EC1"/>
   </w:rsids>
   <m:mathPr>
